--- a/实习.docx
+++ b/实习.docx
@@ -21,7 +21,7 @@
         <w:snapToGrid w:val="0"/>
         <w:spacing w:line="360" w:lineRule="auto"/>
         <w:rPr>
-          <w:rFonts w:cs="Times New Roman" w:hint="eastAsia"/>
+          <w:rFonts w:cs="Times New Roman"/>
           <w:color w:val="FF0000"/>
           <w:kern w:val="0"/>
           <w:szCs w:val="24"/>
@@ -154,7 +154,7 @@
         <w:spacing w:line="360" w:lineRule="auto"/>
         <w:jc w:val="center"/>
         <w:rPr>
-          <w:rFonts w:cs="Times New Roman" w:hint="eastAsia"/>
+          <w:rFonts w:cs="Times New Roman"/>
           <w:b/>
           <w:bCs/>
           <w:kern w:val="0"/>
@@ -189,7 +189,7 @@
               <w:spacing w:line="360" w:lineRule="auto"/>
               <w:jc w:val="left"/>
               <w:rPr>
-                <w:rFonts w:cs="Times New Roman" w:hint="eastAsia"/>
+                <w:rFonts w:cs="Times New Roman"/>
                 <w:kern w:val="0"/>
                 <w:sz w:val="30"/>
                 <w:szCs w:val="30"/>
@@ -233,14 +233,23 @@
               <w:widowControl w:val="0"/>
               <w:snapToGrid w:val="0"/>
               <w:spacing w:line="360" w:lineRule="auto"/>
-              <w:ind w:firstLineChars="400" w:firstLine="1200"/>
-              <w:rPr>
-                <w:rFonts w:cs="Times New Roman" w:hint="eastAsia"/>
+              <w:ind w:firstLineChars="200" w:firstLine="600"/>
+              <w:rPr>
+                <w:rFonts w:cs="Times New Roman"/>
                 <w:kern w:val="0"/>
                 <w:sz w:val="30"/>
                 <w:szCs w:val="30"/>
               </w:rPr>
             </w:pPr>
+            <w:r>
+              <w:rPr>
+                <w:rFonts w:cs="Times New Roman" w:hint="eastAsia"/>
+                <w:kern w:val="0"/>
+                <w:sz w:val="30"/>
+                <w:szCs w:val="30"/>
+              </w:rPr>
+              <w:t>普通</w:t>
+            </w:r>
             <w:r>
               <w:rPr>
                 <w:rFonts w:cs="Times New Roman" w:hint="eastAsia"/>
@@ -385,7 +394,7 @@
               <w:spacing w:line="360" w:lineRule="auto"/>
               <w:jc w:val="left"/>
               <w:rPr>
-                <w:rFonts w:cs="Times New Roman" w:hint="eastAsia"/>
+                <w:rFonts w:cs="Times New Roman"/>
                 <w:kern w:val="0"/>
                 <w:sz w:val="30"/>
                 <w:szCs w:val="30"/>
@@ -921,7 +930,7 @@
         <w:snapToGrid w:val="0"/>
         <w:spacing w:line="360" w:lineRule="auto"/>
         <w:rPr>
-          <w:rFonts w:cs="Times New Roman" w:hint="eastAsia"/>
+          <w:rFonts w:cs="Times New Roman"/>
           <w:kern w:val="0"/>
           <w:sz w:val="32"/>
           <w:szCs w:val="32"/>
@@ -1120,26 +1129,44 @@
         <w:spacing w:line="360" w:lineRule="auto"/>
         <w:jc w:val="center"/>
         <w:rPr>
+          <w:rFonts w:cs="Times New Roman"/>
+          <w:kern w:val="0"/>
+          <w:sz w:val="32"/>
+          <w:szCs w:val="32"/>
+        </w:rPr>
+      </w:pPr>
+    </w:p>
+    <w:p>
+      <w:pPr>
+        <w:widowControl w:val="0"/>
+        <w:snapToGrid w:val="0"/>
+        <w:spacing w:line="360" w:lineRule="auto"/>
+        <w:jc w:val="center"/>
+        <w:rPr>
+          <w:rFonts w:cs="Times New Roman"/>
+          <w:kern w:val="0"/>
+          <w:sz w:val="32"/>
+          <w:szCs w:val="32"/>
+        </w:rPr>
+      </w:pPr>
+      <w:r>
+        <w:rPr>
           <w:rFonts w:cs="Times New Roman" w:hint="eastAsia"/>
           <w:kern w:val="0"/>
           <w:sz w:val="32"/>
           <w:szCs w:val="32"/>
         </w:rPr>
-      </w:pPr>
-    </w:p>
-    <w:p>
-      <w:pPr>
-        <w:widowControl w:val="0"/>
-        <w:snapToGrid w:val="0"/>
-        <w:spacing w:line="360" w:lineRule="auto"/>
-        <w:jc w:val="center"/>
+        <w:t>20</w:t>
+      </w:r>
+      <w:r>
         <w:rPr>
           <w:rFonts w:cs="Times New Roman"/>
           <w:kern w:val="0"/>
           <w:sz w:val="32"/>
           <w:szCs w:val="32"/>
         </w:rPr>
-      </w:pPr>
+        <w:t xml:space="preserve">18 </w:t>
+      </w:r>
       <w:r>
         <w:rPr>
           <w:rFonts w:cs="Times New Roman" w:hint="eastAsia"/>
@@ -1147,16 +1174,7 @@
           <w:sz w:val="32"/>
           <w:szCs w:val="32"/>
         </w:rPr>
-        <w:t>20</w:t>
-      </w:r>
-      <w:r>
-        <w:rPr>
-          <w:rFonts w:cs="Times New Roman"/>
-          <w:kern w:val="0"/>
-          <w:sz w:val="32"/>
-          <w:szCs w:val="32"/>
-        </w:rPr>
-        <w:t xml:space="preserve">18 </w:t>
+        <w:t>年</w:t>
       </w:r>
       <w:r>
         <w:rPr>
@@ -1165,7 +1183,7 @@
           <w:sz w:val="32"/>
           <w:szCs w:val="32"/>
         </w:rPr>
-        <w:t>年</w:t>
+        <w:t xml:space="preserve"> </w:t>
       </w:r>
       <w:r>
         <w:rPr>
@@ -1174,7 +1192,7 @@
           <w:sz w:val="32"/>
           <w:szCs w:val="32"/>
         </w:rPr>
-        <w:t xml:space="preserve"> </w:t>
+        <w:t>7</w:t>
       </w:r>
       <w:r>
         <w:rPr>
@@ -1183,7 +1201,7 @@
           <w:sz w:val="32"/>
           <w:szCs w:val="32"/>
         </w:rPr>
-        <w:t>7</w:t>
+        <w:t xml:space="preserve"> </w:t>
       </w:r>
       <w:r>
         <w:rPr>
@@ -1192,7 +1210,7 @@
           <w:sz w:val="32"/>
           <w:szCs w:val="32"/>
         </w:rPr>
-        <w:t xml:space="preserve"> </w:t>
+        <w:t>月</w:t>
       </w:r>
       <w:r>
         <w:rPr>
@@ -1201,7 +1219,7 @@
           <w:sz w:val="32"/>
           <w:szCs w:val="32"/>
         </w:rPr>
-        <w:t>月</w:t>
+        <w:t xml:space="preserve"> </w:t>
       </w:r>
       <w:r>
         <w:rPr>
@@ -1210,7 +1228,7 @@
           <w:sz w:val="32"/>
           <w:szCs w:val="32"/>
         </w:rPr>
-        <w:t xml:space="preserve"> </w:t>
+        <w:t>8</w:t>
       </w:r>
       <w:r>
         <w:rPr>
@@ -1219,7 +1237,7 @@
           <w:sz w:val="32"/>
           <w:szCs w:val="32"/>
         </w:rPr>
-        <w:t>8</w:t>
+        <w:t xml:space="preserve"> </w:t>
       </w:r>
       <w:r>
         <w:rPr>
@@ -1228,28 +1246,89 @@
           <w:sz w:val="32"/>
           <w:szCs w:val="32"/>
         </w:rPr>
-        <w:t xml:space="preserve"> </w:t>
-      </w:r>
-      <w:r>
-        <w:rPr>
-          <w:rFonts w:cs="Times New Roman" w:hint="eastAsia"/>
-          <w:kern w:val="0"/>
-          <w:sz w:val="32"/>
-          <w:szCs w:val="32"/>
-        </w:rPr>
         <w:t>日</w:t>
       </w:r>
     </w:p>
     <w:p>
       <w:pPr>
-        <w:rPr>
-          <w:rFonts w:hint="eastAsia"/>
-        </w:rPr>
         <w:sectPr>
           <w:footerReference w:type="default" r:id="rId9"/>
+          <w:footerReference w:type="first" r:id="rId10"/>
           <w:pgSz w:w="11906" w:h="16838"/>
           <w:pgMar w:top="1440" w:right="1797" w:bottom="1440" w:left="1797" w:header="851" w:footer="992" w:gutter="0"/>
-          <w:pgNumType w:start="1"/>
+          <w:cols w:space="425"/>
+          <w:titlePg/>
+          <w:docGrid w:type="linesAndChars" w:linePitch="326"/>
+        </w:sectPr>
+      </w:pPr>
+    </w:p>
+    <w:p>
+      <w:pPr>
+        <w:pStyle w:val="1"/>
+        <w:jc w:val="center"/>
+        <w:rPr>
+          <w:sz w:val="28"/>
+          <w:szCs w:val="32"/>
+        </w:rPr>
+      </w:pPr>
+      <w:bookmarkStart w:id="0" w:name="_Toc518862894"/>
+      <w:r>
+        <w:rPr>
+          <w:rFonts w:hint="eastAsia"/>
+          <w:sz w:val="28"/>
+          <w:szCs w:val="32"/>
+        </w:rPr>
+        <w:lastRenderedPageBreak/>
+        <w:t>摘</w:t>
+      </w:r>
+      <w:r>
+        <w:rPr>
+          <w:rFonts w:hint="eastAsia"/>
+          <w:sz w:val="28"/>
+          <w:szCs w:val="32"/>
+        </w:rPr>
+        <w:t xml:space="preserve">    </w:t>
+      </w:r>
+      <w:r>
+        <w:rPr>
+          <w:rFonts w:hint="eastAsia"/>
+          <w:sz w:val="28"/>
+          <w:szCs w:val="32"/>
+        </w:rPr>
+        <w:t>要</w:t>
+      </w:r>
+      <w:bookmarkEnd w:id="0"/>
+    </w:p>
+    <w:p>
+      <w:pPr>
+        <w:ind w:firstLineChars="200" w:firstLine="480"/>
+        <w:rPr>
+          <w:rFonts w:hint="eastAsia"/>
+        </w:rPr>
+      </w:pPr>
+      <w:r>
+        <w:rPr>
+          <w:rFonts w:hint="eastAsia"/>
+        </w:rPr>
+        <w:t>人类的动作捕捉、注意力识别</w:t>
+      </w:r>
+      <w:r>
+        <w:rPr>
+          <w:rFonts w:hint="eastAsia"/>
+        </w:rPr>
+        <w:t>。。。</w:t>
+      </w:r>
+    </w:p>
+    <w:p/>
+    <w:p>
+      <w:pPr>
+        <w:rPr>
+          <w:rFonts w:hint="eastAsia"/>
+        </w:rPr>
+        <w:sectPr>
+          <w:pgSz w:w="11906" w:h="16838"/>
+          <w:pgMar w:top="1440" w:right="1797" w:bottom="1440" w:left="1797" w:header="851" w:footer="992" w:gutter="0"/>
+          <w:pgNumType w:fmt="upperRoman" w:start="1"/>
           <w:cols w:space="425"/>
           <w:titlePg/>
           <w:docGrid w:type="linesAndChars" w:linePitch="312"/>
@@ -1260,7 +1339,6 @@
       <w:pPr>
         <w:jc w:val="center"/>
         <w:rPr>
-          <w:rFonts w:hint="eastAsia"/>
           <w:b/>
           <w:sz w:val="32"/>
           <w:szCs w:val="32"/>
@@ -1298,6 +1376,11 @@
     <w:sdt>
       <w:sdtPr>
         <w:rPr>
+          <w:rFonts w:ascii="Times New Roman" w:eastAsia="宋体" w:hAnsi="Times New Roman" w:cstheme="minorBidi"/>
+          <w:color w:val="auto"/>
+          <w:kern w:val="2"/>
+          <w:sz w:val="24"/>
+          <w:szCs w:val="22"/>
           <w:lang w:val="zh-CN"/>
         </w:rPr>
         <w:id w:val="-566956578"/>
@@ -1308,22 +1391,14 @@
       </w:sdtPr>
       <w:sdtEndPr>
         <w:rPr>
-          <w:rFonts w:ascii="Times New Roman" w:eastAsia="宋体" w:hAnsi="Times New Roman" w:cstheme="minorBidi"/>
           <w:b/>
           <w:bCs/>
-          <w:color w:val="auto"/>
-          <w:kern w:val="2"/>
-          <w:sz w:val="24"/>
-          <w:szCs w:val="22"/>
         </w:rPr>
       </w:sdtEndPr>
       <w:sdtContent>
         <w:p>
           <w:pPr>
             <w:pStyle w:val="TOC"/>
-            <w:rPr>
-              <w:rFonts w:hint="eastAsia"/>
-            </w:rPr>
           </w:pPr>
         </w:p>
         <w:p>
@@ -1333,7 +1408,9 @@
               <w:tab w:val="right" w:leader="dot" w:pos="8296"/>
             </w:tabs>
             <w:rPr>
+              <w:rFonts w:asciiTheme="minorHAnsi" w:eastAsiaTheme="minorEastAsia" w:hAnsiTheme="minorHAnsi"/>
               <w:noProof/>
+              <w:sz w:val="21"/>
             </w:rPr>
           </w:pPr>
           <w:r>
@@ -1360,22 +1437,115 @@
             </w:rPr>
             <w:fldChar w:fldCharType="separate"/>
           </w:r>
-          <w:hyperlink w:anchor="_Toc518819405" w:history="1">
+          <w:hyperlink w:anchor="_Toc518862894" w:history="1">
+            <w:r>
+              <w:rPr>
+                <w:rStyle w:val="a3"/>
+                <w:noProof/>
+              </w:rPr>
+              <w:t>摘</w:t>
+            </w:r>
+            <w:r>
+              <w:rPr>
+                <w:rStyle w:val="a3"/>
+                <w:noProof/>
+              </w:rPr>
+              <w:t xml:space="preserve">    </w:t>
+            </w:r>
+            <w:r>
+              <w:rPr>
+                <w:rStyle w:val="a3"/>
+                <w:noProof/>
+              </w:rPr>
+              <w:t>要</w:t>
+            </w:r>
+            <w:r>
+              <w:rPr>
+                <w:noProof/>
+                <w:webHidden/>
+              </w:rPr>
+              <w:tab/>
+            </w:r>
+            <w:r>
+              <w:rPr>
+                <w:noProof/>
+                <w:webHidden/>
+              </w:rPr>
+              <w:fldChar w:fldCharType="begin"/>
+            </w:r>
+            <w:r>
+              <w:rPr>
+                <w:noProof/>
+                <w:webHidden/>
+              </w:rPr>
+              <w:instrText xml:space="preserve"> PAGEREF _Toc518862894 \h </w:instrText>
+            </w:r>
+            <w:r>
+              <w:rPr>
+                <w:noProof/>
+                <w:webHidden/>
+              </w:rPr>
+            </w:r>
+            <w:r>
+              <w:rPr>
+                <w:noProof/>
+                <w:webHidden/>
+              </w:rPr>
+              <w:fldChar w:fldCharType="separate"/>
+            </w:r>
+            <w:r>
+              <w:rPr>
+                <w:noProof/>
+                <w:webHidden/>
+              </w:rPr>
+              <w:t>I</w:t>
+            </w:r>
+            <w:r>
+              <w:rPr>
+                <w:noProof/>
+                <w:webHidden/>
+              </w:rPr>
+              <w:fldChar w:fldCharType="end"/>
+            </w:r>
+          </w:hyperlink>
+        </w:p>
+        <w:p>
+          <w:pPr>
+            <w:pStyle w:val="TOC1"/>
+            <w:tabs>
+              <w:tab w:val="left" w:pos="420"/>
+              <w:tab w:val="right" w:leader="dot" w:pos="8296"/>
+            </w:tabs>
+            <w:rPr>
+              <w:rFonts w:asciiTheme="minorHAnsi" w:eastAsiaTheme="minorEastAsia" w:hAnsiTheme="minorHAnsi"/>
+              <w:noProof/>
+              <w:sz w:val="21"/>
+            </w:rPr>
+          </w:pPr>
+          <w:hyperlink w:anchor="_Toc518862895" w:history="1">
             <w:r>
               <w:rPr>
                 <w:rStyle w:val="a3"/>
                 <w:rFonts w:cs="Times New Roman"/>
                 <w:noProof/>
               </w:rPr>
-              <w:t xml:space="preserve">1. </w:t>
+              <w:t>1.</w:t>
+            </w:r>
+            <w:r>
+              <w:rPr>
+                <w:rFonts w:asciiTheme="minorHAnsi" w:eastAsiaTheme="minorEastAsia" w:hAnsiTheme="minorHAnsi"/>
+                <w:noProof/>
+                <w:sz w:val="21"/>
+              </w:rPr>
+              <w:tab/>
             </w:r>
             <w:r>
               <w:rPr>
                 <w:rStyle w:val="a3"/>
-                <w:rFonts w:ascii="宋体" w:hAnsi="宋体"/>
-                <w:noProof/>
-              </w:rPr>
-              <w:t>需求分析</w:t>
+                <w:rFonts w:cs="Times New Roman"/>
+                <w:noProof/>
+              </w:rPr>
+              <w:t>绪论</w:t>
             </w:r>
             <w:r>
               <w:rPr>
@@ -1396,7 +1566,7 @@
                 <w:noProof/>
                 <w:webHidden/>
               </w:rPr>
-              <w:instrText xml:space="preserve"> PAGEREF _Toc518819405 \h </w:instrText>
+              <w:instrText xml:space="preserve"> PAGEREF _Toc518862895 \h </w:instrText>
             </w:r>
             <w:r>
               <w:rPr>
@@ -1440,7 +1610,7 @@
               <w:sz w:val="21"/>
             </w:rPr>
           </w:pPr>
-          <w:hyperlink w:anchor="_Toc518819406" w:history="1">
+          <w:hyperlink w:anchor="_Toc518862896" w:history="1">
             <w:r>
               <w:rPr>
                 <w:rStyle w:val="a3"/>
@@ -1453,7 +1623,7 @@
                 <w:rStyle w:val="a3"/>
                 <w:noProof/>
               </w:rPr>
-              <w:t>功能需求</w:t>
+              <w:t>课题背景</w:t>
             </w:r>
             <w:r>
               <w:rPr>
@@ -1474,7 +1644,7 @@
                 <w:noProof/>
                 <w:webHidden/>
               </w:rPr>
-              <w:instrText xml:space="preserve"> PAGEREF _Toc518819406 \h </w:instrText>
+              <w:instrText xml:space="preserve"> PAGEREF _Toc518862896 \h </w:instrText>
             </w:r>
             <w:r>
               <w:rPr>
@@ -1518,7 +1688,7 @@
               <w:sz w:val="21"/>
             </w:rPr>
           </w:pPr>
-          <w:hyperlink w:anchor="_Toc518819407" w:history="1">
+          <w:hyperlink w:anchor="_Toc518862897" w:history="1">
             <w:r>
               <w:rPr>
                 <w:rStyle w:val="a3"/>
@@ -1531,7 +1701,7 @@
                 <w:rStyle w:val="a3"/>
                 <w:noProof/>
               </w:rPr>
-              <w:t>性能需求</w:t>
+              <w:t>课题研究意义</w:t>
             </w:r>
             <w:r>
               <w:rPr>
@@ -1552,7 +1722,7 @@
                 <w:noProof/>
                 <w:webHidden/>
               </w:rPr>
-              <w:instrText xml:space="preserve"> PAGEREF _Toc518819407 \h </w:instrText>
+              <w:instrText xml:space="preserve"> PAGEREF _Toc518862897 \h </w:instrText>
             </w:r>
             <w:r>
               <w:rPr>
@@ -1573,6 +1743,189 @@
                 <w:webHidden/>
               </w:rPr>
               <w:t>1</w:t>
+            </w:r>
+            <w:r>
+              <w:rPr>
+                <w:noProof/>
+                <w:webHidden/>
+              </w:rPr>
+              <w:fldChar w:fldCharType="end"/>
+            </w:r>
+          </w:hyperlink>
+        </w:p>
+        <w:p>
+          <w:pPr>
+            <w:pStyle w:val="TOC2"/>
+            <w:tabs>
+              <w:tab w:val="left" w:pos="1050"/>
+              <w:tab w:val="right" w:leader="dot" w:pos="8296"/>
+            </w:tabs>
+            <w:ind w:left="480"/>
+            <w:rPr>
+              <w:rFonts w:asciiTheme="minorHAnsi" w:eastAsiaTheme="minorEastAsia" w:hAnsiTheme="minorHAnsi"/>
+              <w:noProof/>
+              <w:sz w:val="21"/>
+            </w:rPr>
+          </w:pPr>
+          <w:hyperlink w:anchor="_Toc518862898" w:history="1">
+            <w:r>
+              <w:rPr>
+                <w:rStyle w:val="a3"/>
+                <w:noProof/>
+                <w:szCs w:val="24"/>
+              </w:rPr>
+              <w:t>1.3</w:t>
+            </w:r>
+            <w:r>
+              <w:rPr>
+                <w:rFonts w:asciiTheme="minorHAnsi" w:eastAsiaTheme="minorEastAsia" w:hAnsiTheme="minorHAnsi"/>
+                <w:noProof/>
+                <w:szCs w:val="24"/>
+              </w:rPr>
+              <w:tab/>
+            </w:r>
+            <w:r>
+              <w:rPr>
+                <w:rStyle w:val="a3"/>
+                <w:noProof/>
+                <w:szCs w:val="24"/>
+              </w:rPr>
+              <w:t>国内外研究情</w:t>
+            </w:r>
+            <w:r>
+              <w:rPr>
+                <w:rStyle w:val="a3"/>
+                <w:noProof/>
+              </w:rPr>
+              <w:t>况</w:t>
+            </w:r>
+            <w:r>
+              <w:rPr>
+                <w:noProof/>
+                <w:webHidden/>
+              </w:rPr>
+              <w:tab/>
+            </w:r>
+            <w:r>
+              <w:rPr>
+                <w:noProof/>
+                <w:webHidden/>
+              </w:rPr>
+              <w:fldChar w:fldCharType="begin"/>
+            </w:r>
+            <w:r>
+              <w:rPr>
+                <w:noProof/>
+                <w:webHidden/>
+              </w:rPr>
+              <w:instrText xml:space="preserve"> PAGEREF _Toc518862898 \h </w:instrText>
+            </w:r>
+            <w:r>
+              <w:rPr>
+                <w:noProof/>
+                <w:webHidden/>
+              </w:rPr>
+            </w:r>
+            <w:r>
+              <w:rPr>
+                <w:noProof/>
+                <w:webHidden/>
+              </w:rPr>
+              <w:fldChar w:fldCharType="separate"/>
+            </w:r>
+            <w:r>
+              <w:rPr>
+                <w:noProof/>
+                <w:webHidden/>
+              </w:rPr>
+              <w:t>1</w:t>
+            </w:r>
+            <w:r>
+              <w:rPr>
+                <w:noProof/>
+                <w:webHidden/>
+              </w:rPr>
+              <w:fldChar w:fldCharType="end"/>
+            </w:r>
+          </w:hyperlink>
+        </w:p>
+        <w:p>
+          <w:pPr>
+            <w:pStyle w:val="TOC1"/>
+            <w:tabs>
+              <w:tab w:val="right" w:leader="dot" w:pos="8296"/>
+            </w:tabs>
+            <w:rPr>
+              <w:rFonts w:asciiTheme="minorHAnsi" w:eastAsiaTheme="minorEastAsia" w:hAnsiTheme="minorHAnsi"/>
+              <w:noProof/>
+              <w:sz w:val="21"/>
+            </w:rPr>
+          </w:pPr>
+          <w:hyperlink w:anchor="_Toc518862899" w:history="1">
+            <w:r>
+              <w:rPr>
+                <w:rStyle w:val="a3"/>
+                <w:rFonts w:cs="Times New Roman"/>
+                <w:noProof/>
+              </w:rPr>
+              <w:t xml:space="preserve">2. </w:t>
+            </w:r>
+            <w:r>
+              <w:rPr>
+                <w:rStyle w:val="a3"/>
+                <w:rFonts w:cs="Times New Roman"/>
+                <w:noProof/>
+              </w:rPr>
+              <w:t>系统</w:t>
+            </w:r>
+            <w:r>
+              <w:rPr>
+                <w:rStyle w:val="a3"/>
+                <w:rFonts w:ascii="宋体" w:hAnsi="宋体"/>
+                <w:noProof/>
+              </w:rPr>
+              <w:t>需求分析及设计</w:t>
+            </w:r>
+            <w:r>
+              <w:rPr>
+                <w:noProof/>
+                <w:webHidden/>
+              </w:rPr>
+              <w:tab/>
+            </w:r>
+            <w:r>
+              <w:rPr>
+                <w:noProof/>
+                <w:webHidden/>
+              </w:rPr>
+              <w:fldChar w:fldCharType="begin"/>
+            </w:r>
+            <w:r>
+              <w:rPr>
+                <w:noProof/>
+                <w:webHidden/>
+              </w:rPr>
+              <w:instrText xml:space="preserve"> PAGEREF _Toc518862899 \h </w:instrText>
+            </w:r>
+            <w:r>
+              <w:rPr>
+                <w:noProof/>
+                <w:webHidden/>
+              </w:rPr>
+            </w:r>
+            <w:r>
+              <w:rPr>
+                <w:noProof/>
+                <w:webHidden/>
+              </w:rPr>
+              <w:fldChar w:fldCharType="separate"/>
+            </w:r>
+            <w:r>
+              <w:rPr>
+                <w:noProof/>
+                <w:webHidden/>
+              </w:rPr>
+              <w:t>3</w:t>
             </w:r>
             <w:r>
               <w:rPr>
@@ -1596,20 +1949,20 @@
               <w:sz w:val="21"/>
             </w:rPr>
           </w:pPr>
-          <w:hyperlink w:anchor="_Toc518819408" w:history="1">
+          <w:hyperlink w:anchor="_Toc518862900" w:history="1">
             <w:r>
               <w:rPr>
                 <w:rStyle w:val="a3"/>
                 <w:noProof/>
               </w:rPr>
-              <w:t xml:space="preserve">1.3 </w:t>
+              <w:t xml:space="preserve">2.1 </w:t>
             </w:r>
             <w:r>
               <w:rPr>
                 <w:rStyle w:val="a3"/>
                 <w:noProof/>
               </w:rPr>
-              <w:t>数据完整性需求</w:t>
+              <w:t>需求分析</w:t>
             </w:r>
             <w:r>
               <w:rPr>
@@ -1630,7 +1983,7 @@
                 <w:noProof/>
                 <w:webHidden/>
               </w:rPr>
-              <w:instrText xml:space="preserve"> PAGEREF _Toc518819408 \h </w:instrText>
+              <w:instrText xml:space="preserve"> PAGEREF _Toc518862900 \h </w:instrText>
             </w:r>
             <w:r>
               <w:rPr>
@@ -1650,7 +2003,7 @@
                 <w:noProof/>
                 <w:webHidden/>
               </w:rPr>
-              <w:t>1</w:t>
+              <w:t>3</w:t>
             </w:r>
             <w:r>
               <w:rPr>
@@ -1663,21 +2016,24 @@
         </w:p>
         <w:p>
           <w:pPr>
-            <w:pStyle w:val="TOC1"/>
+            <w:pStyle w:val="TOC2"/>
             <w:tabs>
               <w:tab w:val="right" w:leader="dot" w:pos="8296"/>
             </w:tabs>
+            <w:ind w:left="480"/>
             <w:rPr>
+              <w:rFonts w:asciiTheme="minorHAnsi" w:eastAsiaTheme="minorEastAsia" w:hAnsiTheme="minorHAnsi"/>
               <w:noProof/>
+              <w:sz w:val="21"/>
             </w:rPr>
           </w:pPr>
-          <w:hyperlink w:anchor="_Toc518819409" w:history="1">
+          <w:hyperlink w:anchor="_Toc518862901" w:history="1">
             <w:r>
               <w:rPr>
                 <w:rStyle w:val="a3"/>
                 <w:noProof/>
               </w:rPr>
-              <w:t xml:space="preserve">2. </w:t>
+              <w:t xml:space="preserve">2.2 </w:t>
             </w:r>
             <w:r>
               <w:rPr>
@@ -1705,7 +2061,7 @@
                 <w:noProof/>
                 <w:webHidden/>
               </w:rPr>
-              <w:instrText xml:space="preserve"> PAGEREF _Toc518819409 \h </w:instrText>
+              <w:instrText xml:space="preserve"> PAGEREF _Toc518862901 \h </w:instrText>
             </w:r>
             <w:r>
               <w:rPr>
@@ -1725,7 +2081,7 @@
                 <w:noProof/>
                 <w:webHidden/>
               </w:rPr>
-              <w:t>2</w:t>
+              <w:t>3</w:t>
             </w:r>
             <w:r>
               <w:rPr>
@@ -1751,7 +2107,6 @@
     <w:p>
       <w:pPr>
         <w:rPr>
-          <w:rFonts w:hint="eastAsia"/>
           <w:b/>
           <w:sz w:val="32"/>
           <w:szCs w:val="32"/>
@@ -1759,7 +2114,7 @@
         <w:sectPr>
           <w:pgSz w:w="11906" w:h="16838"/>
           <w:pgMar w:top="1440" w:right="1800" w:bottom="1440" w:left="1800" w:header="851" w:footer="992" w:gutter="0"/>
-          <w:pgNumType w:fmt="upperRoman" w:start="1"/>
+          <w:pgNumType w:fmt="upperRoman"/>
           <w:cols w:space="425"/>
           <w:docGrid w:type="lines" w:linePitch="312"/>
         </w:sectPr>
@@ -1768,15 +2123,19 @@
     <w:p>
       <w:pPr>
         <w:pStyle w:val="1"/>
+        <w:numPr>
+          <w:ilvl w:val="0"/>
+          <w:numId w:val="9"/>
+        </w:numPr>
         <w:jc w:val="center"/>
         <w:rPr>
-          <w:rFonts w:ascii="宋体" w:hAnsi="宋体" w:hint="eastAsia"/>
+          <w:rFonts w:ascii="宋体" w:hAnsi="宋体"/>
           <w:kern w:val="2"/>
           <w:sz w:val="28"/>
           <w:szCs w:val="28"/>
         </w:rPr>
       </w:pPr>
-      <w:bookmarkStart w:id="0" w:name="_Toc518819405"/>
+      <w:bookmarkStart w:id="1" w:name="_Toc518862895"/>
       <w:r>
         <w:rPr>
           <w:rFonts w:cs="Times New Roman" w:hint="eastAsia"/>
@@ -1784,7 +2143,772 @@
           <w:szCs w:val="28"/>
         </w:rPr>
         <w:lastRenderedPageBreak/>
-        <w:t>1</w:t>
+        <w:t>绪论</w:t>
+      </w:r>
+      <w:bookmarkEnd w:id="1"/>
+    </w:p>
+    <w:p>
+      <w:pPr>
+        <w:pStyle w:val="2"/>
+        <w:rPr>
+          <w:rFonts w:hint="eastAsia"/>
+          <w:kern w:val="2"/>
+          <w:sz w:val="24"/>
+        </w:rPr>
+      </w:pPr>
+      <w:bookmarkStart w:id="2" w:name="_Toc518862896"/>
+      <w:r>
+        <w:rPr>
+          <w:rFonts w:ascii="Times New Roman" w:hAnsi="Times New Roman"/>
+          <w:kern w:val="2"/>
+          <w:sz w:val="24"/>
+        </w:rPr>
+        <w:t xml:space="preserve">1.1 </w:t>
+      </w:r>
+      <w:r>
+        <w:rPr>
+          <w:rFonts w:hint="eastAsia"/>
+          <w:kern w:val="2"/>
+          <w:sz w:val="24"/>
+        </w:rPr>
+        <w:t>课题背景</w:t>
+      </w:r>
+      <w:bookmarkEnd w:id="2"/>
+    </w:p>
+    <w:p>
+      <w:pPr>
+        <w:widowControl w:val="0"/>
+        <w:ind w:firstLineChars="200" w:firstLine="480"/>
+        <w:rPr>
+          <w:rFonts w:hint="eastAsia"/>
+        </w:rPr>
+      </w:pPr>
+      <w:r>
+        <w:rPr>
+          <w:rFonts w:hint="eastAsia"/>
+        </w:rPr>
+        <w:t>行为</w:t>
+      </w:r>
+      <w:r>
+        <w:rPr>
+          <w:rFonts w:hint="eastAsia"/>
+        </w:rPr>
+        <w:t>识别</w:t>
+      </w:r>
+      <w:r>
+        <w:rPr>
+          <w:rFonts w:hint="eastAsia"/>
+        </w:rPr>
+        <w:t>(</w:t>
+      </w:r>
+      <w:r>
+        <w:rPr>
+          <w:rFonts w:hint="eastAsia"/>
+        </w:rPr>
+        <w:t>action recognition</w:t>
+      </w:r>
+      <w:r>
+        <w:t>)</w:t>
+      </w:r>
+      <w:r>
+        <w:t>是计算机视觉领域中的一个</w:t>
+      </w:r>
+      <w:r>
+        <w:rPr>
+          <w:rFonts w:hint="eastAsia"/>
+        </w:rPr>
+        <w:t>重要且基础的研究方向，</w:t>
+      </w:r>
+      <w:r>
+        <w:rPr>
+          <w:rFonts w:hint="eastAsia"/>
+        </w:rPr>
+        <w:t>对于运动分析、手势识别、视频内容搜索等方向都有广泛的应用。</w:t>
+      </w:r>
+    </w:p>
+    <w:p>
+      <w:pPr>
+        <w:widowControl w:val="0"/>
+        <w:ind w:firstLineChars="200" w:firstLine="480"/>
+      </w:pPr>
+      <w:r>
+        <w:t>尽管近几年图像分类和检索领域实现了很大突破，但是识别视频中的人类动作仍然是一个巨大挑战。原因在于动作本质上没有物体那么明确，这使得我们很难构建精确标注的动作视频数据集。</w:t>
+      </w:r>
+    </w:p>
+    <w:p>
+      <w:pPr>
+        <w:widowControl w:val="0"/>
+        <w:ind w:firstLineChars="200" w:firstLine="480"/>
+      </w:pPr>
+      <w:r>
+        <w:rPr>
+          <w:rFonts w:hint="eastAsia"/>
+        </w:rPr>
+        <w:t>深度相机，例如微软公司的</w:t>
+      </w:r>
+      <w:r>
+        <w:rPr>
+          <w:rFonts w:hint="eastAsia"/>
+        </w:rPr>
+        <w:t>Kinect</w:t>
+      </w:r>
+      <w:r>
+        <w:rPr>
+          <w:rFonts w:hint="eastAsia"/>
+        </w:rPr>
+        <w:t>。这类</w:t>
+      </w:r>
+      <w:r>
+        <w:t>RG</w:t>
+      </w:r>
+      <w:r>
+        <w:t>B</w:t>
+      </w:r>
+      <w:r>
+        <w:t>-D</w:t>
+      </w:r>
+      <w:r>
+        <w:rPr>
+          <w:rFonts w:hint="eastAsia"/>
+        </w:rPr>
+        <w:t>摄像机虽然能够提供有价值的深度数据，简化了人物</w:t>
+      </w:r>
+      <w:r>
+        <w:rPr>
+          <w:rFonts w:hint="eastAsia"/>
+        </w:rPr>
+        <w:t>动作</w:t>
+      </w:r>
+      <w:r>
+        <w:rPr>
+          <w:rFonts w:hint="eastAsia"/>
+        </w:rPr>
+        <w:t>姿态的重建过程。但是在户外等阳光较强的场景下存在一定的失效，而且体积较大，功耗较高，</w:t>
+      </w:r>
+      <w:r>
+        <w:rPr>
+          <w:rFonts w:hint="eastAsia"/>
+        </w:rPr>
+        <w:t>使用场合受到的约束较大</w:t>
+      </w:r>
+      <w:r>
+        <w:rPr>
+          <w:rFonts w:hint="eastAsia"/>
+        </w:rPr>
+        <w:t>，</w:t>
+      </w:r>
+      <w:r>
+        <w:rPr>
+          <w:rFonts w:hint="eastAsia"/>
+        </w:rPr>
+        <w:t>在当前普遍使用普通</w:t>
+      </w:r>
+      <w:r>
+        <w:t>RGB</w:t>
+      </w:r>
+      <w:r>
+        <w:rPr>
+          <w:rFonts w:hint="eastAsia"/>
+        </w:rPr>
+        <w:t>摄像头的环境下不够便捷。</w:t>
+      </w:r>
+    </w:p>
+    <w:p>
+      <w:pPr>
+        <w:widowControl w:val="0"/>
+        <w:ind w:firstLineChars="200" w:firstLine="480"/>
+        <w:rPr>
+          <w:rFonts w:hint="eastAsia"/>
+        </w:rPr>
+      </w:pPr>
+      <w:r>
+        <w:rPr>
+          <w:rFonts w:hint="eastAsia"/>
+        </w:rPr>
+        <w:t>构建一个能够识别不带有深度信息的普通</w:t>
+      </w:r>
+      <w:r>
+        <w:rPr>
+          <w:rFonts w:hint="eastAsia"/>
+        </w:rPr>
+        <w:t>R</w:t>
+      </w:r>
+      <w:r>
+        <w:t>GB</w:t>
+      </w:r>
+      <w:r>
+        <w:rPr>
+          <w:rFonts w:hint="eastAsia"/>
+        </w:rPr>
+        <w:t>视频中人物动作、姿态的系统，可以极大的扩展</w:t>
+      </w:r>
+      <w:r>
+        <w:rPr>
+          <w:rFonts w:hint="eastAsia"/>
+        </w:rPr>
+        <w:t>行为</w:t>
+      </w:r>
+      <w:r>
+        <w:rPr>
+          <w:rFonts w:hint="eastAsia"/>
+        </w:rPr>
+        <w:t>识别在实际生活中的应用范围</w:t>
+      </w:r>
+      <w:r>
+        <w:rPr>
+          <w:rFonts w:hint="eastAsia"/>
+        </w:rPr>
+        <w:t>，而不必受制于</w:t>
+      </w:r>
+      <w:r>
+        <w:rPr>
+          <w:rFonts w:hint="eastAsia"/>
+        </w:rPr>
+        <w:t>Kinect</w:t>
+      </w:r>
+      <w:r>
+        <w:rPr>
+          <w:rFonts w:hint="eastAsia"/>
+        </w:rPr>
+        <w:t>等专业工具。</w:t>
+      </w:r>
+    </w:p>
+    <w:p>
+      <w:pPr>
+        <w:pStyle w:val="2"/>
+        <w:rPr>
+          <w:rFonts w:hint="eastAsia"/>
+          <w:kern w:val="2"/>
+          <w:sz w:val="24"/>
+        </w:rPr>
+      </w:pPr>
+      <w:bookmarkStart w:id="3" w:name="_Toc518862897"/>
+      <w:r>
+        <w:rPr>
+          <w:rFonts w:ascii="Times New Roman" w:hAnsi="Times New Roman"/>
+          <w:kern w:val="2"/>
+          <w:sz w:val="24"/>
+        </w:rPr>
+        <w:t>1.</w:t>
+      </w:r>
+      <w:r>
+        <w:rPr>
+          <w:rFonts w:ascii="Times New Roman" w:hAnsi="Times New Roman" w:hint="eastAsia"/>
+          <w:kern w:val="2"/>
+          <w:sz w:val="24"/>
+        </w:rPr>
+        <w:t>2</w:t>
+      </w:r>
+      <w:r>
+        <w:rPr>
+          <w:rFonts w:ascii="Times New Roman" w:hAnsi="Times New Roman"/>
+          <w:kern w:val="2"/>
+          <w:sz w:val="24"/>
+        </w:rPr>
+        <w:t xml:space="preserve"> </w:t>
+      </w:r>
+      <w:r>
+        <w:rPr>
+          <w:rFonts w:hint="eastAsia"/>
+          <w:kern w:val="2"/>
+          <w:sz w:val="24"/>
+        </w:rPr>
+        <w:t>课题</w:t>
+      </w:r>
+      <w:r>
+        <w:rPr>
+          <w:rFonts w:hint="eastAsia"/>
+          <w:kern w:val="2"/>
+          <w:sz w:val="24"/>
+        </w:rPr>
+        <w:t>研究意义</w:t>
+      </w:r>
+      <w:bookmarkEnd w:id="3"/>
+    </w:p>
+    <w:p>
+      <w:pPr>
+        <w:ind w:firstLineChars="200" w:firstLine="480"/>
+      </w:pPr>
+      <w:r>
+        <w:t>A</w:t>
+      </w:r>
+      <w:r>
+        <w:rPr>
+          <w:rFonts w:hint="eastAsia"/>
+        </w:rPr>
+        <w:t>ction recognition</w:t>
+      </w:r>
+      <w:r>
+        <w:t>方向的主要目标是判断一段视频中人的行为的类别，虽然这个问题是针对视频中人的动作，但基于这个问题发展出来的算法，大都不特定针对人，也可以用于其他类型视频的分类</w:t>
+      </w:r>
+      <w:r>
+        <w:rPr>
+          <w:rFonts w:hint="eastAsia"/>
+        </w:rPr>
+        <w:t>。</w:t>
+      </w:r>
+    </w:p>
+    <w:p>
+      <w:pPr>
+        <w:ind w:firstLineChars="200" w:firstLine="480"/>
+      </w:pPr>
+      <w:r>
+        <w:t>计算机对人类进行实时的姿态检测，并追踪</w:t>
+      </w:r>
+      <w:r>
+        <w:rPr>
+          <w:rFonts w:hint="eastAsia"/>
+        </w:rPr>
+        <w:t>人物</w:t>
+      </w:r>
+      <w:r>
+        <w:t>的动作变化</w:t>
+      </w:r>
+      <w:r>
+        <w:rPr>
+          <w:rFonts w:hint="eastAsia"/>
+        </w:rPr>
+        <w:t>。</w:t>
+      </w:r>
+      <w:r>
+        <w:rPr>
+          <w:rFonts w:hint="eastAsia"/>
+        </w:rPr>
+        <w:t>通过深度学习算法达到</w:t>
+      </w:r>
+      <w:r>
+        <w:rPr>
+          <w:rFonts w:hint="eastAsia"/>
+        </w:rPr>
+        <w:t>理解人类的动作姿态，分析人类当前的状态</w:t>
+      </w:r>
+      <w:r>
+        <w:rPr>
+          <w:rFonts w:hint="eastAsia"/>
+        </w:rPr>
+        <w:t>的功能。</w:t>
+      </w:r>
+      <w:r>
+        <w:rPr>
+          <w:rFonts w:hint="eastAsia"/>
+        </w:rPr>
+        <w:t>在机器人应用方向，这项技术可以帮助机器人判断人类现在需要什么，能否被打扰，让机器也能够“察言观色”，</w:t>
+      </w:r>
+      <w:r>
+        <w:t>可以让机器人在社会空间中更好地服务人类</w:t>
+      </w:r>
+      <w:r>
+        <w:rPr>
+          <w:rFonts w:hint="eastAsia"/>
+        </w:rPr>
+        <w:t>。</w:t>
+      </w:r>
+    </w:p>
+    <w:p>
+      <w:pPr>
+        <w:ind w:firstLineChars="200" w:firstLine="480"/>
+        <w:rPr>
+          <w:rFonts w:hint="eastAsia"/>
+        </w:rPr>
+      </w:pPr>
+      <w:r>
+        <w:rPr>
+          <w:rFonts w:hint="eastAsia"/>
+        </w:rPr>
+        <w:t>而今为了更为精准地为用户提供贴心服务，往往</w:t>
+      </w:r>
+      <w:r>
+        <w:rPr>
+          <w:rFonts w:hint="eastAsia"/>
+        </w:rPr>
+        <w:t>需要获取更多的用户信息</w:t>
+      </w:r>
+      <w:r>
+        <w:rPr>
+          <w:rFonts w:hint="eastAsia"/>
+        </w:rPr>
+        <w:t>，其中用户的动作、姿态信息颇为重要，便捷快速的行为识别是一项必需的技术。</w:t>
+      </w:r>
+    </w:p>
+    <w:p>
+      <w:pPr>
+        <w:pStyle w:val="2"/>
+        <w:numPr>
+          <w:ilvl w:val="1"/>
+          <w:numId w:val="9"/>
+        </w:numPr>
+        <w:rPr>
+          <w:rFonts w:hint="eastAsia"/>
+          <w:kern w:val="2"/>
+          <w:sz w:val="24"/>
+        </w:rPr>
+      </w:pPr>
+      <w:bookmarkStart w:id="4" w:name="_Toc518862898"/>
+      <w:r>
+        <w:rPr>
+          <w:rFonts w:hint="eastAsia"/>
+          <w:kern w:val="2"/>
+          <w:sz w:val="24"/>
+        </w:rPr>
+        <w:t>国内外研究情况</w:t>
+      </w:r>
+      <w:bookmarkEnd w:id="4"/>
+    </w:p>
+    <w:p>
+      <w:pPr>
+        <w:pStyle w:val="a9"/>
+        <w:numPr>
+          <w:ilvl w:val="0"/>
+          <w:numId w:val="10"/>
+        </w:numPr>
+        <w:ind w:firstLineChars="0"/>
+      </w:pPr>
+      <w:r>
+        <w:t xml:space="preserve">CMU: </w:t>
+      </w:r>
+      <w:proofErr w:type="spellStart"/>
+      <w:r>
+        <w:rPr>
+          <w:rFonts w:hint="eastAsia"/>
+        </w:rPr>
+        <w:t>openpose</w:t>
+      </w:r>
+      <w:proofErr w:type="spellEnd"/>
+      <w:r>
+        <w:rPr>
+          <w:rFonts w:hint="eastAsia"/>
+        </w:rPr>
+        <w:t xml:space="preserve"> </w:t>
+      </w:r>
+      <w:r>
+        <w:rPr>
+          <w:rFonts w:hint="eastAsia"/>
+        </w:rPr>
+        <w:t>研究多人的姿态估计</w:t>
+      </w:r>
+      <w:r>
+        <w:rPr>
+          <w:rFonts w:hint="eastAsia"/>
+        </w:rPr>
+        <w:t>，开源</w:t>
+      </w:r>
+    </w:p>
+    <w:p>
+      <w:pPr>
+        <w:pStyle w:val="a9"/>
+        <w:ind w:left="840" w:firstLineChars="0" w:firstLine="0"/>
+      </w:pPr>
+      <w:r>
+        <w:rPr>
+          <w:rFonts w:hint="eastAsia"/>
+        </w:rPr>
+        <w:t>运行环境：</w:t>
+      </w:r>
+      <w:proofErr w:type="spellStart"/>
+      <w:r>
+        <w:rPr>
+          <w:rFonts w:hint="eastAsia"/>
+        </w:rPr>
+        <w:t>caffe</w:t>
+      </w:r>
+      <w:proofErr w:type="spellEnd"/>
+    </w:p>
+    <w:p>
+      <w:pPr>
+        <w:pStyle w:val="a9"/>
+        <w:ind w:left="840" w:firstLineChars="0" w:firstLine="0"/>
+        <w:rPr>
+          <w:rFonts w:hint="eastAsia"/>
+        </w:rPr>
+      </w:pPr>
+      <w:r>
+        <w:rPr>
+          <w:rFonts w:hint="eastAsia"/>
+        </w:rPr>
+        <w:t>自下而上，关键点被分组到人的实例</w:t>
+      </w:r>
+    </w:p>
+    <w:p>
+      <w:pPr>
+        <w:pStyle w:val="a9"/>
+        <w:ind w:left="840" w:firstLineChars="0" w:firstLine="0"/>
+        <w:rPr>
+          <w:rFonts w:hint="eastAsia"/>
+        </w:rPr>
+      </w:pPr>
+      <w:r>
+        <w:rPr>
+          <w:rFonts w:hint="eastAsia"/>
+        </w:rPr>
+        <w:t>时间：</w:t>
+      </w:r>
+      <w:r>
+        <w:rPr>
+          <w:rFonts w:hint="eastAsia"/>
+        </w:rPr>
+        <w:t>2.8-3.4fps</w:t>
+      </w:r>
+    </w:p>
+    <w:p>
+      <w:pPr>
+        <w:pStyle w:val="a9"/>
+        <w:ind w:left="840" w:firstLineChars="0" w:firstLine="0"/>
+      </w:pPr>
+      <w:proofErr w:type="spellStart"/>
+      <w:r>
+        <w:rPr>
+          <w:rFonts w:hint="eastAsia"/>
+        </w:rPr>
+        <w:t>Github</w:t>
+      </w:r>
+      <w:proofErr w:type="spellEnd"/>
+      <w:r>
+        <w:rPr>
+          <w:rFonts w:hint="eastAsia"/>
+        </w:rPr>
+        <w:t xml:space="preserve">: </w:t>
+      </w:r>
+      <w:hyperlink r:id="rId11" w:history="1">
+        <w:r>
+          <w:rPr>
+            <w:rStyle w:val="a3"/>
+            <w:rFonts w:hint="eastAsia"/>
+          </w:rPr>
+          <w:t xml:space="preserve"> https://github.com/CMU-Perceptual-Computing-Lab/openpose </w:t>
+        </w:r>
+      </w:hyperlink>
+    </w:p>
+    <w:p>
+      <w:pPr>
+        <w:pStyle w:val="a9"/>
+        <w:numPr>
+          <w:ilvl w:val="0"/>
+          <w:numId w:val="10"/>
+        </w:numPr>
+        <w:ind w:firstLineChars="0"/>
+        <w:rPr>
+          <w:rFonts w:hint="eastAsia"/>
+        </w:rPr>
+      </w:pPr>
+      <w:r>
+        <w:rPr>
+          <w:rFonts w:hint="eastAsia"/>
+        </w:rPr>
+        <w:t>谷歌：</w:t>
+      </w:r>
+      <w:proofErr w:type="spellStart"/>
+      <w:r>
+        <w:rPr>
+          <w:rFonts w:hint="eastAsia"/>
+        </w:rPr>
+        <w:t>deepgaze</w:t>
+      </w:r>
+      <w:proofErr w:type="spellEnd"/>
+      <w:r>
+        <w:t xml:space="preserve"> </w:t>
+      </w:r>
+      <w:r>
+        <w:rPr>
+          <w:rFonts w:hint="eastAsia"/>
+        </w:rPr>
+        <w:t>研究头部姿态和注意力方向</w:t>
+      </w:r>
+      <w:r>
+        <w:rPr>
+          <w:rFonts w:hint="eastAsia"/>
+        </w:rPr>
+        <w:t>，开源</w:t>
+      </w:r>
+    </w:p>
+    <w:p>
+      <w:pPr>
+        <w:pStyle w:val="a9"/>
+        <w:ind w:left="840" w:firstLineChars="0" w:firstLine="0"/>
+        <w:rPr>
+          <w:rFonts w:hint="eastAsia"/>
+        </w:rPr>
+      </w:pPr>
+      <w:r>
+        <w:rPr>
+          <w:rFonts w:hint="eastAsia"/>
+        </w:rPr>
+        <w:t>主要为头部姿态估计</w:t>
+      </w:r>
+      <w:r>
+        <w:rPr>
+          <w:rFonts w:hint="eastAsia"/>
+        </w:rPr>
+        <w:t>，</w:t>
+      </w:r>
+      <w:r>
+        <w:rPr>
+          <w:rFonts w:hint="eastAsia"/>
+        </w:rPr>
+        <w:t>先框出人脸区域，再进行姿态估计。</w:t>
+      </w:r>
+    </w:p>
+    <w:p>
+      <w:pPr>
+        <w:pStyle w:val="a9"/>
+        <w:ind w:left="840" w:firstLineChars="0" w:firstLine="0"/>
+        <w:rPr>
+          <w:rFonts w:hint="eastAsia"/>
+        </w:rPr>
+      </w:pPr>
+      <w:r>
+        <w:rPr>
+          <w:rFonts w:hint="eastAsia"/>
+        </w:rPr>
+        <w:lastRenderedPageBreak/>
+        <w:t>运行环境：</w:t>
+      </w:r>
+      <w:proofErr w:type="spellStart"/>
+      <w:r>
+        <w:rPr>
+          <w:rFonts w:hint="eastAsia"/>
+        </w:rPr>
+        <w:t>tensorflow+python</w:t>
+      </w:r>
+      <w:proofErr w:type="spellEnd"/>
+    </w:p>
+    <w:p>
+      <w:pPr>
+        <w:pStyle w:val="a9"/>
+        <w:ind w:left="840" w:firstLineChars="0" w:firstLine="0"/>
+        <w:rPr>
+          <w:rFonts w:hint="eastAsia"/>
+        </w:rPr>
+      </w:pPr>
+      <w:r>
+        <w:rPr>
+          <w:rFonts w:hint="eastAsia"/>
+        </w:rPr>
+        <w:t>运行速度较快，基本满足实时性，准确度略差。</w:t>
+      </w:r>
+    </w:p>
+    <w:p>
+      <w:pPr>
+        <w:pStyle w:val="a9"/>
+        <w:ind w:left="840" w:firstLineChars="0" w:firstLine="0"/>
+      </w:pPr>
+      <w:proofErr w:type="spellStart"/>
+      <w:r>
+        <w:rPr>
+          <w:rFonts w:hint="eastAsia"/>
+        </w:rPr>
+        <w:t>Github</w:t>
+      </w:r>
+      <w:proofErr w:type="spellEnd"/>
+      <w:r>
+        <w:rPr>
+          <w:rFonts w:hint="eastAsia"/>
+        </w:rPr>
+        <w:t xml:space="preserve">: </w:t>
+      </w:r>
+      <w:hyperlink r:id="rId12" w:history="1">
+        <w:r>
+          <w:rPr>
+            <w:rStyle w:val="a3"/>
+            <w:rFonts w:hint="eastAsia"/>
+          </w:rPr>
+          <w:t>https://github.com/mpatacchiola/deepgaze</w:t>
+        </w:r>
+      </w:hyperlink>
+    </w:p>
+    <w:p>
+      <w:pPr>
+        <w:pStyle w:val="a9"/>
+        <w:numPr>
+          <w:ilvl w:val="0"/>
+          <w:numId w:val="10"/>
+        </w:numPr>
+        <w:ind w:firstLineChars="0"/>
+        <w:rPr>
+          <w:rFonts w:hint="eastAsia"/>
+        </w:rPr>
+      </w:pPr>
+      <w:r>
+        <w:rPr>
+          <w:rFonts w:hint="eastAsia"/>
+        </w:rPr>
+        <w:t>马克斯普朗克</w:t>
+      </w:r>
+      <w:r>
+        <w:rPr>
+          <w:rFonts w:hint="eastAsia"/>
+        </w:rPr>
+        <w:t>：</w:t>
+      </w:r>
+      <w:proofErr w:type="spellStart"/>
+      <w:r>
+        <w:rPr>
+          <w:rFonts w:hint="eastAsia"/>
+        </w:rPr>
+        <w:t>Vnect</w:t>
+      </w:r>
+      <w:proofErr w:type="spellEnd"/>
+      <w:r>
+        <w:t xml:space="preserve"> </w:t>
+      </w:r>
+      <w:r>
+        <w:rPr>
+          <w:rFonts w:hint="eastAsia"/>
+        </w:rPr>
+        <w:t>用</w:t>
+      </w:r>
+      <w:r>
+        <w:rPr>
+          <w:rFonts w:hint="eastAsia"/>
+        </w:rPr>
+        <w:t>2D</w:t>
+      </w:r>
+      <w:r>
+        <w:rPr>
+          <w:rFonts w:hint="eastAsia"/>
+        </w:rPr>
+        <w:t>摄像头实现低成本动捕</w:t>
+      </w:r>
+      <w:r>
+        <w:rPr>
+          <w:rFonts w:hint="eastAsia"/>
+        </w:rPr>
+        <w:t>，开源</w:t>
+      </w:r>
+    </w:p>
+    <w:p>
+      <w:pPr>
+        <w:rPr>
+          <w:rFonts w:hint="eastAsia"/>
+        </w:rPr>
+        <w:sectPr>
+          <w:pgSz w:w="11906" w:h="16838"/>
+          <w:pgMar w:top="1440" w:right="1800" w:bottom="1440" w:left="1800" w:header="851" w:footer="992" w:gutter="0"/>
+          <w:pgNumType w:start="1"/>
+          <w:cols w:space="425"/>
+          <w:docGrid w:type="lines" w:linePitch="312"/>
+        </w:sectPr>
+      </w:pPr>
+    </w:p>
+    <w:p>
+      <w:pPr>
+        <w:pStyle w:val="1"/>
+        <w:jc w:val="center"/>
+        <w:rPr>
+          <w:rFonts w:ascii="宋体" w:hAnsi="宋体"/>
+          <w:kern w:val="2"/>
+          <w:sz w:val="28"/>
+          <w:szCs w:val="28"/>
+        </w:rPr>
+      </w:pPr>
+      <w:bookmarkStart w:id="5" w:name="_Toc518862899"/>
+      <w:r>
+        <w:rPr>
+          <w:rFonts w:cs="Times New Roman" w:hint="eastAsia"/>
+          <w:sz w:val="28"/>
+          <w:szCs w:val="28"/>
+        </w:rPr>
+        <w:lastRenderedPageBreak/>
+        <w:t>2</w:t>
       </w:r>
       <w:r>
         <w:rPr>
@@ -1804,15 +2928,29 @@
       </w:r>
       <w:r>
         <w:rPr>
+          <w:rFonts w:cs="Times New Roman" w:hint="eastAsia"/>
+          <w:sz w:val="28"/>
+          <w:szCs w:val="28"/>
+        </w:rPr>
+        <w:t>系统</w:t>
+      </w:r>
+      <w:r>
+        <w:rPr>
           <w:rFonts w:ascii="宋体" w:hAnsi="宋体" w:hint="eastAsia"/>
           <w:sz w:val="28"/>
           <w:szCs w:val="28"/>
         </w:rPr>
         <w:t>需求分析</w:t>
       </w:r>
-      <w:bookmarkStart w:id="1" w:name="_GoBack"/>
-      <w:bookmarkEnd w:id="0"/>
-      <w:bookmarkEnd w:id="1"/>
+      <w:r>
+        <w:rPr>
+          <w:rFonts w:ascii="宋体" w:hAnsi="宋体" w:hint="eastAsia"/>
+          <w:sz w:val="28"/>
+          <w:szCs w:val="28"/>
+        </w:rPr>
+        <w:t>及设计</w:t>
+      </w:r>
+      <w:bookmarkEnd w:id="5"/>
     </w:p>
     <w:p>
       <w:pPr>
@@ -1821,14 +2959,22 @@
           <w:sz w:val="24"/>
         </w:rPr>
       </w:pPr>
-      <w:bookmarkStart w:id="2" w:name="_Toc518819406"/>
+      <w:bookmarkStart w:id="6" w:name="_Toc518862900"/>
+      <w:r>
+        <w:rPr>
+          <w:rFonts w:ascii="Times New Roman" w:hAnsi="Times New Roman" w:hint="eastAsia"/>
+          <w:kern w:val="2"/>
+          <w:sz w:val="24"/>
+        </w:rPr>
+        <w:t>2</w:t>
+      </w:r>
       <w:r>
         <w:rPr>
           <w:rFonts w:ascii="Times New Roman" w:hAnsi="Times New Roman"/>
           <w:kern w:val="2"/>
           <w:sz w:val="24"/>
         </w:rPr>
-        <w:t xml:space="preserve">1.1 </w:t>
+        <w:t xml:space="preserve">.1 </w:t>
       </w:r>
       <w:r>
         <w:rPr>
@@ -1836,14 +2982,281 @@
           <w:kern w:val="2"/>
           <w:sz w:val="24"/>
         </w:rPr>
-        <w:t>功能需求</w:t>
-      </w:r>
-      <w:bookmarkEnd w:id="2"/>
+        <w:t>需求</w:t>
+      </w:r>
+      <w:r>
+        <w:rPr>
+          <w:rFonts w:hint="eastAsia"/>
+          <w:kern w:val="2"/>
+          <w:sz w:val="24"/>
+        </w:rPr>
+        <w:t>分析</w:t>
+      </w:r>
+      <w:bookmarkEnd w:id="6"/>
     </w:p>
     <w:p>
       <w:pPr>
         <w:widowControl w:val="0"/>
         <w:ind w:firstLineChars="200" w:firstLine="480"/>
+      </w:pPr>
+      <w:r>
+        <w:rPr>
+          <w:rFonts w:hint="eastAsia"/>
+        </w:rPr>
+        <w:t>通过</w:t>
+      </w:r>
+      <w:r>
+        <w:rPr>
+          <w:rFonts w:hint="eastAsia"/>
+        </w:rPr>
+        <w:t>2</w:t>
+      </w:r>
+      <w:r>
+        <w:t>D</w:t>
+      </w:r>
+      <w:r>
+        <w:rPr>
+          <w:rFonts w:hint="eastAsia"/>
+        </w:rPr>
+        <w:t>摄像头记录的视频</w:t>
+      </w:r>
+      <w:r>
+        <w:t>进行</w:t>
+      </w:r>
+      <w:r>
+        <w:rPr>
+          <w:rFonts w:hint="eastAsia"/>
+        </w:rPr>
+        <w:t>人物动作识别</w:t>
+      </w:r>
+      <w:r>
+        <w:t>，头部姿势估计和分类。当眼睛区域可见时，可以估计</w:t>
+      </w:r>
+      <w:r>
+        <w:rPr>
+          <w:bCs/>
+        </w:rPr>
+        <w:t>凝视方向</w:t>
+      </w:r>
+      <w:r>
+        <w:t>，这可以给出</w:t>
+      </w:r>
+      <w:r>
+        <w:rPr>
+          <w:rFonts w:hint="eastAsia"/>
+        </w:rPr>
+        <w:t>用户当前注意力方向</w:t>
+      </w:r>
+      <w:r>
+        <w:t>的良好指示。</w:t>
+      </w:r>
+    </w:p>
+    <w:p>
+      <w:pPr>
+        <w:widowControl w:val="0"/>
+        <w:ind w:firstLineChars="200" w:firstLine="480"/>
+        <w:rPr>
+          <w:rFonts w:hint="eastAsia"/>
+        </w:rPr>
+      </w:pPr>
+      <w:r>
+        <w:rPr>
+          <w:rFonts w:hint="eastAsia"/>
+        </w:rPr>
+        <w:t>主要功能</w:t>
+      </w:r>
+      <w:r>
+        <w:rPr>
+          <w:rFonts w:hint="eastAsia"/>
+        </w:rPr>
+        <w:t>要求</w:t>
+      </w:r>
+      <w:r>
+        <w:rPr>
+          <w:rFonts w:hint="eastAsia"/>
+        </w:rPr>
+        <w:t>包括</w:t>
+      </w:r>
+      <w:r>
+        <w:rPr>
+          <w:rFonts w:hint="eastAsia"/>
+        </w:rPr>
+        <w:t>：</w:t>
+      </w:r>
+    </w:p>
+    <w:p>
+      <w:pPr>
+        <w:pStyle w:val="a9"/>
+        <w:widowControl w:val="0"/>
+        <w:numPr>
+          <w:ilvl w:val="0"/>
+          <w:numId w:val="7"/>
+        </w:numPr>
+        <w:ind w:firstLineChars="0"/>
+      </w:pPr>
+      <w:r>
+        <w:rPr>
+          <w:rFonts w:hint="eastAsia"/>
+        </w:rPr>
+        <w:t>获取</w:t>
+      </w:r>
+      <w:r>
+        <w:rPr>
+          <w:rFonts w:hint="eastAsia"/>
+        </w:rPr>
+        <w:t>R</w:t>
+      </w:r>
+      <w:r>
+        <w:t>GB</w:t>
+      </w:r>
+      <w:r>
+        <w:rPr>
+          <w:rFonts w:hint="eastAsia"/>
+        </w:rPr>
+        <w:t>摄像头的拍摄内容并且实时显示</w:t>
+      </w:r>
+      <w:r>
+        <w:rPr>
+          <w:rFonts w:hint="eastAsia"/>
+        </w:rPr>
+        <w:t>；</w:t>
+      </w:r>
+    </w:p>
+    <w:p>
+      <w:pPr>
+        <w:pStyle w:val="a9"/>
+        <w:widowControl w:val="0"/>
+        <w:numPr>
+          <w:ilvl w:val="0"/>
+          <w:numId w:val="7"/>
+        </w:numPr>
+        <w:ind w:firstLineChars="0"/>
+      </w:pPr>
+      <w:r>
+        <w:rPr>
+          <w:rFonts w:hint="eastAsia"/>
+        </w:rPr>
+        <w:t>对</w:t>
+      </w:r>
+      <w:r>
+        <w:rPr>
+          <w:rFonts w:hint="eastAsia"/>
+        </w:rPr>
+        <w:t>R</w:t>
+      </w:r>
+      <w:r>
+        <w:t>GB</w:t>
+      </w:r>
+      <w:r>
+        <w:rPr>
+          <w:rFonts w:hint="eastAsia"/>
+        </w:rPr>
+        <w:t>视频进行人物的行为识别</w:t>
+      </w:r>
+      <w:r>
+        <w:rPr>
+          <w:rFonts w:hint="eastAsia"/>
+        </w:rPr>
+        <w:t>；</w:t>
+      </w:r>
+    </w:p>
+    <w:p>
+      <w:pPr>
+        <w:pStyle w:val="a9"/>
+        <w:widowControl w:val="0"/>
+        <w:numPr>
+          <w:ilvl w:val="0"/>
+          <w:numId w:val="7"/>
+        </w:numPr>
+        <w:ind w:firstLineChars="0"/>
+      </w:pPr>
+      <w:r>
+        <w:rPr>
+          <w:rFonts w:hint="eastAsia"/>
+        </w:rPr>
+        <w:t>将识别出的内容进行</w:t>
+      </w:r>
+      <w:r>
+        <w:rPr>
+          <w:rFonts w:hint="eastAsia"/>
+        </w:rPr>
+        <w:t>人物姿态</w:t>
+      </w:r>
+      <w:r>
+        <w:rPr>
+          <w:rFonts w:hint="eastAsia"/>
+        </w:rPr>
+        <w:t>重建，</w:t>
+      </w:r>
+      <w:r>
+        <w:rPr>
+          <w:rFonts w:hint="eastAsia"/>
+        </w:rPr>
+        <w:t>并实时显示</w:t>
+      </w:r>
+      <w:r>
+        <w:rPr>
+          <w:rFonts w:hint="eastAsia"/>
+        </w:rPr>
+        <w:t>；</w:t>
+      </w:r>
+    </w:p>
+    <w:p>
+      <w:pPr>
+        <w:pStyle w:val="a9"/>
+        <w:widowControl w:val="0"/>
+        <w:numPr>
+          <w:ilvl w:val="0"/>
+          <w:numId w:val="7"/>
+        </w:numPr>
+        <w:ind w:firstLineChars="0"/>
+      </w:pPr>
+      <w:r>
+        <w:rPr>
+          <w:rFonts w:hint="eastAsia"/>
+        </w:rPr>
+        <w:t>在眼睛区域可见时，估算出当前的注意力方向；</w:t>
+      </w:r>
+    </w:p>
+    <w:p>
+      <w:pPr>
+        <w:pStyle w:val="a9"/>
+        <w:widowControl w:val="0"/>
+        <w:numPr>
+          <w:ilvl w:val="0"/>
+          <w:numId w:val="7"/>
+        </w:numPr>
+        <w:ind w:firstLineChars="0"/>
+      </w:pPr>
+      <w:r>
+        <w:rPr>
+          <w:rFonts w:hint="eastAsia"/>
+        </w:rPr>
+        <w:t>有</w:t>
+      </w:r>
+      <w:r>
+        <w:rPr>
+          <w:rFonts w:hint="eastAsia"/>
+        </w:rPr>
+        <w:t>功能清晰</w:t>
+      </w:r>
+      <w:r>
+        <w:rPr>
+          <w:rFonts w:hint="eastAsia"/>
+        </w:rPr>
+        <w:t>的用户交互界面</w:t>
+      </w:r>
+      <w:r>
+        <w:rPr>
+          <w:rFonts w:hint="eastAsia"/>
+        </w:rPr>
+        <w:t>。</w:t>
+      </w:r>
+    </w:p>
+    <w:p>
+      <w:pPr>
+        <w:widowControl w:val="0"/>
+        <w:ind w:left="480"/>
         <w:rPr>
           <w:rFonts w:hint="eastAsia"/>
         </w:rPr>
@@ -1858,51 +3271,458 @@
           <w:sz w:val="24"/>
         </w:rPr>
       </w:pPr>
-      <w:bookmarkStart w:id="3" w:name="_Toc518819407"/>
+      <w:bookmarkStart w:id="7" w:name="_Toc518862901"/>
+      <w:r>
+        <w:rPr>
+          <w:rFonts w:ascii="Times New Roman" w:hAnsi="Times New Roman" w:hint="eastAsia"/>
+          <w:kern w:val="2"/>
+          <w:sz w:val="24"/>
+        </w:rPr>
+        <w:t>2</w:t>
+      </w:r>
       <w:r>
         <w:rPr>
           <w:rFonts w:ascii="Times New Roman" w:hAnsi="Times New Roman"/>
           <w:kern w:val="2"/>
           <w:sz w:val="24"/>
         </w:rPr>
-        <w:t xml:space="preserve">1.2 </w:t>
-      </w:r>
-      <w:r>
-        <w:rPr>
-          <w:rFonts w:hint="eastAsia"/>
+        <w:t>.</w:t>
+      </w:r>
+      <w:r>
+        <w:rPr>
+          <w:rFonts w:ascii="Times New Roman" w:hAnsi="Times New Roman" w:hint="eastAsia"/>
           <w:kern w:val="2"/>
           <w:sz w:val="24"/>
         </w:rPr>
-        <w:t>性能需求</w:t>
-      </w:r>
-      <w:bookmarkEnd w:id="3"/>
+        <w:t>2</w:t>
+      </w:r>
+      <w:r>
+        <w:rPr>
+          <w:rFonts w:ascii="Times New Roman" w:hAnsi="Times New Roman"/>
+          <w:kern w:val="2"/>
+          <w:sz w:val="24"/>
+        </w:rPr>
+        <w:t xml:space="preserve"> </w:t>
+      </w:r>
+      <w:r>
+        <w:rPr>
+          <w:rFonts w:hint="eastAsia"/>
+          <w:kern w:val="2"/>
+          <w:sz w:val="24"/>
+        </w:rPr>
+        <w:t>概要设计</w:t>
+      </w:r>
+      <w:bookmarkEnd w:id="7"/>
+    </w:p>
+    <w:p>
+      <w:pPr>
+        <w:widowControl w:val="0"/>
+        <w:ind w:firstLineChars="200" w:firstLine="480"/>
+      </w:pPr>
+      <w:r>
+        <w:rPr>
+          <w:rFonts w:hint="eastAsia"/>
+        </w:rPr>
+        <w:t>本系统的设计目的是</w:t>
+      </w:r>
+      <w:r>
+        <w:rPr>
+          <w:rFonts w:hint="eastAsia"/>
+        </w:rPr>
+        <w:t>结合深度学习，利用普通</w:t>
+      </w:r>
+      <w:r>
+        <w:rPr>
+          <w:rFonts w:hint="eastAsia"/>
+        </w:rPr>
+        <w:t>RGB</w:t>
+      </w:r>
+      <w:r>
+        <w:rPr>
+          <w:rFonts w:hint="eastAsia"/>
+        </w:rPr>
+        <w:t>摄像头</w:t>
+      </w:r>
+      <w:r>
+        <w:rPr>
+          <w:rFonts w:hint="eastAsia"/>
+        </w:rPr>
+        <w:t xml:space="preserve">, </w:t>
+      </w:r>
+      <w:r>
+        <w:rPr>
+          <w:rFonts w:hint="eastAsia"/>
+        </w:rPr>
+        <w:t>达到</w:t>
+      </w:r>
+      <w:r>
+        <w:rPr>
+          <w:rFonts w:hint="eastAsia"/>
+        </w:rPr>
+        <w:t>R</w:t>
+      </w:r>
+      <w:r>
+        <w:t>GB-D</w:t>
+      </w:r>
+      <w:r>
+        <w:rPr>
+          <w:rFonts w:hint="eastAsia"/>
+        </w:rPr>
+        <w:t>摄像机</w:t>
+      </w:r>
+      <w:r>
+        <w:rPr>
+          <w:rFonts w:hint="eastAsia"/>
+        </w:rPr>
+        <w:t>等级的实时人体姿态估计</w:t>
+      </w:r>
+      <w:r>
+        <w:rPr>
+          <w:rFonts w:hint="eastAsia"/>
+        </w:rPr>
+        <w:t>效果</w:t>
+      </w:r>
+      <w:r>
+        <w:rPr>
+          <w:rFonts w:hint="eastAsia"/>
+        </w:rPr>
+        <w:t>，并对识别的结果进行有效分析。</w:t>
+      </w:r>
+    </w:p>
+    <w:p>
+      <w:pPr>
+        <w:widowControl w:val="0"/>
+        <w:ind w:firstLineChars="200" w:firstLine="480"/>
+        <w:rPr>
+          <w:rFonts w:ascii="Segoe UI" w:hAnsi="Segoe UI" w:cs="Segoe UI"/>
+          <w:color w:val="24292E"/>
+          <w:shd w:val="clear" w:color="auto" w:fill="FFFFFF"/>
+        </w:rPr>
+      </w:pPr>
+      <w:r>
+        <w:rPr>
+          <w:rFonts w:hint="eastAsia"/>
+        </w:rPr>
+        <w:t>首先获取</w:t>
+      </w:r>
+      <w:r>
+        <w:rPr>
+          <w:rFonts w:hint="eastAsia"/>
+        </w:rPr>
+        <w:t>R</w:t>
+      </w:r>
+      <w:r>
+        <w:t>GB</w:t>
+      </w:r>
+      <w:r>
+        <w:rPr>
+          <w:rFonts w:hint="eastAsia"/>
+        </w:rPr>
+        <w:t>视频信息，然后对视频进行行为识别。</w:t>
+      </w:r>
+      <w:r>
+        <w:rPr>
+          <w:rFonts w:hint="eastAsia"/>
+        </w:rPr>
+        <w:t>行为</w:t>
+      </w:r>
+      <w:r>
+        <w:rPr>
+          <w:rFonts w:hint="eastAsia"/>
+        </w:rPr>
+        <w:t>识别的过程主要由两个组件组成。第一是卷积神经网络</w:t>
+      </w:r>
+      <w:r>
+        <w:rPr>
+          <w:rFonts w:hint="eastAsia"/>
+        </w:rPr>
+        <w:t>(</w:t>
+      </w:r>
+      <w:r>
+        <w:t>CNN)</w:t>
+      </w:r>
+      <w:r>
+        <w:rPr>
+          <w:rFonts w:hint="eastAsia"/>
+        </w:rPr>
+        <w:t>，用于</w:t>
+      </w:r>
+      <w:r>
+        <w:rPr>
+          <w:rFonts w:ascii="Segoe UI" w:hAnsi="Segoe UI" w:cs="Segoe UI"/>
+          <w:color w:val="24292E"/>
+          <w:shd w:val="clear" w:color="auto" w:fill="FFFFFF"/>
+        </w:rPr>
+        <w:t>进行人脸检测，头部姿态估计和分类</w:t>
+      </w:r>
+      <w:r>
+        <w:rPr>
+          <w:rFonts w:ascii="Segoe UI" w:hAnsi="Segoe UI" w:cs="Segoe UI" w:hint="eastAsia"/>
+          <w:color w:val="24292E"/>
+          <w:shd w:val="clear" w:color="auto" w:fill="FFFFFF"/>
+        </w:rPr>
+        <w:t>，从而从</w:t>
+      </w:r>
+      <w:r>
+        <w:rPr>
+          <w:rFonts w:cs="Times New Roman"/>
+          <w:color w:val="24292E"/>
+          <w:shd w:val="clear" w:color="auto" w:fill="FFFFFF"/>
+        </w:rPr>
+        <w:t>2D</w:t>
+      </w:r>
+      <w:r>
+        <w:rPr>
+          <w:rFonts w:ascii="Segoe UI" w:hAnsi="Segoe UI" w:cs="Segoe UI" w:hint="eastAsia"/>
+          <w:color w:val="24292E"/>
+          <w:shd w:val="clear" w:color="auto" w:fill="FFFFFF"/>
+        </w:rPr>
+        <w:t>图像空间中得到联合位置</w:t>
+      </w:r>
+      <w:r>
+        <w:rPr>
+          <w:rFonts w:ascii="Segoe UI" w:hAnsi="Segoe UI" w:cs="Segoe UI" w:hint="eastAsia"/>
+          <w:color w:val="24292E"/>
+          <w:shd w:val="clear" w:color="auto" w:fill="FFFFFF"/>
+        </w:rPr>
+        <w:t>；第二是将识别出的</w:t>
+      </w:r>
+      <w:r>
+        <w:rPr>
+          <w:rFonts w:ascii="Segoe UI" w:hAnsi="Segoe UI" w:cs="Segoe UI" w:hint="eastAsia"/>
+          <w:color w:val="24292E"/>
+          <w:shd w:val="clear" w:color="auto" w:fill="FFFFFF"/>
+        </w:rPr>
+        <w:t>关键</w:t>
+      </w:r>
+      <w:proofErr w:type="gramStart"/>
+      <w:r>
+        <w:rPr>
+          <w:rFonts w:ascii="Segoe UI" w:hAnsi="Segoe UI" w:cs="Segoe UI" w:hint="eastAsia"/>
+          <w:color w:val="24292E"/>
+          <w:shd w:val="clear" w:color="auto" w:fill="FFFFFF"/>
+        </w:rPr>
+        <w:t>点</w:t>
+      </w:r>
+      <w:r>
+        <w:rPr>
+          <w:rFonts w:ascii="Segoe UI" w:hAnsi="Segoe UI" w:cs="Segoe UI" w:hint="eastAsia"/>
+          <w:color w:val="24292E"/>
+          <w:shd w:val="clear" w:color="auto" w:fill="FFFFFF"/>
+        </w:rPr>
+        <w:t>信息</w:t>
+      </w:r>
+      <w:proofErr w:type="gramEnd"/>
+      <w:r>
+        <w:rPr>
+          <w:rFonts w:ascii="Segoe UI" w:hAnsi="Segoe UI" w:cs="Segoe UI" w:hint="eastAsia"/>
+          <w:color w:val="24292E"/>
+          <w:shd w:val="clear" w:color="auto" w:fill="FFFFFF"/>
+        </w:rPr>
+        <w:t>与关节位置</w:t>
+      </w:r>
+      <w:proofErr w:type="gramStart"/>
+      <w:r>
+        <w:rPr>
+          <w:rFonts w:ascii="Segoe UI" w:hAnsi="Segoe UI" w:cs="Segoe UI" w:hint="eastAsia"/>
+          <w:color w:val="24292E"/>
+          <w:shd w:val="clear" w:color="auto" w:fill="FFFFFF"/>
+        </w:rPr>
+        <w:t>相拟</w:t>
+      </w:r>
+      <w:proofErr w:type="gramEnd"/>
+      <w:r>
+        <w:rPr>
+          <w:rFonts w:ascii="Segoe UI" w:hAnsi="Segoe UI" w:cs="Segoe UI" w:hint="eastAsia"/>
+          <w:color w:val="24292E"/>
+          <w:shd w:val="clear" w:color="auto" w:fill="FFFFFF"/>
+        </w:rPr>
+        <w:t>合，以确保时间的平滑追踪，提高姿态的稳定性。</w:t>
+      </w:r>
+    </w:p>
+    <w:p>
+      <w:pPr>
+        <w:widowControl w:val="0"/>
+        <w:ind w:firstLineChars="200" w:firstLine="480"/>
+        <w:rPr>
+          <w:rFonts w:ascii="Segoe UI" w:hAnsi="Segoe UI" w:cs="Segoe UI"/>
+          <w:color w:val="24292E"/>
+          <w:shd w:val="clear" w:color="auto" w:fill="FFFFFF"/>
+        </w:rPr>
+      </w:pPr>
+      <w:r>
+        <w:rPr>
+          <w:rFonts w:ascii="Segoe UI" w:hAnsi="Segoe UI" w:cs="Segoe UI" w:hint="eastAsia"/>
+          <w:color w:val="24292E"/>
+          <w:shd w:val="clear" w:color="auto" w:fill="FFFFFF"/>
+        </w:rPr>
+        <w:t>最后再将行为识别的结果通过图形界面</w:t>
+      </w:r>
+      <w:r>
+        <w:rPr>
+          <w:rFonts w:ascii="Segoe UI" w:hAnsi="Segoe UI" w:cs="Segoe UI" w:hint="eastAsia"/>
+          <w:color w:val="24292E"/>
+          <w:shd w:val="clear" w:color="auto" w:fill="FFFFFF"/>
+        </w:rPr>
+        <w:t>输出给用户</w:t>
+      </w:r>
+      <w:r>
+        <w:rPr>
+          <w:rFonts w:ascii="Segoe UI" w:hAnsi="Segoe UI" w:cs="Segoe UI" w:hint="eastAsia"/>
+          <w:color w:val="24292E"/>
+          <w:shd w:val="clear" w:color="auto" w:fill="FFFFFF"/>
+        </w:rPr>
+        <w:t>，</w:t>
+      </w:r>
+      <w:r>
+        <w:rPr>
+          <w:rFonts w:ascii="Segoe UI" w:hAnsi="Segoe UI" w:cs="Segoe UI" w:hint="eastAsia"/>
+          <w:color w:val="24292E"/>
+          <w:shd w:val="clear" w:color="auto" w:fill="FFFFFF"/>
+        </w:rPr>
+        <w:t>识别出</w:t>
+      </w:r>
+      <w:r>
+        <w:rPr>
+          <w:rFonts w:ascii="Segoe UI" w:hAnsi="Segoe UI" w:cs="Segoe UI" w:hint="eastAsia"/>
+          <w:color w:val="24292E"/>
+          <w:shd w:val="clear" w:color="auto" w:fill="FFFFFF"/>
+        </w:rPr>
+        <w:t>包括人物的动作类别、姿态类别、注意力方向等信息。</w:t>
+      </w:r>
+    </w:p>
+    <w:p>
+      <w:pPr>
+        <w:widowControl w:val="0"/>
+        <w:ind w:firstLineChars="200" w:firstLine="480"/>
+      </w:pPr>
+    </w:p>
+    <w:p>
+      <w:pPr>
+        <w:pStyle w:val="2"/>
+        <w:rPr>
+          <w:rFonts w:hint="eastAsia"/>
+          <w:sz w:val="24"/>
+          <w:szCs w:val="24"/>
+        </w:rPr>
+      </w:pPr>
+      <w:r>
+        <w:rPr>
+          <w:rFonts w:ascii="Times New Roman" w:hAnsi="Times New Roman" w:hint="eastAsia"/>
+          <w:kern w:val="2"/>
+          <w:sz w:val="24"/>
+          <w:szCs w:val="24"/>
+        </w:rPr>
+        <w:t>2</w:t>
+      </w:r>
+      <w:r>
+        <w:rPr>
+          <w:rFonts w:ascii="Times New Roman" w:hAnsi="Times New Roman"/>
+          <w:kern w:val="2"/>
+          <w:sz w:val="24"/>
+          <w:szCs w:val="24"/>
+        </w:rPr>
+        <w:t>.</w:t>
+      </w:r>
+      <w:r>
+        <w:rPr>
+          <w:rFonts w:ascii="Times New Roman" w:hAnsi="Times New Roman"/>
+          <w:sz w:val="24"/>
+          <w:szCs w:val="24"/>
+        </w:rPr>
+        <w:t>3</w:t>
+      </w:r>
+      <w:r>
+        <w:rPr>
+          <w:rFonts w:ascii="Times New Roman" w:hAnsi="Times New Roman"/>
+          <w:kern w:val="2"/>
+          <w:sz w:val="24"/>
+          <w:szCs w:val="24"/>
+        </w:rPr>
+        <w:t xml:space="preserve"> </w:t>
+      </w:r>
+      <w:r>
+        <w:rPr>
+          <w:rFonts w:hint="eastAsia"/>
+          <w:kern w:val="2"/>
+          <w:sz w:val="24"/>
+          <w:szCs w:val="24"/>
+        </w:rPr>
+        <w:t>--</w:t>
+      </w:r>
+      <w:r>
+        <w:rPr>
+          <w:rFonts w:hint="eastAsia"/>
+          <w:kern w:val="2"/>
+          <w:sz w:val="24"/>
+          <w:szCs w:val="24"/>
+        </w:rPr>
+        <w:t>设计</w:t>
+      </w:r>
+    </w:p>
+    <w:p>
+      <w:pPr>
+        <w:widowControl w:val="0"/>
+        <w:ind w:firstLineChars="200" w:firstLine="480"/>
+      </w:pPr>
+      <w:proofErr w:type="spellStart"/>
+      <w:r>
+        <w:t>Deepgaze</w:t>
+      </w:r>
+      <w:proofErr w:type="spellEnd"/>
+      <w:r>
+        <w:t>是一个</w:t>
+      </w:r>
+      <w:r>
+        <w:t>基于</w:t>
+      </w:r>
+      <w:r>
+        <w:t>OpenCV</w:t>
+      </w:r>
+      <w:r>
+        <w:t>和</w:t>
+      </w:r>
+      <w:proofErr w:type="spellStart"/>
+      <w:r>
+        <w:t>Tensorflow</w:t>
+      </w:r>
+      <w:proofErr w:type="spellEnd"/>
+      <w:r>
+        <w:rPr>
+          <w:rFonts w:hint="eastAsia"/>
+        </w:rPr>
+        <w:t>，</w:t>
+      </w:r>
+      <w:r>
+        <w:t>用于人机交互</w:t>
+      </w:r>
+      <w:r>
+        <w:rPr>
+          <w:rFonts w:hint="eastAsia"/>
+        </w:rPr>
+        <w:t>、</w:t>
+      </w:r>
+      <w:r>
+        <w:t>人物检测和跟踪的库，包含有用的包：</w:t>
+      </w:r>
     </w:p>
     <w:p>
       <w:pPr>
         <w:widowControl w:val="0"/>
         <w:numPr>
           <w:ilvl w:val="0"/>
-          <w:numId w:val="5"/>
+          <w:numId w:val="8"/>
         </w:numPr>
-        <w:ind w:left="0" w:firstLineChars="200" w:firstLine="480"/>
-      </w:pPr>
-      <w:r>
-        <w:rPr>
-          <w:rFonts w:hint="eastAsia"/>
-        </w:rPr>
-        <w:t>保证客户端输入后得到来自服务器响应的时间延迟不超过</w:t>
-      </w:r>
-      <w:r>
-        <w:rPr>
-          <w:rFonts w:hint="eastAsia"/>
-        </w:rPr>
-        <w:t>1s</w:t>
-      </w:r>
-      <w:r>
-        <w:rPr>
-          <w:rFonts w:hint="eastAsia"/>
-        </w:rPr>
-        <w:t>。</w:t>
+        <w:ind w:firstLineChars="200" w:firstLine="480"/>
+      </w:pPr>
+      <w:r>
+        <w:t>头部姿态估计（</w:t>
+      </w:r>
+      <w:r>
+        <w:t>Perspective-n-Point</w:t>
+      </w:r>
+      <w:r>
+        <w:t>，卷积神经网络）</w:t>
       </w:r>
     </w:p>
     <w:p>
@@ -1910,56 +3730,23 @@
         <w:widowControl w:val="0"/>
         <w:numPr>
           <w:ilvl w:val="0"/>
-          <w:numId w:val="5"/>
+          <w:numId w:val="8"/>
         </w:numPr>
-        <w:ind w:left="0" w:firstLineChars="200" w:firstLine="480"/>
-        <w:rPr>
-          <w:rFonts w:hint="eastAsia"/>
-        </w:rPr>
-      </w:pPr>
-      <w:r>
-        <w:rPr>
-          <w:rFonts w:hint="eastAsia"/>
-        </w:rPr>
-        <w:t>保证客户端和服务端在进行较大工作量时不卡顿。</w:t>
-      </w:r>
-    </w:p>
-    <w:p>
-      <w:pPr>
-        <w:pStyle w:val="2"/>
-        <w:rPr>
-          <w:kern w:val="2"/>
-          <w:sz w:val="24"/>
-        </w:rPr>
-      </w:pPr>
-      <w:bookmarkStart w:id="4" w:name="_Toc518819408"/>
-      <w:r>
-        <w:rPr>
-          <w:rFonts w:ascii="Times New Roman" w:hAnsi="Times New Roman"/>
-          <w:kern w:val="2"/>
-          <w:sz w:val="24"/>
-        </w:rPr>
-        <w:t xml:space="preserve">1.3 </w:t>
-      </w:r>
-      <w:r>
-        <w:rPr>
-          <w:rFonts w:hint="eastAsia"/>
-          <w:kern w:val="2"/>
-          <w:sz w:val="24"/>
-        </w:rPr>
-        <w:t>数据完整性需求</w:t>
-      </w:r>
-      <w:bookmarkEnd w:id="4"/>
-    </w:p>
-    <w:p>
-      <w:pPr>
         <w:ind w:firstLineChars="200" w:firstLine="480"/>
       </w:pPr>
       <w:r>
-        <w:rPr>
-          <w:rFonts w:hint="eastAsia"/>
-        </w:rPr>
-        <w:t>表</w:t>
+        <w:t>人脸检测（</w:t>
+      </w:r>
+      <w:proofErr w:type="spellStart"/>
+      <w:r>
+        <w:t>Haar</w:t>
+      </w:r>
+      <w:proofErr w:type="spellEnd"/>
+      <w:r>
+        <w:t xml:space="preserve"> Cascade</w:t>
+      </w:r>
+      <w:r>
+        <w:t>）</w:t>
       </w:r>
     </w:p>
     <w:p>
@@ -1967,18 +3754,12 @@
         <w:widowControl w:val="0"/>
         <w:numPr>
           <w:ilvl w:val="0"/>
-          <w:numId w:val="4"/>
+          <w:numId w:val="8"/>
         </w:numPr>
-        <w:ind w:left="0" w:firstLine="200"/>
-        <w:rPr>
-          <w:rFonts w:hint="eastAsia"/>
-        </w:rPr>
-      </w:pPr>
-      <w:r>
-        <w:rPr>
-          <w:rFonts w:hint="eastAsia"/>
-        </w:rPr>
-        <w:t>一个员工可以享受多种津贴，但一个员工的同一种津贴只能享受一次。</w:t>
+        <w:ind w:firstLineChars="200" w:firstLine="480"/>
+      </w:pPr>
+      <w:r>
+        <w:t>皮肤和颜色检测（范围检测，反投影）</w:t>
       </w:r>
     </w:p>
     <w:p>
@@ -1986,28 +3767,12 @@
         <w:widowControl w:val="0"/>
         <w:numPr>
           <w:ilvl w:val="0"/>
-          <w:numId w:val="2"/>
+          <w:numId w:val="8"/>
         </w:numPr>
-      </w:pPr>
-      <w:r>
-        <w:rPr>
-          <w:rFonts w:hint="eastAsia"/>
-        </w:rPr>
-        <w:t>数据流图</w:t>
-      </w:r>
-    </w:p>
-    <w:p>
-      <w:pPr>
-        <w:ind w:left="839" w:firstLineChars="200" w:firstLine="480"/>
-        <w:rPr>
-          <w:rFonts w:hint="eastAsia"/>
-        </w:rPr>
-      </w:pPr>
-      <w:r>
-        <w:rPr>
-          <w:rFonts w:hint="eastAsia"/>
-        </w:rPr>
-        <w:t>数据流图如图</w:t>
+        <w:ind w:firstLineChars="200" w:firstLine="480"/>
+      </w:pPr>
+      <w:r>
+        <w:t>基于直方图的分类（直方图交叉点）</w:t>
       </w:r>
     </w:p>
     <w:p>
@@ -2015,1915 +3780,567 @@
         <w:widowControl w:val="0"/>
         <w:numPr>
           <w:ilvl w:val="0"/>
-          <w:numId w:val="2"/>
+          <w:numId w:val="8"/>
         </w:numPr>
-      </w:pPr>
-      <w:r>
-        <w:rPr>
-          <w:rFonts w:hint="eastAsia"/>
-        </w:rPr>
-        <w:t>数据字典</w:t>
-      </w:r>
-    </w:p>
-    <w:p>
-      <w:pPr>
-        <w:ind w:left="839" w:firstLineChars="200" w:firstLine="480"/>
-        <w:rPr>
-          <w:rFonts w:hint="eastAsia"/>
-        </w:rPr>
-      </w:pPr>
-      <w:r>
-        <w:rPr>
-          <w:rFonts w:hint="eastAsia"/>
-        </w:rPr>
-        <w:t>什么是数据字典</w:t>
-      </w:r>
-    </w:p>
-    <w:p>
-      <w:pPr>
         <w:ind w:firstLineChars="200" w:firstLine="480"/>
       </w:pPr>
       <w:r>
-        <w:rPr>
-          <w:rFonts w:cs="宋体" w:hint="eastAsia"/>
-        </w:rPr>
-        <w:t>传统的数据库</w:t>
-      </w:r>
-      <w:r>
-        <w:rPr>
-          <w:rFonts w:cs="宋体"/>
-        </w:rPr>
-        <w:t>系统多位</w:t>
-      </w:r>
-      <w:r>
-        <w:rPr>
-          <w:rFonts w:cs="宋体" w:hint="eastAsia"/>
-        </w:rPr>
-        <w:t>C/S</w:t>
-      </w:r>
-      <w:r>
-        <w:rPr>
-          <w:rFonts w:cs="宋体" w:hint="eastAsia"/>
-        </w:rPr>
-        <w:t>结构</w:t>
-      </w:r>
-      <w:r>
-        <w:rPr>
-          <w:rFonts w:cs="宋体"/>
-        </w:rPr>
+        <w:t>运动检测（帧差分，</w:t>
+      </w:r>
+      <w:r>
+        <w:t>MOG</w:t>
+      </w:r>
+      <w:r>
         <w:t>，</w:t>
       </w:r>
       <w:r>
-        <w:rPr>
-          <w:rFonts w:cs="宋体" w:hint="eastAsia"/>
-        </w:rPr>
-        <w:t>如图</w:t>
-      </w:r>
-      <w:r>
-        <w:t>4.1</w:t>
-      </w:r>
-      <w:r>
-        <w:rPr>
-          <w:rFonts w:cs="宋体" w:hint="eastAsia"/>
-        </w:rPr>
+        <w:t>MOG2</w:t>
+      </w:r>
+      <w:r>
+        <w:t>）</w:t>
+      </w:r>
+    </w:p>
+    <w:p>
+      <w:pPr>
+        <w:widowControl w:val="0"/>
+        <w:numPr>
+          <w:ilvl w:val="0"/>
+          <w:numId w:val="8"/>
+        </w:numPr>
+        <w:ind w:firstLineChars="200" w:firstLine="480"/>
+      </w:pPr>
+      <w:r>
+        <w:t>运动跟踪（粒子滤波器）</w:t>
+      </w:r>
+    </w:p>
+    <w:p>
+      <w:pPr>
+        <w:widowControl w:val="0"/>
+        <w:numPr>
+          <w:ilvl w:val="0"/>
+          <w:numId w:val="8"/>
+        </w:numPr>
+        <w:ind w:firstLineChars="200" w:firstLine="480"/>
+      </w:pPr>
+      <w:r>
+        <w:t>显着性图（</w:t>
+      </w:r>
+      <w:r>
+        <w:t>FASA</w:t>
+      </w:r>
+      <w:r>
+        <w:t>）</w:t>
+      </w:r>
+    </w:p>
+    <w:p>
+      <w:pPr>
+        <w:widowControl w:val="0"/>
+        <w:ind w:left="720"/>
+        <w:rPr>
+          <w:rFonts w:hint="eastAsia"/>
+        </w:rPr>
+      </w:pPr>
+    </w:p>
+    <w:p>
+      <w:pPr>
+        <w:ind w:firstLineChars="200" w:firstLine="480"/>
+      </w:pPr>
+      <w:proofErr w:type="spellStart"/>
+      <w:r>
+        <w:lastRenderedPageBreak/>
+        <w:t>O</w:t>
+      </w:r>
+      <w:r>
+        <w:rPr>
+          <w:rFonts w:hint="eastAsia"/>
+        </w:rPr>
+        <w:t>pen</w:t>
+      </w:r>
+      <w:r>
+        <w:t>Pose</w:t>
+      </w:r>
+      <w:proofErr w:type="spellEnd"/>
+      <w:r>
+        <w:rPr>
+          <w:rFonts w:hint="eastAsia"/>
+        </w:rPr>
+        <w:t>是</w:t>
+      </w:r>
+      <w:r>
+        <w:rPr>
+          <w:bCs/>
+        </w:rPr>
+        <w:t>第一个在单个图像上联合检测人体，手和面部关键点（总共</w:t>
+      </w:r>
+      <w:r>
+        <w:rPr>
+          <w:bCs/>
+        </w:rPr>
+        <w:t>135</w:t>
+      </w:r>
+      <w:r>
+        <w:rPr>
+          <w:bCs/>
+        </w:rPr>
+        <w:t>个关键点）的实时多人系统</w:t>
+      </w:r>
+      <w:r>
         <w:t>。</w:t>
       </w:r>
+      <w:r>
+        <w:rPr>
+          <w:rFonts w:hint="eastAsia"/>
+        </w:rPr>
+        <w:t>主要</w:t>
+      </w:r>
+      <w:r>
+        <w:rPr>
+          <w:rFonts w:hint="eastAsia"/>
+        </w:rPr>
+        <w:t>功能</w:t>
+      </w:r>
+      <w:r>
+        <w:rPr>
+          <w:rFonts w:hint="eastAsia"/>
+        </w:rPr>
+        <w:t>有</w:t>
+      </w:r>
+      <w:r>
+        <w:rPr>
+          <w:rFonts w:hint="eastAsia"/>
+        </w:rPr>
+        <w:t>：</w:t>
+      </w:r>
+    </w:p>
+    <w:p>
+      <w:pPr>
+        <w:widowControl w:val="0"/>
+        <w:numPr>
+          <w:ilvl w:val="0"/>
+          <w:numId w:val="8"/>
+        </w:numPr>
+      </w:pPr>
+      <w:r>
+        <w:rPr>
+          <w:bCs/>
+        </w:rPr>
+        <w:t>2D</w:t>
+      </w:r>
+      <w:r>
+        <w:rPr>
+          <w:bCs/>
+        </w:rPr>
+        <w:t>实时多人关键点检测</w:t>
+      </w:r>
+      <w:r>
+        <w:t>：</w:t>
+      </w:r>
+    </w:p>
+    <w:p>
+      <w:pPr>
+        <w:widowControl w:val="0"/>
+        <w:numPr>
+          <w:ilvl w:val="1"/>
+          <w:numId w:val="8"/>
+        </w:numPr>
+      </w:pPr>
+      <w:r>
+        <w:rPr>
+          <w:rFonts w:hint="eastAsia"/>
+        </w:rPr>
+        <w:t>15</w:t>
+      </w:r>
+      <w:r>
+        <w:rPr>
+          <w:rFonts w:hint="eastAsia"/>
+        </w:rPr>
+        <w:t>或</w:t>
+      </w:r>
+      <w:r>
+        <w:rPr>
+          <w:rFonts w:hint="eastAsia"/>
+        </w:rPr>
+        <w:t>18</w:t>
+      </w:r>
+      <w:r>
+        <w:rPr>
+          <w:rFonts w:hint="eastAsia"/>
+        </w:rPr>
+        <w:t>或</w:t>
+      </w:r>
+      <w:r>
+        <w:rPr>
+          <w:rFonts w:hint="eastAsia"/>
+        </w:rPr>
+        <w:t>25</w:t>
+      </w:r>
+      <w:r>
+        <w:rPr>
+          <w:rFonts w:hint="eastAsia"/>
+        </w:rPr>
+        <w:t>关键点的身体</w:t>
+      </w:r>
+      <w:r>
+        <w:rPr>
+          <w:rFonts w:hint="eastAsia"/>
+        </w:rPr>
+        <w:t>/</w:t>
+      </w:r>
+      <w:r>
+        <w:rPr>
+          <w:rFonts w:hint="eastAsia"/>
+        </w:rPr>
+        <w:t>足部关键点估计。运行时间对检测到的人数不变。</w:t>
+      </w:r>
+    </w:p>
+    <w:p>
+      <w:pPr>
+        <w:widowControl w:val="0"/>
+        <w:numPr>
+          <w:ilvl w:val="1"/>
+          <w:numId w:val="8"/>
+        </w:numPr>
+      </w:pPr>
+      <w:r>
+        <w:rPr>
+          <w:rFonts w:hint="eastAsia"/>
+        </w:rPr>
+        <w:t>2x21</w:t>
+      </w:r>
+      <w:r>
+        <w:rPr>
+          <w:rFonts w:hint="eastAsia"/>
+        </w:rPr>
+        <w:t>关键点</w:t>
+      </w:r>
+      <w:proofErr w:type="gramStart"/>
+      <w:r>
+        <w:rPr>
+          <w:rFonts w:hint="eastAsia"/>
+        </w:rPr>
+        <w:t>手关键</w:t>
+      </w:r>
+      <w:proofErr w:type="gramEnd"/>
+      <w:r>
+        <w:rPr>
+          <w:rFonts w:hint="eastAsia"/>
+        </w:rPr>
+        <w:t>点估计。目前，运行时间取决于在检测到人的数量。</w:t>
+      </w:r>
+    </w:p>
+    <w:p>
+      <w:pPr>
+        <w:pStyle w:val="a9"/>
+        <w:numPr>
+          <w:ilvl w:val="1"/>
+          <w:numId w:val="8"/>
+        </w:numPr>
+        <w:ind w:firstLineChars="0"/>
+        <w:rPr>
+          <w:rFonts w:hint="eastAsia"/>
+        </w:rPr>
+      </w:pPr>
+      <w:r>
+        <w:rPr>
+          <w:rFonts w:hint="eastAsia"/>
+        </w:rPr>
+        <w:t>70</w:t>
+      </w:r>
+      <w:r>
+        <w:rPr>
+          <w:rFonts w:hint="eastAsia"/>
+        </w:rPr>
+        <w:t>关键点面部关键点估计。目前，运行时间取决于在检测到人的数量。</w:t>
+      </w:r>
+    </w:p>
+    <w:p>
+      <w:pPr>
+        <w:pStyle w:val="a9"/>
+        <w:numPr>
+          <w:ilvl w:val="0"/>
+          <w:numId w:val="8"/>
+        </w:numPr>
+        <w:ind w:firstLineChars="0"/>
+        <w:rPr>
+          <w:rFonts w:hint="eastAsia"/>
+        </w:rPr>
+      </w:pPr>
+      <w:r>
+        <w:rPr>
+          <w:rFonts w:hint="eastAsia"/>
+        </w:rPr>
+        <w:t>3D</w:t>
+      </w:r>
+      <w:r>
+        <w:rPr>
+          <w:rFonts w:hint="eastAsia"/>
+        </w:rPr>
+        <w:t>实时单人关键点检测：</w:t>
+      </w:r>
+    </w:p>
+    <w:p>
+      <w:pPr>
+        <w:pStyle w:val="a9"/>
+        <w:numPr>
+          <w:ilvl w:val="1"/>
+          <w:numId w:val="8"/>
+        </w:numPr>
+        <w:ind w:firstLineChars="0"/>
+        <w:rPr>
+          <w:rFonts w:hint="eastAsia"/>
+        </w:rPr>
+      </w:pPr>
+      <w:r>
+        <w:rPr>
+          <w:rFonts w:hint="eastAsia"/>
+        </w:rPr>
+        <w:t>来自多个单一视图的三维三角剖分。</w:t>
+      </w:r>
+    </w:p>
+    <w:p>
+      <w:pPr>
+        <w:pStyle w:val="a9"/>
+        <w:numPr>
+          <w:ilvl w:val="1"/>
+          <w:numId w:val="8"/>
+        </w:numPr>
+        <w:ind w:firstLineChars="0"/>
+        <w:rPr>
+          <w:rFonts w:hint="eastAsia"/>
+        </w:rPr>
+      </w:pPr>
+      <w:r>
+        <w:rPr>
+          <w:rFonts w:hint="eastAsia"/>
+        </w:rPr>
+        <w:t>处理</w:t>
+      </w:r>
+      <w:proofErr w:type="spellStart"/>
+      <w:r>
+        <w:rPr>
+          <w:rFonts w:hint="eastAsia"/>
+        </w:rPr>
+        <w:t>Flir</w:t>
+      </w:r>
+      <w:proofErr w:type="spellEnd"/>
+      <w:r>
+        <w:rPr>
+          <w:rFonts w:hint="eastAsia"/>
+        </w:rPr>
+        <w:t>相机的同步。</w:t>
+      </w:r>
+    </w:p>
+    <w:p>
+      <w:pPr>
+        <w:pStyle w:val="a9"/>
+        <w:numPr>
+          <w:ilvl w:val="1"/>
+          <w:numId w:val="8"/>
+        </w:numPr>
+        <w:ind w:firstLineChars="0"/>
+      </w:pPr>
+      <w:r>
+        <w:rPr>
+          <w:rFonts w:hint="eastAsia"/>
+        </w:rPr>
+        <w:t>与</w:t>
+      </w:r>
+      <w:proofErr w:type="spellStart"/>
+      <w:r>
+        <w:rPr>
+          <w:rFonts w:hint="eastAsia"/>
+        </w:rPr>
+        <w:t>Flir</w:t>
+      </w:r>
+      <w:proofErr w:type="spellEnd"/>
+      <w:r>
+        <w:rPr>
+          <w:rFonts w:hint="eastAsia"/>
+        </w:rPr>
+        <w:t xml:space="preserve"> / Point Grey</w:t>
+      </w:r>
+      <w:r>
+        <w:rPr>
+          <w:rFonts w:hint="eastAsia"/>
+        </w:rPr>
+        <w:t>相机兼容，但提供</w:t>
+      </w:r>
+      <w:r>
+        <w:rPr>
+          <w:rFonts w:hint="eastAsia"/>
+        </w:rPr>
+        <w:t>C ++</w:t>
+      </w:r>
+      <w:r>
+        <w:rPr>
+          <w:rFonts w:hint="eastAsia"/>
+        </w:rPr>
+        <w:t>演示以添加您的自定义输入。</w:t>
+      </w:r>
+    </w:p>
+    <w:p>
+      <w:pPr>
+        <w:pStyle w:val="a9"/>
+        <w:numPr>
+          <w:ilvl w:val="0"/>
+          <w:numId w:val="8"/>
+        </w:numPr>
+        <w:ind w:firstLineChars="0"/>
+        <w:rPr>
+          <w:rFonts w:hint="eastAsia"/>
+        </w:rPr>
+      </w:pPr>
+      <w:r>
+        <w:rPr>
+          <w:rFonts w:hint="eastAsia"/>
+        </w:rPr>
+        <w:t>校准工具箱：</w:t>
+      </w:r>
+    </w:p>
+    <w:p>
+      <w:pPr>
+        <w:pStyle w:val="a9"/>
+        <w:numPr>
+          <w:ilvl w:val="1"/>
+          <w:numId w:val="8"/>
+        </w:numPr>
+        <w:ind w:firstLineChars="0"/>
+        <w:rPr>
+          <w:rFonts w:hint="eastAsia"/>
+        </w:rPr>
+      </w:pPr>
+      <w:r>
+        <w:rPr>
+          <w:rFonts w:hint="eastAsia"/>
+        </w:rPr>
+        <w:t>轻松估计失真，内在和外在的相机参数。</w:t>
+      </w:r>
     </w:p>
     <w:p>
       <w:pPr>
         <w:ind w:firstLineChars="200" w:firstLine="480"/>
-      </w:pPr>
-      <w:r>
-        <w:rPr>
-          <w:rFonts w:hint="eastAsia"/>
-        </w:rPr>
-        <w:t>。。</w:t>
-      </w:r>
-      <w:r>
-        <w:t>。</w:t>
-      </w:r>
+        <w:rPr>
+          <w:rFonts w:hint="eastAsia"/>
+        </w:rPr>
+      </w:pPr>
     </w:p>
     <w:p>
       <w:pPr>
         <w:ind w:firstLineChars="200" w:firstLine="480"/>
-      </w:pPr>
-      <w:r>
-        <w:rPr>
-          <w:rFonts w:hint="eastAsia"/>
-          <w:noProof/>
-        </w:rPr>
-        <w:drawing>
-          <wp:inline distT="0" distB="0" distL="0" distR="0" wp14:anchorId="5879EF86" wp14:editId="394B9359">
-            <wp:extent cx="3985260" cy="1699260"/>
-            <wp:effectExtent l="0" t="0" r="0" b="0"/>
-            <wp:docPr id="2" name="图片 2"/>
-            <wp:cNvGraphicFramePr>
-              <a:graphicFrameLocks xmlns:a="http://schemas.openxmlformats.org/drawingml/2006/main" noChangeAspect="1"/>
-            </wp:cNvGraphicFramePr>
-            <a:graphic xmlns:a="http://schemas.openxmlformats.org/drawingml/2006/main">
-              <a:graphicData uri="http://schemas.openxmlformats.org/drawingml/2006/picture">
-                <pic:pic xmlns:pic="http://schemas.openxmlformats.org/drawingml/2006/picture">
-                  <pic:nvPicPr>
-                    <pic:cNvPr id="0" name="Picture 3"/>
-                    <pic:cNvPicPr>
-                      <a:picLocks noChangeAspect="1" noChangeArrowheads="1"/>
-                    </pic:cNvPicPr>
-                  </pic:nvPicPr>
-                  <pic:blipFill>
-                    <a:blip r:embed="rId10" cstate="print">
-                      <a:extLst>
-                        <a:ext uri="{28A0092B-C50C-407E-A947-70E740481C1C}">
-                          <a14:useLocalDpi xmlns:a14="http://schemas.microsoft.com/office/drawing/2010/main" val="0"/>
-                        </a:ext>
-                      </a:extLst>
-                    </a:blip>
-                    <a:srcRect/>
-                    <a:stretch>
-                      <a:fillRect/>
-                    </a:stretch>
-                  </pic:blipFill>
-                  <pic:spPr bwMode="auto">
-                    <a:xfrm>
-                      <a:off x="0" y="0"/>
-                      <a:ext cx="3985260" cy="1699260"/>
-                    </a:xfrm>
-                    <a:prstGeom prst="rect">
-                      <a:avLst/>
-                    </a:prstGeom>
-                    <a:noFill/>
-                    <a:ln>
-                      <a:noFill/>
-                    </a:ln>
-                  </pic:spPr>
-                </pic:pic>
-              </a:graphicData>
-            </a:graphic>
-          </wp:inline>
-        </w:drawing>
-      </w:r>
-    </w:p>
-    <w:p>
-      <w:pPr>
-        <w:jc w:val="center"/>
-        <w:rPr>
-          <w:sz w:val="18"/>
-          <w:szCs w:val="18"/>
-        </w:rPr>
-      </w:pPr>
-      <w:r>
-        <w:rPr>
-          <w:noProof/>
-        </w:rPr>
-        <mc:AlternateContent>
-          <mc:Choice Requires="wps">
-            <w:drawing>
-              <wp:anchor distT="0" distB="0" distL="114300" distR="114300" simplePos="0" relativeHeight="251659264" behindDoc="0" locked="0" layoutInCell="1" allowOverlap="1" wp14:anchorId="3C7E6874" wp14:editId="1E2771DC">
-                <wp:simplePos x="0" y="0"/>
-                <wp:positionH relativeFrom="column">
-                  <wp:posOffset>1123950</wp:posOffset>
-                </wp:positionH>
-                <wp:positionV relativeFrom="paragraph">
-                  <wp:posOffset>20320</wp:posOffset>
-                </wp:positionV>
-                <wp:extent cx="610235" cy="198755"/>
-                <wp:effectExtent l="7620" t="7620" r="10795" b="12700"/>
-                <wp:wrapNone/>
-                <wp:docPr id="3" name="矩形 3"/>
-                <wp:cNvGraphicFramePr>
-                  <a:graphicFrameLocks xmlns:a="http://schemas.openxmlformats.org/drawingml/2006/main"/>
-                </wp:cNvGraphicFramePr>
-                <a:graphic xmlns:a="http://schemas.openxmlformats.org/drawingml/2006/main">
-                  <a:graphicData uri="http://schemas.microsoft.com/office/word/2010/wordprocessingShape">
-                    <wps:wsp>
-                      <wps:cNvSpPr>
-                        <a:spLocks noChangeArrowheads="1"/>
-                      </wps:cNvSpPr>
-                      <wps:spPr bwMode="auto">
-                        <a:xfrm>
-                          <a:off x="0" y="0"/>
-                          <a:ext cx="610235" cy="198755"/>
-                        </a:xfrm>
-                        <a:prstGeom prst="rect">
-                          <a:avLst/>
-                        </a:prstGeom>
-                        <a:noFill/>
-                        <a:ln w="6350">
-                          <a:solidFill>
-                            <a:srgbClr val="000000"/>
-                          </a:solidFill>
-                          <a:miter lim="800000"/>
-                          <a:headEnd/>
-                          <a:tailEnd/>
-                        </a:ln>
-                        <a:effectLst/>
-                        <a:extLst>
-                          <a:ext uri="{909E8E84-426E-40DD-AFC4-6F175D3DCCD1}">
-                            <a14:hiddenFill xmlns:a14="http://schemas.microsoft.com/office/drawing/2010/main">
-                              <a:solidFill>
-                                <a:srgbClr val="FFFFFF"/>
-                              </a:solidFill>
-                            </a14:hiddenFill>
-                          </a:ext>
-                          <a:ext uri="{AF507438-7753-43E0-B8FC-AC1667EBCBE1}">
-                            <a14:hiddenEffects xmlns:a14="http://schemas.microsoft.com/office/drawing/2010/main">
-                              <a:effectLst>
-                                <a:outerShdw dist="35921" dir="2700000" algn="ctr" rotWithShape="0">
-                                  <a:srgbClr val="808080"/>
-                                </a:outerShdw>
-                              </a:effectLst>
-                            </a14:hiddenEffects>
-                          </a:ext>
-                        </a:extLst>
-                      </wps:spPr>
-                      <wps:txbx>
-                        <w:txbxContent>
-                          <w:p>
-                            <w:pPr>
-                              <w:spacing w:line="240" w:lineRule="auto"/>
-                              <w:jc w:val="center"/>
-                              <w:rPr>
-                                <w:sz w:val="18"/>
-                                <w:szCs w:val="18"/>
-                              </w:rPr>
-                            </w:pPr>
-                            <w:r>
-                              <w:rPr>
-                                <w:rFonts w:cs="宋体" w:hint="eastAsia"/>
-                                <w:sz w:val="18"/>
-                                <w:szCs w:val="18"/>
-                              </w:rPr>
-                              <w:t>空</w:t>
-                            </w:r>
-                            <w:r>
-                              <w:rPr>
-                                <w:sz w:val="18"/>
-                                <w:szCs w:val="18"/>
-                              </w:rPr>
-                              <w:t>1</w:t>
-                            </w:r>
-                            <w:r>
-                              <w:rPr>
-                                <w:rFonts w:cs="宋体" w:hint="eastAsia"/>
-                                <w:sz w:val="18"/>
-                                <w:szCs w:val="18"/>
-                              </w:rPr>
-                              <w:t>行</w:t>
-                            </w:r>
-                          </w:p>
-                        </w:txbxContent>
-                      </wps:txbx>
-                      <wps:bodyPr rot="0" vert="horz" wrap="square" lIns="12700" tIns="12700" rIns="12700" bIns="12700" anchor="t" anchorCtr="0" upright="1">
-                        <a:noAutofit/>
-                      </wps:bodyPr>
-                    </wps:wsp>
-                  </a:graphicData>
-                </a:graphic>
-                <wp14:sizeRelH relativeFrom="page">
-                  <wp14:pctWidth>0</wp14:pctWidth>
-                </wp14:sizeRelH>
-                <wp14:sizeRelV relativeFrom="page">
-                  <wp14:pctHeight>0</wp14:pctHeight>
-                </wp14:sizeRelV>
-              </wp:anchor>
-            </w:drawing>
-          </mc:Choice>
-          <mc:Fallback>
-            <w:pict>
-              <v:rect w14:anchorId="3C7E6874" id="矩形 3" o:spid="_x0000_s1026" style="position:absolute;left:0;text-align:left;margin-left:88.5pt;margin-top:1.6pt;width:48.05pt;height:15.65pt;z-index:251659264;visibility:visible;mso-wrap-style:square;mso-width-percent:0;mso-height-percent:0;mso-wrap-distance-left:9pt;mso-wrap-distance-top:0;mso-wrap-distance-right:9pt;mso-wrap-distance-bottom:0;mso-position-horizontal:absolute;mso-position-horizontal-relative:text;mso-position-vertical:absolute;mso-position-vertical-relative:text;mso-width-percent:0;mso-height-percent:0;mso-width-relative:page;mso-height-relative:page;v-text-anchor:top" o:gfxdata="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" filled="f" strokeweight=".5pt">
-                <v:textbox inset="1pt,1pt,1pt,1pt">
-                  <w:txbxContent>
-                    <w:p>
-                      <w:pPr>
-                        <w:spacing w:line="240" w:lineRule="auto"/>
-                        <w:jc w:val="center"/>
-                        <w:rPr>
-                          <w:sz w:val="18"/>
-                          <w:szCs w:val="18"/>
-                        </w:rPr>
-                      </w:pPr>
-                      <w:r>
-                        <w:rPr>
-                          <w:rFonts w:cs="宋体" w:hint="eastAsia"/>
-                          <w:sz w:val="18"/>
-                          <w:szCs w:val="18"/>
-                        </w:rPr>
-                        <w:t>空</w:t>
-                      </w:r>
-                      <w:r>
-                        <w:rPr>
-                          <w:sz w:val="18"/>
-                          <w:szCs w:val="18"/>
-                        </w:rPr>
-                        <w:t>1</w:t>
-                      </w:r>
-                      <w:r>
-                        <w:rPr>
-                          <w:rFonts w:cs="宋体" w:hint="eastAsia"/>
-                          <w:sz w:val="18"/>
-                          <w:szCs w:val="18"/>
-                        </w:rPr>
-                        <w:t>行</w:t>
-                      </w:r>
-                    </w:p>
-                  </w:txbxContent>
-                </v:textbox>
-              </v:rect>
-            </w:pict>
-          </mc:Fallback>
-        </mc:AlternateContent>
-      </w:r>
-    </w:p>
-    <w:p>
-      <w:pPr>
-        <w:jc w:val="center"/>
-        <w:rPr>
-          <w:b/>
-          <w:bCs/>
-          <w:sz w:val="18"/>
-          <w:szCs w:val="18"/>
-        </w:rPr>
-      </w:pPr>
-      <w:r>
-        <w:rPr>
-          <w:rFonts w:hint="eastAsia"/>
-          <w:sz w:val="18"/>
-          <w:szCs w:val="18"/>
-        </w:rPr>
-        <w:t>图</w:t>
-      </w:r>
-      <w:r>
-        <w:rPr>
-          <w:sz w:val="18"/>
-          <w:szCs w:val="18"/>
-        </w:rPr>
-        <w:t>4</w:t>
-      </w:r>
-      <w:r>
-        <w:rPr>
-          <w:sz w:val="18"/>
-          <w:szCs w:val="18"/>
-        </w:rPr>
-        <w:t>.</w:t>
-      </w:r>
-      <w:r>
-        <w:rPr>
-          <w:sz w:val="18"/>
-          <w:szCs w:val="18"/>
-        </w:rPr>
-        <w:t>1</w:t>
-      </w:r>
-      <w:r>
-        <w:rPr>
-          <w:sz w:val="18"/>
-          <w:szCs w:val="18"/>
-        </w:rPr>
-        <w:t xml:space="preserve">  </w:t>
-      </w:r>
-      <w:r>
-        <w:rPr>
-          <w:rFonts w:hint="eastAsia"/>
-          <w:sz w:val="18"/>
-          <w:szCs w:val="18"/>
-        </w:rPr>
-        <w:t>异构数据库统一检索系统</w:t>
-      </w:r>
-    </w:p>
-    <w:p>
-      <w:pPr>
-        <w:ind w:firstLineChars="200" w:firstLine="480"/>
-      </w:pPr>
-      <w:r>
-        <w:rPr>
-          <w:rFonts w:hint="eastAsia"/>
-        </w:rPr>
-        <w:t>数据库系统</w:t>
-      </w:r>
-      <w:r>
-        <w:rPr>
-          <w:rFonts w:hint="eastAsia"/>
-        </w:rPr>
-        <w:t>。</w:t>
-      </w:r>
-      <w:r>
-        <w:t>。。。。</w:t>
-      </w:r>
-    </w:p>
-    <w:p>
-      <w:pPr>
-        <w:ind w:firstLineChars="200" w:firstLine="480"/>
-      </w:pPr>
-      <w:r>
-        <w:rPr>
-          <w:rFonts w:hint="eastAsia"/>
-        </w:rPr>
-        <w:t>。</w:t>
-      </w:r>
-    </w:p>
-    <w:p>
-      <w:pPr>
-        <w:ind w:firstLineChars="200" w:firstLine="480"/>
-      </w:pPr>
-      <w:r>
-        <w:rPr>
-          <w:rFonts w:hint="eastAsia"/>
-        </w:rPr>
-        <w:t>。</w:t>
-      </w:r>
-    </w:p>
-    <w:p>
-      <w:pPr>
-        <w:ind w:firstLineChars="200" w:firstLine="480"/>
-      </w:pPr>
-      <w:r>
-        <w:rPr>
-          <w:rFonts w:hint="eastAsia"/>
-        </w:rPr>
-        <w:t>。</w:t>
-      </w:r>
-    </w:p>
-    <w:p>
-      <w:pPr>
-        <w:ind w:firstLineChars="200" w:firstLine="480"/>
-      </w:pPr>
-      <w:r>
-        <w:rPr>
-          <w:rFonts w:hint="eastAsia"/>
-        </w:rPr>
-        <w:t>。</w:t>
-      </w:r>
-    </w:p>
-    <w:p>
-      <w:pPr>
-        <w:ind w:firstLineChars="200" w:firstLine="480"/>
-      </w:pPr>
-      <w:r>
-        <w:rPr>
-          <w:rFonts w:hint="eastAsia"/>
-        </w:rPr>
-        <w:t>。</w:t>
-      </w:r>
-    </w:p>
-    <w:p>
-      <w:pPr>
-        <w:ind w:firstLineChars="200" w:firstLine="480"/>
-      </w:pPr>
-      <w:r>
-        <w:rPr>
-          <w:rFonts w:hint="eastAsia"/>
-        </w:rPr>
-        <w:t>系统总体</w:t>
-      </w:r>
-      <w:r>
-        <w:t>需求</w:t>
-      </w:r>
-      <w:r>
-        <w:rPr>
-          <w:rFonts w:hint="eastAsia"/>
-        </w:rPr>
-        <w:t>列表</w:t>
-      </w:r>
-      <w:r>
-        <w:t>如表</w:t>
-      </w:r>
-      <w:r>
-        <w:rPr>
-          <w:rFonts w:hint="eastAsia"/>
-        </w:rPr>
-        <w:t>4.1</w:t>
-      </w:r>
-      <w:r>
-        <w:rPr>
-          <w:rFonts w:hint="eastAsia"/>
-        </w:rPr>
-        <w:t>所示</w:t>
-      </w:r>
-      <w:r>
-        <w:t>。</w:t>
-      </w:r>
-    </w:p>
-    <w:p/>
-    <w:p>
-      <w:pPr>
-        <w:jc w:val="center"/>
-        <w:rPr>
-          <w:rFonts w:ascii="宋体" w:cs="宋体"/>
-          <w:sz w:val="18"/>
-          <w:szCs w:val="18"/>
-        </w:rPr>
-      </w:pPr>
-      <w:r>
-        <w:rPr>
-          <w:rFonts w:ascii="宋体" w:hAnsi="宋体" w:cs="宋体" w:hint="eastAsia"/>
-          <w:sz w:val="18"/>
-          <w:szCs w:val="18"/>
-        </w:rPr>
-        <w:lastRenderedPageBreak/>
-        <w:t>表</w:t>
-      </w:r>
-      <w:r>
-        <w:rPr>
-          <w:rFonts w:ascii="宋体" w:hAnsi="宋体" w:cs="宋体"/>
-          <w:sz w:val="18"/>
-          <w:szCs w:val="18"/>
-        </w:rPr>
-        <w:t xml:space="preserve">4.1 </w:t>
-      </w:r>
-      <w:r>
-        <w:rPr>
-          <w:rFonts w:ascii="宋体" w:hAnsi="宋体" w:cs="宋体" w:hint="eastAsia"/>
-          <w:sz w:val="18"/>
-          <w:szCs w:val="18"/>
-        </w:rPr>
-        <w:t>系统</w:t>
-      </w:r>
-      <w:r>
-        <w:rPr>
-          <w:rFonts w:ascii="宋体" w:hAnsi="宋体" w:cs="宋体"/>
-          <w:sz w:val="18"/>
-          <w:szCs w:val="18"/>
-        </w:rPr>
-        <w:t>总体需求</w:t>
-      </w:r>
-    </w:p>
-    <w:tbl>
-      <w:tblPr>
-        <w:tblW w:w="0" w:type="auto"/>
-        <w:jc w:val="center"/>
-        <w:tblBorders>
-          <w:top w:val="single" w:sz="12" w:space="0" w:color="auto"/>
-          <w:left w:val="single" w:sz="12" w:space="0" w:color="auto"/>
-          <w:bottom w:val="single" w:sz="12" w:space="0" w:color="auto"/>
-          <w:right w:val="single" w:sz="12" w:space="0" w:color="auto"/>
-          <w:insideH w:val="single" w:sz="6" w:space="0" w:color="auto"/>
-          <w:insideV w:val="single" w:sz="6" w:space="0" w:color="auto"/>
-        </w:tblBorders>
-        <w:tblLayout w:type="fixed"/>
-        <w:tblCellMar>
-          <w:left w:w="28" w:type="dxa"/>
-          <w:right w:w="28" w:type="dxa"/>
-        </w:tblCellMar>
-        <w:tblLook w:val="0000" w:firstRow="0" w:lastRow="0" w:firstColumn="0" w:lastColumn="0" w:noHBand="0" w:noVBand="0"/>
-      </w:tblPr>
-      <w:tblGrid>
-        <w:gridCol w:w="981"/>
-        <w:gridCol w:w="1418"/>
-        <w:gridCol w:w="4961"/>
-      </w:tblGrid>
-      <w:tr>
-        <w:tblPrEx>
-          <w:tblCellMar>
-            <w:top w:w="0" w:type="dxa"/>
-            <w:bottom w:w="0" w:type="dxa"/>
-          </w:tblCellMar>
-        </w:tblPrEx>
-        <w:trPr>
-          <w:jc w:val="center"/>
-        </w:trPr>
-        <w:tc>
-          <w:tcPr>
-            <w:tcW w:w="981" w:type="dxa"/>
-            <w:tcBorders>
-              <w:top w:val="single" w:sz="12" w:space="0" w:color="auto"/>
-              <w:left w:val="single" w:sz="6" w:space="0" w:color="auto"/>
-              <w:bottom w:val="single" w:sz="6" w:space="0" w:color="auto"/>
-              <w:right w:val="single" w:sz="6" w:space="0" w:color="auto"/>
-            </w:tcBorders>
-            <w:vAlign w:val="center"/>
-          </w:tcPr>
-          <w:p>
-            <w:pPr>
-              <w:jc w:val="center"/>
-              <w:rPr>
-                <w:rFonts w:hint="eastAsia"/>
-                <w:sz w:val="18"/>
-                <w:szCs w:val="18"/>
-              </w:rPr>
-            </w:pPr>
-            <w:r>
-              <w:rPr>
-                <w:rFonts w:hint="eastAsia"/>
-                <w:sz w:val="18"/>
-                <w:szCs w:val="18"/>
-              </w:rPr>
-              <w:t>功能</w:t>
-            </w:r>
-            <w:r>
-              <w:rPr>
-                <w:sz w:val="18"/>
-                <w:szCs w:val="18"/>
-              </w:rPr>
-              <w:t>编号</w:t>
-            </w:r>
-          </w:p>
-        </w:tc>
-        <w:tc>
-          <w:tcPr>
-            <w:tcW w:w="1418" w:type="dxa"/>
-            <w:tcBorders>
-              <w:top w:val="single" w:sz="12" w:space="0" w:color="auto"/>
-              <w:left w:val="single" w:sz="6" w:space="0" w:color="auto"/>
-              <w:bottom w:val="single" w:sz="6" w:space="0" w:color="auto"/>
-              <w:right w:val="single" w:sz="6" w:space="0" w:color="auto"/>
-            </w:tcBorders>
-            <w:vAlign w:val="center"/>
-          </w:tcPr>
-          <w:p>
-            <w:pPr>
-              <w:jc w:val="center"/>
-              <w:rPr>
-                <w:rFonts w:hint="eastAsia"/>
-                <w:sz w:val="18"/>
-                <w:szCs w:val="18"/>
-              </w:rPr>
-            </w:pPr>
-            <w:r>
-              <w:rPr>
-                <w:rFonts w:hint="eastAsia"/>
-                <w:sz w:val="18"/>
-                <w:szCs w:val="18"/>
-              </w:rPr>
-              <w:t>功能</w:t>
-            </w:r>
-            <w:r>
-              <w:rPr>
-                <w:sz w:val="18"/>
-                <w:szCs w:val="18"/>
-              </w:rPr>
-              <w:t>名称</w:t>
-            </w:r>
-          </w:p>
-        </w:tc>
-        <w:tc>
-          <w:tcPr>
-            <w:tcW w:w="4961" w:type="dxa"/>
-            <w:tcBorders>
-              <w:top w:val="single" w:sz="12" w:space="0" w:color="auto"/>
-              <w:left w:val="single" w:sz="6" w:space="0" w:color="auto"/>
-              <w:bottom w:val="single" w:sz="6" w:space="0" w:color="auto"/>
-              <w:right w:val="single" w:sz="12" w:space="0" w:color="auto"/>
-            </w:tcBorders>
-            <w:vAlign w:val="center"/>
-          </w:tcPr>
-          <w:p>
-            <w:pPr>
-              <w:jc w:val="center"/>
-              <w:rPr>
-                <w:rFonts w:hint="eastAsia"/>
-                <w:sz w:val="18"/>
-                <w:szCs w:val="18"/>
-              </w:rPr>
-            </w:pPr>
-            <w:r>
-              <w:rPr>
-                <w:rFonts w:hint="eastAsia"/>
-                <w:sz w:val="18"/>
-                <w:szCs w:val="18"/>
-              </w:rPr>
-              <w:t>功能</w:t>
-            </w:r>
-            <w:r>
-              <w:rPr>
-                <w:sz w:val="18"/>
-                <w:szCs w:val="18"/>
-              </w:rPr>
-              <w:t>描述</w:t>
-            </w:r>
-          </w:p>
-        </w:tc>
-      </w:tr>
-      <w:tr>
-        <w:tblPrEx>
-          <w:tblCellMar>
-            <w:top w:w="0" w:type="dxa"/>
-            <w:bottom w:w="0" w:type="dxa"/>
-          </w:tblCellMar>
-        </w:tblPrEx>
-        <w:trPr>
-          <w:jc w:val="center"/>
-        </w:trPr>
-        <w:tc>
-          <w:tcPr>
-            <w:tcW w:w="981" w:type="dxa"/>
-            <w:tcBorders>
-              <w:top w:val="single" w:sz="6" w:space="0" w:color="auto"/>
-              <w:left w:val="single" w:sz="6" w:space="0" w:color="auto"/>
-              <w:bottom w:val="single" w:sz="6" w:space="0" w:color="auto"/>
-              <w:right w:val="single" w:sz="6" w:space="0" w:color="auto"/>
-            </w:tcBorders>
-            <w:vAlign w:val="center"/>
-          </w:tcPr>
-          <w:p>
-            <w:pPr>
-              <w:jc w:val="center"/>
-              <w:rPr>
-                <w:sz w:val="18"/>
-                <w:szCs w:val="18"/>
-              </w:rPr>
-            </w:pPr>
-            <w:r>
-              <w:rPr>
-                <w:rFonts w:hint="eastAsia"/>
-                <w:sz w:val="18"/>
-                <w:szCs w:val="18"/>
-              </w:rPr>
-              <w:t>1</w:t>
-            </w:r>
-          </w:p>
-        </w:tc>
-        <w:tc>
-          <w:tcPr>
-            <w:tcW w:w="1418" w:type="dxa"/>
-            <w:tcBorders>
-              <w:top w:val="single" w:sz="6" w:space="0" w:color="auto"/>
-              <w:left w:val="single" w:sz="6" w:space="0" w:color="auto"/>
-              <w:bottom w:val="single" w:sz="6" w:space="0" w:color="auto"/>
-              <w:right w:val="single" w:sz="6" w:space="0" w:color="auto"/>
-            </w:tcBorders>
-            <w:vAlign w:val="center"/>
-          </w:tcPr>
-          <w:p>
-            <w:pPr>
-              <w:jc w:val="center"/>
-              <w:rPr>
-                <w:sz w:val="18"/>
-                <w:szCs w:val="18"/>
-              </w:rPr>
-            </w:pPr>
-            <w:r>
-              <w:rPr>
-                <w:rFonts w:hint="eastAsia"/>
-                <w:sz w:val="18"/>
-                <w:szCs w:val="18"/>
-              </w:rPr>
-              <w:t>用户权限</w:t>
-            </w:r>
-          </w:p>
-        </w:tc>
-        <w:tc>
-          <w:tcPr>
-            <w:tcW w:w="4961" w:type="dxa"/>
-            <w:tcBorders>
-              <w:top w:val="single" w:sz="6" w:space="0" w:color="auto"/>
-              <w:left w:val="single" w:sz="6" w:space="0" w:color="auto"/>
-              <w:bottom w:val="single" w:sz="6" w:space="0" w:color="auto"/>
-              <w:right w:val="single" w:sz="12" w:space="0" w:color="auto"/>
-            </w:tcBorders>
-            <w:vAlign w:val="center"/>
-          </w:tcPr>
-          <w:p>
-            <w:pPr>
-              <w:jc w:val="center"/>
-              <w:rPr>
-                <w:rFonts w:hint="eastAsia"/>
-                <w:sz w:val="18"/>
-                <w:szCs w:val="18"/>
-              </w:rPr>
-            </w:pPr>
-            <w:r>
-              <w:rPr>
-                <w:rFonts w:hint="eastAsia"/>
-                <w:sz w:val="18"/>
-                <w:szCs w:val="18"/>
-              </w:rPr>
-              <w:t>在客户端用户权限分为普通用户、管理员用户，权限递增</w:t>
-            </w:r>
-          </w:p>
-        </w:tc>
-      </w:tr>
-      <w:tr>
-        <w:tblPrEx>
-          <w:tblCellMar>
-            <w:top w:w="0" w:type="dxa"/>
-            <w:bottom w:w="0" w:type="dxa"/>
-          </w:tblCellMar>
-        </w:tblPrEx>
-        <w:trPr>
-          <w:jc w:val="center"/>
-        </w:trPr>
-        <w:tc>
-          <w:tcPr>
-            <w:tcW w:w="981" w:type="dxa"/>
-            <w:tcBorders>
-              <w:top w:val="single" w:sz="6" w:space="0" w:color="auto"/>
-              <w:left w:val="single" w:sz="6" w:space="0" w:color="auto"/>
-              <w:bottom w:val="single" w:sz="6" w:space="0" w:color="auto"/>
-              <w:right w:val="single" w:sz="6" w:space="0" w:color="auto"/>
-            </w:tcBorders>
-            <w:vAlign w:val="center"/>
-          </w:tcPr>
-          <w:p>
-            <w:pPr>
-              <w:jc w:val="center"/>
-              <w:rPr>
-                <w:sz w:val="18"/>
-                <w:szCs w:val="18"/>
-              </w:rPr>
-            </w:pPr>
-            <w:r>
-              <w:rPr>
-                <w:rFonts w:hint="eastAsia"/>
-                <w:sz w:val="18"/>
-                <w:szCs w:val="18"/>
-              </w:rPr>
-              <w:t>2</w:t>
-            </w:r>
-          </w:p>
-        </w:tc>
-        <w:tc>
-          <w:tcPr>
-            <w:tcW w:w="1418" w:type="dxa"/>
-            <w:tcBorders>
-              <w:top w:val="single" w:sz="6" w:space="0" w:color="auto"/>
-              <w:left w:val="single" w:sz="6" w:space="0" w:color="auto"/>
-              <w:bottom w:val="single" w:sz="6" w:space="0" w:color="auto"/>
-              <w:right w:val="single" w:sz="6" w:space="0" w:color="auto"/>
-            </w:tcBorders>
-            <w:vAlign w:val="center"/>
-          </w:tcPr>
-          <w:p>
-            <w:pPr>
-              <w:jc w:val="center"/>
-              <w:rPr>
-                <w:sz w:val="18"/>
-                <w:szCs w:val="18"/>
-              </w:rPr>
-            </w:pPr>
-            <w:r>
-              <w:rPr>
-                <w:rFonts w:hint="eastAsia"/>
-                <w:sz w:val="18"/>
-                <w:szCs w:val="18"/>
-              </w:rPr>
-              <w:t>查询信息</w:t>
-            </w:r>
-          </w:p>
-        </w:tc>
-        <w:tc>
-          <w:tcPr>
-            <w:tcW w:w="4961" w:type="dxa"/>
-            <w:tcBorders>
-              <w:top w:val="single" w:sz="6" w:space="0" w:color="auto"/>
-              <w:left w:val="single" w:sz="6" w:space="0" w:color="auto"/>
-              <w:bottom w:val="single" w:sz="6" w:space="0" w:color="auto"/>
-              <w:right w:val="single" w:sz="12" w:space="0" w:color="auto"/>
-            </w:tcBorders>
-            <w:vAlign w:val="center"/>
-          </w:tcPr>
-          <w:p>
-            <w:pPr>
-              <w:jc w:val="center"/>
-              <w:rPr>
-                <w:sz w:val="18"/>
-                <w:szCs w:val="18"/>
-              </w:rPr>
-            </w:pPr>
-            <w:r>
-              <w:rPr>
-                <w:rFonts w:ascii="宋体" w:hAnsi="宋体" w:hint="eastAsia"/>
-                <w:sz w:val="18"/>
-                <w:szCs w:val="18"/>
-              </w:rPr>
-              <w:t>查询员工基本信息，员工津贴，员工工种，员工考勤情况</w:t>
-            </w:r>
-            <w:r>
-              <w:rPr>
-                <w:rFonts w:ascii="宋体" w:hAnsi="宋体" w:hint="eastAsia"/>
-                <w:sz w:val="18"/>
-                <w:szCs w:val="18"/>
-              </w:rPr>
-              <w:t>等</w:t>
-            </w:r>
-          </w:p>
-        </w:tc>
-      </w:tr>
-      <w:tr>
-        <w:tblPrEx>
-          <w:tblCellMar>
-            <w:top w:w="0" w:type="dxa"/>
-            <w:bottom w:w="0" w:type="dxa"/>
-          </w:tblCellMar>
-        </w:tblPrEx>
-        <w:trPr>
-          <w:jc w:val="center"/>
-        </w:trPr>
-        <w:tc>
-          <w:tcPr>
-            <w:tcW w:w="981" w:type="dxa"/>
-            <w:tcBorders>
-              <w:top w:val="single" w:sz="6" w:space="0" w:color="auto"/>
-              <w:left w:val="single" w:sz="6" w:space="0" w:color="auto"/>
-              <w:bottom w:val="single" w:sz="6" w:space="0" w:color="auto"/>
-              <w:right w:val="single" w:sz="6" w:space="0" w:color="auto"/>
-            </w:tcBorders>
-            <w:vAlign w:val="center"/>
-          </w:tcPr>
-          <w:p>
-            <w:pPr>
-              <w:jc w:val="center"/>
-              <w:rPr>
-                <w:rFonts w:hint="eastAsia"/>
-                <w:sz w:val="18"/>
-                <w:szCs w:val="18"/>
-              </w:rPr>
-            </w:pPr>
-            <w:r>
-              <w:rPr>
-                <w:rFonts w:hint="eastAsia"/>
-                <w:sz w:val="18"/>
-                <w:szCs w:val="18"/>
-              </w:rPr>
-              <w:t>3</w:t>
-            </w:r>
-          </w:p>
-        </w:tc>
-        <w:tc>
-          <w:tcPr>
-            <w:tcW w:w="1418" w:type="dxa"/>
-            <w:tcBorders>
-              <w:top w:val="single" w:sz="6" w:space="0" w:color="auto"/>
-              <w:left w:val="single" w:sz="6" w:space="0" w:color="auto"/>
-              <w:bottom w:val="single" w:sz="6" w:space="0" w:color="auto"/>
-              <w:right w:val="single" w:sz="6" w:space="0" w:color="auto"/>
-            </w:tcBorders>
-            <w:vAlign w:val="center"/>
-          </w:tcPr>
-          <w:p>
-            <w:pPr>
-              <w:jc w:val="center"/>
-              <w:rPr>
-                <w:rFonts w:hint="eastAsia"/>
-                <w:sz w:val="18"/>
-                <w:szCs w:val="18"/>
-              </w:rPr>
-            </w:pPr>
-            <w:r>
-              <w:rPr>
-                <w:rFonts w:ascii="宋体" w:hAnsi="宋体" w:hint="eastAsia"/>
-                <w:sz w:val="18"/>
-              </w:rPr>
-              <w:t>基本工资的设定</w:t>
-            </w:r>
-          </w:p>
-        </w:tc>
-        <w:tc>
-          <w:tcPr>
-            <w:tcW w:w="4961" w:type="dxa"/>
-            <w:tcBorders>
-              <w:top w:val="single" w:sz="6" w:space="0" w:color="auto"/>
-              <w:left w:val="single" w:sz="6" w:space="0" w:color="auto"/>
-              <w:bottom w:val="single" w:sz="6" w:space="0" w:color="auto"/>
-              <w:right w:val="single" w:sz="12" w:space="0" w:color="auto"/>
-            </w:tcBorders>
-            <w:vAlign w:val="center"/>
-          </w:tcPr>
-          <w:p>
-            <w:pPr>
-              <w:jc w:val="center"/>
-              <w:rPr>
-                <w:sz w:val="18"/>
-                <w:szCs w:val="18"/>
-              </w:rPr>
-            </w:pPr>
-            <w:r>
-              <w:rPr>
-                <w:rFonts w:ascii="宋体" w:hAnsi="宋体" w:hint="eastAsia"/>
-                <w:sz w:val="18"/>
-              </w:rPr>
-              <w:t>员工每个工种基本工资的设定和修改</w:t>
-            </w:r>
-          </w:p>
-        </w:tc>
-      </w:tr>
-      <w:tr>
-        <w:tblPrEx>
-          <w:tblCellMar>
-            <w:top w:w="0" w:type="dxa"/>
-            <w:bottom w:w="0" w:type="dxa"/>
-          </w:tblCellMar>
-        </w:tblPrEx>
-        <w:trPr>
-          <w:jc w:val="center"/>
-        </w:trPr>
-        <w:tc>
-          <w:tcPr>
-            <w:tcW w:w="981" w:type="dxa"/>
-            <w:tcBorders>
-              <w:top w:val="single" w:sz="6" w:space="0" w:color="auto"/>
-              <w:left w:val="single" w:sz="6" w:space="0" w:color="auto"/>
-              <w:bottom w:val="single" w:sz="6" w:space="0" w:color="auto"/>
-              <w:right w:val="single" w:sz="6" w:space="0" w:color="auto"/>
-            </w:tcBorders>
-            <w:vAlign w:val="center"/>
-          </w:tcPr>
-          <w:p>
-            <w:pPr>
-              <w:jc w:val="center"/>
-              <w:rPr>
-                <w:rFonts w:hint="eastAsia"/>
-                <w:sz w:val="18"/>
-                <w:szCs w:val="18"/>
-              </w:rPr>
-            </w:pPr>
-            <w:r>
-              <w:rPr>
-                <w:rFonts w:hint="eastAsia"/>
-                <w:sz w:val="18"/>
-                <w:szCs w:val="18"/>
-              </w:rPr>
-              <w:t>4</w:t>
-            </w:r>
-          </w:p>
-        </w:tc>
-        <w:tc>
-          <w:tcPr>
-            <w:tcW w:w="1418" w:type="dxa"/>
-            <w:tcBorders>
-              <w:top w:val="single" w:sz="6" w:space="0" w:color="auto"/>
-              <w:left w:val="single" w:sz="6" w:space="0" w:color="auto"/>
-              <w:bottom w:val="single" w:sz="6" w:space="0" w:color="auto"/>
-              <w:right w:val="single" w:sz="6" w:space="0" w:color="auto"/>
-            </w:tcBorders>
-            <w:vAlign w:val="center"/>
-          </w:tcPr>
-          <w:p>
-            <w:pPr>
-              <w:jc w:val="center"/>
-              <w:rPr>
-                <w:rFonts w:hint="eastAsia"/>
-                <w:sz w:val="18"/>
-                <w:szCs w:val="18"/>
-              </w:rPr>
-            </w:pPr>
-            <w:r>
-              <w:rPr>
-                <w:rFonts w:ascii="宋体" w:hAnsi="宋体" w:hint="eastAsia"/>
-                <w:sz w:val="18"/>
-                <w:szCs w:val="18"/>
-              </w:rPr>
-              <w:t>加班津贴管理</w:t>
-            </w:r>
-          </w:p>
-        </w:tc>
-        <w:tc>
-          <w:tcPr>
-            <w:tcW w:w="4961" w:type="dxa"/>
-            <w:tcBorders>
-              <w:top w:val="single" w:sz="6" w:space="0" w:color="auto"/>
-              <w:left w:val="single" w:sz="6" w:space="0" w:color="auto"/>
-              <w:bottom w:val="single" w:sz="6" w:space="0" w:color="auto"/>
-              <w:right w:val="single" w:sz="12" w:space="0" w:color="auto"/>
-            </w:tcBorders>
-            <w:vAlign w:val="center"/>
-          </w:tcPr>
-          <w:p>
-            <w:pPr>
-              <w:jc w:val="center"/>
-              <w:rPr>
-                <w:rFonts w:ascii="宋体" w:hAnsi="宋体" w:hint="eastAsia"/>
-                <w:sz w:val="18"/>
-                <w:szCs w:val="18"/>
-              </w:rPr>
-            </w:pPr>
-            <w:r>
-              <w:rPr>
-                <w:rFonts w:ascii="宋体" w:hAnsi="宋体" w:hint="eastAsia"/>
-                <w:sz w:val="18"/>
-                <w:szCs w:val="18"/>
-              </w:rPr>
-              <w:t>根据加班时间和类型给予不同的加班津贴；</w:t>
-            </w:r>
-          </w:p>
-        </w:tc>
-      </w:tr>
-      <w:tr>
-        <w:tblPrEx>
-          <w:tblCellMar>
-            <w:top w:w="0" w:type="dxa"/>
-            <w:bottom w:w="0" w:type="dxa"/>
-          </w:tblCellMar>
-        </w:tblPrEx>
-        <w:trPr>
-          <w:jc w:val="center"/>
-        </w:trPr>
-        <w:tc>
-          <w:tcPr>
-            <w:tcW w:w="981" w:type="dxa"/>
-            <w:tcBorders>
-              <w:top w:val="single" w:sz="6" w:space="0" w:color="auto"/>
-              <w:left w:val="single" w:sz="6" w:space="0" w:color="auto"/>
-              <w:bottom w:val="single" w:sz="6" w:space="0" w:color="auto"/>
-              <w:right w:val="single" w:sz="6" w:space="0" w:color="auto"/>
-            </w:tcBorders>
-            <w:vAlign w:val="center"/>
-          </w:tcPr>
-          <w:p>
-            <w:pPr>
-              <w:jc w:val="center"/>
-              <w:rPr>
-                <w:rFonts w:hint="eastAsia"/>
-                <w:sz w:val="18"/>
-                <w:szCs w:val="18"/>
-              </w:rPr>
-            </w:pPr>
-            <w:r>
-              <w:rPr>
-                <w:rFonts w:hint="eastAsia"/>
-                <w:sz w:val="18"/>
-                <w:szCs w:val="18"/>
-              </w:rPr>
-              <w:t>5</w:t>
-            </w:r>
-          </w:p>
-        </w:tc>
-        <w:tc>
-          <w:tcPr>
-            <w:tcW w:w="1418" w:type="dxa"/>
-            <w:tcBorders>
-              <w:top w:val="single" w:sz="6" w:space="0" w:color="auto"/>
-              <w:left w:val="single" w:sz="6" w:space="0" w:color="auto"/>
-              <w:bottom w:val="single" w:sz="6" w:space="0" w:color="auto"/>
-              <w:right w:val="single" w:sz="6" w:space="0" w:color="auto"/>
-            </w:tcBorders>
-            <w:vAlign w:val="center"/>
-          </w:tcPr>
-          <w:p>
-            <w:pPr>
-              <w:jc w:val="center"/>
-              <w:rPr>
-                <w:rFonts w:hint="eastAsia"/>
-                <w:sz w:val="18"/>
-                <w:szCs w:val="18"/>
-              </w:rPr>
-            </w:pPr>
-            <w:r>
-              <w:rPr>
-                <w:rFonts w:hint="eastAsia"/>
-                <w:sz w:val="18"/>
-                <w:szCs w:val="18"/>
-              </w:rPr>
-              <w:t>月工资生成</w:t>
-            </w:r>
-          </w:p>
-        </w:tc>
-        <w:tc>
-          <w:tcPr>
-            <w:tcW w:w="4961" w:type="dxa"/>
-            <w:tcBorders>
-              <w:top w:val="single" w:sz="6" w:space="0" w:color="auto"/>
-              <w:left w:val="single" w:sz="6" w:space="0" w:color="auto"/>
-              <w:bottom w:val="single" w:sz="6" w:space="0" w:color="auto"/>
-              <w:right w:val="single" w:sz="12" w:space="0" w:color="auto"/>
-            </w:tcBorders>
-            <w:vAlign w:val="center"/>
-          </w:tcPr>
-          <w:p>
-            <w:pPr>
-              <w:jc w:val="center"/>
-              <w:rPr>
-                <w:sz w:val="18"/>
-                <w:szCs w:val="18"/>
-              </w:rPr>
-            </w:pPr>
-            <w:r>
-              <w:rPr>
-                <w:rFonts w:ascii="宋体" w:hAnsi="宋体" w:hint="eastAsia"/>
-                <w:sz w:val="18"/>
-                <w:szCs w:val="18"/>
-              </w:rPr>
-              <w:t>按照不同工种的基本工资情况、员工的考勤情况产生员工的每月的月工资；</w:t>
-            </w:r>
-          </w:p>
-        </w:tc>
-      </w:tr>
-      <w:tr>
-        <w:tblPrEx>
-          <w:tblCellMar>
-            <w:top w:w="0" w:type="dxa"/>
-            <w:bottom w:w="0" w:type="dxa"/>
-          </w:tblCellMar>
-        </w:tblPrEx>
-        <w:trPr>
-          <w:jc w:val="center"/>
-        </w:trPr>
-        <w:tc>
-          <w:tcPr>
-            <w:tcW w:w="981" w:type="dxa"/>
-            <w:tcBorders>
-              <w:top w:val="single" w:sz="6" w:space="0" w:color="auto"/>
-              <w:left w:val="single" w:sz="6" w:space="0" w:color="auto"/>
-              <w:bottom w:val="single" w:sz="6" w:space="0" w:color="auto"/>
-              <w:right w:val="single" w:sz="6" w:space="0" w:color="auto"/>
-            </w:tcBorders>
-            <w:vAlign w:val="center"/>
-          </w:tcPr>
-          <w:p>
-            <w:pPr>
-              <w:jc w:val="center"/>
-              <w:rPr>
-                <w:rFonts w:hint="eastAsia"/>
-                <w:sz w:val="18"/>
-                <w:szCs w:val="18"/>
-              </w:rPr>
-            </w:pPr>
-            <w:r>
-              <w:rPr>
-                <w:rFonts w:hint="eastAsia"/>
-                <w:sz w:val="18"/>
-                <w:szCs w:val="18"/>
-              </w:rPr>
-              <w:t>6</w:t>
-            </w:r>
-          </w:p>
-        </w:tc>
-        <w:tc>
-          <w:tcPr>
-            <w:tcW w:w="1418" w:type="dxa"/>
-            <w:tcBorders>
-              <w:top w:val="single" w:sz="6" w:space="0" w:color="auto"/>
-              <w:left w:val="single" w:sz="6" w:space="0" w:color="auto"/>
-              <w:bottom w:val="single" w:sz="6" w:space="0" w:color="auto"/>
-              <w:right w:val="single" w:sz="6" w:space="0" w:color="auto"/>
-            </w:tcBorders>
-            <w:vAlign w:val="center"/>
-          </w:tcPr>
-          <w:p>
-            <w:pPr>
-              <w:jc w:val="center"/>
-              <w:rPr>
-                <w:rFonts w:hint="eastAsia"/>
-                <w:sz w:val="18"/>
-                <w:szCs w:val="18"/>
-              </w:rPr>
-            </w:pPr>
-            <w:r>
-              <w:rPr>
-                <w:rFonts w:hint="eastAsia"/>
-                <w:sz w:val="18"/>
-                <w:szCs w:val="18"/>
-              </w:rPr>
-              <w:t>年终奖金生成</w:t>
-            </w:r>
-          </w:p>
-        </w:tc>
-        <w:tc>
-          <w:tcPr>
-            <w:tcW w:w="4961" w:type="dxa"/>
-            <w:tcBorders>
-              <w:top w:val="single" w:sz="6" w:space="0" w:color="auto"/>
-              <w:left w:val="single" w:sz="6" w:space="0" w:color="auto"/>
-              <w:bottom w:val="single" w:sz="6" w:space="0" w:color="auto"/>
-              <w:right w:val="single" w:sz="12" w:space="0" w:color="auto"/>
-            </w:tcBorders>
-            <w:vAlign w:val="center"/>
-          </w:tcPr>
-          <w:p>
-            <w:pPr>
-              <w:rPr>
-                <w:rFonts w:ascii="宋体" w:hAnsi="宋体" w:hint="eastAsia"/>
-                <w:sz w:val="18"/>
-                <w:szCs w:val="18"/>
-              </w:rPr>
-            </w:pPr>
-            <w:r>
-              <w:rPr>
-                <w:rFonts w:ascii="宋体" w:hAnsi="宋体" w:hint="eastAsia"/>
-                <w:sz w:val="18"/>
-                <w:szCs w:val="18"/>
-              </w:rPr>
-              <w:t>员工年终奖金的生成，员工的年终奖金计算公式＝（员工本年度的工资总和＋津贴的总和）/12；</w:t>
-            </w:r>
-          </w:p>
-        </w:tc>
-      </w:tr>
-      <w:tr>
-        <w:tblPrEx>
-          <w:tblCellMar>
-            <w:top w:w="0" w:type="dxa"/>
-            <w:bottom w:w="0" w:type="dxa"/>
-          </w:tblCellMar>
-        </w:tblPrEx>
-        <w:trPr>
-          <w:jc w:val="center"/>
-        </w:trPr>
-        <w:tc>
-          <w:tcPr>
-            <w:tcW w:w="981" w:type="dxa"/>
-            <w:tcBorders>
-              <w:top w:val="single" w:sz="6" w:space="0" w:color="auto"/>
-              <w:left w:val="single" w:sz="6" w:space="0" w:color="auto"/>
-              <w:bottom w:val="single" w:sz="6" w:space="0" w:color="auto"/>
-              <w:right w:val="single" w:sz="6" w:space="0" w:color="auto"/>
-            </w:tcBorders>
-            <w:vAlign w:val="center"/>
-          </w:tcPr>
-          <w:p>
-            <w:pPr>
-              <w:jc w:val="center"/>
-              <w:rPr>
-                <w:rFonts w:hint="eastAsia"/>
-                <w:sz w:val="18"/>
-                <w:szCs w:val="18"/>
-              </w:rPr>
-            </w:pPr>
-            <w:r>
-              <w:rPr>
-                <w:rFonts w:hint="eastAsia"/>
-                <w:sz w:val="18"/>
-                <w:szCs w:val="18"/>
-              </w:rPr>
-              <w:t>7</w:t>
-            </w:r>
-          </w:p>
-        </w:tc>
-        <w:tc>
-          <w:tcPr>
-            <w:tcW w:w="1418" w:type="dxa"/>
-            <w:tcBorders>
-              <w:top w:val="single" w:sz="6" w:space="0" w:color="auto"/>
-              <w:left w:val="single" w:sz="6" w:space="0" w:color="auto"/>
-              <w:bottom w:val="single" w:sz="6" w:space="0" w:color="auto"/>
-              <w:right w:val="single" w:sz="6" w:space="0" w:color="auto"/>
-            </w:tcBorders>
-            <w:vAlign w:val="center"/>
-          </w:tcPr>
-          <w:p>
-            <w:pPr>
-              <w:jc w:val="center"/>
-              <w:rPr>
-                <w:rFonts w:hint="eastAsia"/>
-                <w:sz w:val="18"/>
-                <w:szCs w:val="18"/>
-              </w:rPr>
-            </w:pPr>
-            <w:r>
-              <w:rPr>
-                <w:rFonts w:ascii="宋体" w:hAnsi="宋体" w:hint="eastAsia"/>
-                <w:sz w:val="18"/>
-                <w:szCs w:val="18"/>
-              </w:rPr>
-              <w:t>企业工资报表</w:t>
-            </w:r>
-          </w:p>
-        </w:tc>
-        <w:tc>
-          <w:tcPr>
-            <w:tcW w:w="4961" w:type="dxa"/>
-            <w:tcBorders>
-              <w:top w:val="single" w:sz="6" w:space="0" w:color="auto"/>
-              <w:left w:val="single" w:sz="6" w:space="0" w:color="auto"/>
-              <w:bottom w:val="single" w:sz="6" w:space="0" w:color="auto"/>
-              <w:right w:val="single" w:sz="12" w:space="0" w:color="auto"/>
-            </w:tcBorders>
-            <w:vAlign w:val="center"/>
-          </w:tcPr>
-          <w:p>
-            <w:pPr>
-              <w:jc w:val="center"/>
-              <w:rPr>
-                <w:sz w:val="18"/>
-                <w:szCs w:val="18"/>
-              </w:rPr>
-            </w:pPr>
-            <w:r>
-              <w:rPr>
-                <w:rFonts w:ascii="宋体" w:hAnsi="宋体" w:hint="eastAsia"/>
-                <w:sz w:val="18"/>
-                <w:szCs w:val="18"/>
-              </w:rPr>
-              <w:t>能够查询单个员工的工资情况、每个部门的工资情况、按月的工资统计，并能够打印</w:t>
-            </w:r>
-          </w:p>
-        </w:tc>
-      </w:tr>
-      <w:tr>
-        <w:tblPrEx>
-          <w:tblCellMar>
-            <w:top w:w="0" w:type="dxa"/>
-            <w:bottom w:w="0" w:type="dxa"/>
-          </w:tblCellMar>
-        </w:tblPrEx>
-        <w:trPr>
-          <w:jc w:val="center"/>
-        </w:trPr>
-        <w:tc>
-          <w:tcPr>
-            <w:tcW w:w="981" w:type="dxa"/>
-            <w:tcBorders>
-              <w:top w:val="single" w:sz="6" w:space="0" w:color="auto"/>
-              <w:left w:val="single" w:sz="6" w:space="0" w:color="auto"/>
-              <w:bottom w:val="single" w:sz="6" w:space="0" w:color="auto"/>
-              <w:right w:val="single" w:sz="6" w:space="0" w:color="auto"/>
-            </w:tcBorders>
-            <w:vAlign w:val="center"/>
-          </w:tcPr>
-          <w:p>
-            <w:pPr>
-              <w:jc w:val="center"/>
-              <w:rPr>
-                <w:rFonts w:hint="eastAsia"/>
-                <w:sz w:val="18"/>
-                <w:szCs w:val="18"/>
-              </w:rPr>
-            </w:pPr>
-            <w:r>
-              <w:rPr>
-                <w:rFonts w:hint="eastAsia"/>
-                <w:sz w:val="18"/>
-                <w:szCs w:val="18"/>
-              </w:rPr>
-              <w:t>8</w:t>
-            </w:r>
-          </w:p>
-        </w:tc>
-        <w:tc>
-          <w:tcPr>
-            <w:tcW w:w="1418" w:type="dxa"/>
-            <w:tcBorders>
-              <w:top w:val="single" w:sz="6" w:space="0" w:color="auto"/>
-              <w:left w:val="single" w:sz="6" w:space="0" w:color="auto"/>
-              <w:bottom w:val="single" w:sz="6" w:space="0" w:color="auto"/>
-              <w:right w:val="single" w:sz="6" w:space="0" w:color="auto"/>
-            </w:tcBorders>
-            <w:vAlign w:val="center"/>
-          </w:tcPr>
-          <w:p>
-            <w:pPr>
-              <w:jc w:val="center"/>
-              <w:rPr>
-                <w:rFonts w:hint="eastAsia"/>
-                <w:sz w:val="18"/>
-                <w:szCs w:val="18"/>
-              </w:rPr>
-            </w:pPr>
-          </w:p>
-        </w:tc>
-        <w:tc>
-          <w:tcPr>
-            <w:tcW w:w="4961" w:type="dxa"/>
-            <w:tcBorders>
-              <w:top w:val="single" w:sz="6" w:space="0" w:color="auto"/>
-              <w:left w:val="single" w:sz="6" w:space="0" w:color="auto"/>
-              <w:bottom w:val="single" w:sz="6" w:space="0" w:color="auto"/>
-              <w:right w:val="single" w:sz="12" w:space="0" w:color="auto"/>
-            </w:tcBorders>
-            <w:vAlign w:val="center"/>
-          </w:tcPr>
-          <w:p>
-            <w:pPr>
-              <w:jc w:val="center"/>
-              <w:rPr>
-                <w:sz w:val="18"/>
-                <w:szCs w:val="18"/>
-              </w:rPr>
-            </w:pPr>
-          </w:p>
-        </w:tc>
-      </w:tr>
-      <w:tr>
-        <w:tblPrEx>
-          <w:tblCellMar>
-            <w:top w:w="0" w:type="dxa"/>
-            <w:bottom w:w="0" w:type="dxa"/>
-          </w:tblCellMar>
-        </w:tblPrEx>
-        <w:trPr>
-          <w:jc w:val="center"/>
-        </w:trPr>
-        <w:tc>
-          <w:tcPr>
-            <w:tcW w:w="981" w:type="dxa"/>
-            <w:tcBorders>
-              <w:top w:val="single" w:sz="6" w:space="0" w:color="auto"/>
-              <w:left w:val="single" w:sz="6" w:space="0" w:color="auto"/>
-              <w:bottom w:val="single" w:sz="6" w:space="0" w:color="auto"/>
-              <w:right w:val="single" w:sz="6" w:space="0" w:color="auto"/>
-            </w:tcBorders>
-            <w:vAlign w:val="center"/>
-          </w:tcPr>
-          <w:p>
-            <w:pPr>
-              <w:jc w:val="center"/>
-              <w:rPr>
-                <w:rFonts w:hint="eastAsia"/>
-                <w:sz w:val="18"/>
-                <w:szCs w:val="18"/>
-              </w:rPr>
-            </w:pPr>
-            <w:r>
-              <w:rPr>
-                <w:rFonts w:hint="eastAsia"/>
-                <w:sz w:val="18"/>
-                <w:szCs w:val="18"/>
-              </w:rPr>
-              <w:t>9</w:t>
-            </w:r>
-          </w:p>
-        </w:tc>
-        <w:tc>
-          <w:tcPr>
-            <w:tcW w:w="1418" w:type="dxa"/>
-            <w:tcBorders>
-              <w:top w:val="single" w:sz="6" w:space="0" w:color="auto"/>
-              <w:left w:val="single" w:sz="6" w:space="0" w:color="auto"/>
-              <w:bottom w:val="single" w:sz="6" w:space="0" w:color="auto"/>
-              <w:right w:val="single" w:sz="6" w:space="0" w:color="auto"/>
-            </w:tcBorders>
-            <w:vAlign w:val="center"/>
-          </w:tcPr>
-          <w:p>
-            <w:pPr>
-              <w:jc w:val="center"/>
-              <w:rPr>
-                <w:rFonts w:hint="eastAsia"/>
-                <w:sz w:val="18"/>
-                <w:szCs w:val="18"/>
-              </w:rPr>
-            </w:pPr>
-          </w:p>
-        </w:tc>
-        <w:tc>
-          <w:tcPr>
-            <w:tcW w:w="4961" w:type="dxa"/>
-            <w:tcBorders>
-              <w:top w:val="single" w:sz="6" w:space="0" w:color="auto"/>
-              <w:left w:val="single" w:sz="6" w:space="0" w:color="auto"/>
-              <w:bottom w:val="single" w:sz="6" w:space="0" w:color="auto"/>
-              <w:right w:val="single" w:sz="12" w:space="0" w:color="auto"/>
-            </w:tcBorders>
-            <w:vAlign w:val="center"/>
-          </w:tcPr>
-          <w:p>
-            <w:pPr>
-              <w:jc w:val="center"/>
-              <w:rPr>
-                <w:sz w:val="18"/>
-                <w:szCs w:val="18"/>
-              </w:rPr>
-            </w:pPr>
-          </w:p>
-        </w:tc>
-      </w:tr>
-      <w:tr>
-        <w:tblPrEx>
-          <w:tblCellMar>
-            <w:top w:w="0" w:type="dxa"/>
-            <w:bottom w:w="0" w:type="dxa"/>
-          </w:tblCellMar>
-        </w:tblPrEx>
-        <w:trPr>
-          <w:jc w:val="center"/>
-        </w:trPr>
-        <w:tc>
-          <w:tcPr>
-            <w:tcW w:w="981" w:type="dxa"/>
-            <w:tcBorders>
-              <w:top w:val="single" w:sz="6" w:space="0" w:color="auto"/>
-              <w:left w:val="single" w:sz="6" w:space="0" w:color="auto"/>
-              <w:bottom w:val="single" w:sz="6" w:space="0" w:color="auto"/>
-              <w:right w:val="single" w:sz="6" w:space="0" w:color="auto"/>
-            </w:tcBorders>
-            <w:vAlign w:val="center"/>
-          </w:tcPr>
-          <w:p>
-            <w:pPr>
-              <w:jc w:val="center"/>
-              <w:rPr>
-                <w:rFonts w:hint="eastAsia"/>
-                <w:sz w:val="18"/>
-                <w:szCs w:val="18"/>
-              </w:rPr>
-            </w:pPr>
-          </w:p>
-        </w:tc>
-        <w:tc>
-          <w:tcPr>
-            <w:tcW w:w="1418" w:type="dxa"/>
-            <w:tcBorders>
-              <w:top w:val="single" w:sz="6" w:space="0" w:color="auto"/>
-              <w:left w:val="single" w:sz="6" w:space="0" w:color="auto"/>
-              <w:bottom w:val="single" w:sz="6" w:space="0" w:color="auto"/>
-              <w:right w:val="single" w:sz="6" w:space="0" w:color="auto"/>
-            </w:tcBorders>
-            <w:vAlign w:val="center"/>
-          </w:tcPr>
-          <w:p>
-            <w:pPr>
-              <w:jc w:val="center"/>
-              <w:rPr>
-                <w:rFonts w:hint="eastAsia"/>
-                <w:sz w:val="18"/>
-                <w:szCs w:val="18"/>
-              </w:rPr>
-            </w:pPr>
-          </w:p>
-        </w:tc>
-        <w:tc>
-          <w:tcPr>
-            <w:tcW w:w="4961" w:type="dxa"/>
-            <w:tcBorders>
-              <w:top w:val="single" w:sz="6" w:space="0" w:color="auto"/>
-              <w:left w:val="single" w:sz="6" w:space="0" w:color="auto"/>
-              <w:bottom w:val="single" w:sz="6" w:space="0" w:color="auto"/>
-              <w:right w:val="single" w:sz="12" w:space="0" w:color="auto"/>
-            </w:tcBorders>
-            <w:vAlign w:val="center"/>
-          </w:tcPr>
-          <w:p>
-            <w:pPr>
-              <w:jc w:val="center"/>
-              <w:rPr>
-                <w:sz w:val="18"/>
-                <w:szCs w:val="18"/>
-              </w:rPr>
-            </w:pPr>
-          </w:p>
-        </w:tc>
-      </w:tr>
-      <w:tr>
-        <w:tblPrEx>
-          <w:tblCellMar>
-            <w:top w:w="0" w:type="dxa"/>
-            <w:bottom w:w="0" w:type="dxa"/>
-          </w:tblCellMar>
-        </w:tblPrEx>
-        <w:trPr>
-          <w:jc w:val="center"/>
-        </w:trPr>
-        <w:tc>
-          <w:tcPr>
-            <w:tcW w:w="981" w:type="dxa"/>
-            <w:tcBorders>
-              <w:top w:val="single" w:sz="6" w:space="0" w:color="auto"/>
-              <w:left w:val="single" w:sz="6" w:space="0" w:color="auto"/>
-              <w:bottom w:val="single" w:sz="12" w:space="0" w:color="auto"/>
-              <w:right w:val="single" w:sz="6" w:space="0" w:color="auto"/>
-            </w:tcBorders>
-            <w:vAlign w:val="center"/>
-          </w:tcPr>
-          <w:p>
-            <w:pPr>
-              <w:jc w:val="center"/>
-              <w:rPr>
-                <w:rFonts w:hint="eastAsia"/>
-                <w:sz w:val="18"/>
-                <w:szCs w:val="18"/>
-              </w:rPr>
-            </w:pPr>
-          </w:p>
-        </w:tc>
-        <w:tc>
-          <w:tcPr>
-            <w:tcW w:w="1418" w:type="dxa"/>
-            <w:tcBorders>
-              <w:top w:val="single" w:sz="6" w:space="0" w:color="auto"/>
-              <w:left w:val="single" w:sz="6" w:space="0" w:color="auto"/>
-              <w:bottom w:val="single" w:sz="12" w:space="0" w:color="auto"/>
-              <w:right w:val="single" w:sz="6" w:space="0" w:color="auto"/>
-            </w:tcBorders>
-            <w:vAlign w:val="center"/>
-          </w:tcPr>
-          <w:p>
-            <w:pPr>
-              <w:jc w:val="center"/>
-              <w:rPr>
-                <w:rFonts w:hint="eastAsia"/>
-                <w:sz w:val="18"/>
-                <w:szCs w:val="18"/>
-              </w:rPr>
-            </w:pPr>
-          </w:p>
-        </w:tc>
-        <w:tc>
-          <w:tcPr>
-            <w:tcW w:w="4961" w:type="dxa"/>
-            <w:tcBorders>
-              <w:top w:val="single" w:sz="6" w:space="0" w:color="auto"/>
-              <w:left w:val="single" w:sz="6" w:space="0" w:color="auto"/>
-              <w:bottom w:val="single" w:sz="12" w:space="0" w:color="auto"/>
-              <w:right w:val="single" w:sz="12" w:space="0" w:color="auto"/>
-            </w:tcBorders>
-            <w:vAlign w:val="center"/>
-          </w:tcPr>
-          <w:p>
-            <w:pPr>
-              <w:jc w:val="center"/>
-              <w:rPr>
-                <w:sz w:val="18"/>
-                <w:szCs w:val="18"/>
-              </w:rPr>
-            </w:pPr>
-          </w:p>
-        </w:tc>
-      </w:tr>
-    </w:tbl>
-    <w:p>
-      <w:pPr>
-        <w:rPr>
-          <w:sz w:val="15"/>
-          <w:szCs w:val="15"/>
-        </w:rPr>
-      </w:pPr>
-      <w:r>
-        <w:rPr>
-          <w:sz w:val="15"/>
-          <w:szCs w:val="15"/>
-        </w:rPr>
-        <w:t xml:space="preserve">                     </w:t>
-      </w:r>
-      <w:r>
-        <w:rPr>
-          <w:rFonts w:cs="宋体" w:hint="eastAsia"/>
-          <w:sz w:val="15"/>
-          <w:szCs w:val="15"/>
-        </w:rPr>
-        <w:t>注：</w:t>
+        <w:rPr>
+          <w:rFonts w:hint="eastAsia"/>
+        </w:rPr>
+      </w:pPr>
+      <w:r>
+        <w:rPr>
+          <w:rFonts w:hint="eastAsia"/>
+        </w:rPr>
+        <w:t>通过对</w:t>
+      </w:r>
+      <w:proofErr w:type="spellStart"/>
+      <w:r>
+        <w:t>Deepgaze</w:t>
+      </w:r>
+      <w:proofErr w:type="spellEnd"/>
+      <w:r>
+        <w:rPr>
+          <w:rFonts w:hint="eastAsia"/>
+        </w:rPr>
+        <w:t>中关键技术</w:t>
+      </w:r>
+      <w:r>
+        <w:rPr>
+          <w:rFonts w:hint="eastAsia"/>
+        </w:rPr>
+        <w:t>的使用，</w:t>
+      </w:r>
+      <w:r>
+        <w:rPr>
+          <w:rFonts w:hint="eastAsia"/>
+        </w:rPr>
+        <w:t>可以实现</w:t>
+      </w:r>
+      <w:r>
+        <w:t>RGB</w:t>
+      </w:r>
+      <w:r>
+        <w:rPr>
+          <w:rFonts w:hint="eastAsia"/>
+        </w:rPr>
+        <w:t>视频</w:t>
+      </w:r>
+      <w:r>
+        <w:rPr>
+          <w:rFonts w:hint="eastAsia"/>
+        </w:rPr>
+        <w:t>中</w:t>
+      </w:r>
+      <w:r>
+        <w:rPr>
+          <w:rFonts w:hint="eastAsia"/>
+        </w:rPr>
+        <w:t>人</w:t>
       </w:r>
       <w:proofErr w:type="gramStart"/>
       <w:r>
         <w:rPr>
-          <w:rFonts w:cs="宋体" w:hint="eastAsia"/>
-          <w:sz w:val="15"/>
-          <w:szCs w:val="15"/>
-        </w:rPr>
-        <w:t>每漏</w:t>
+          <w:rFonts w:hint="eastAsia"/>
+        </w:rPr>
+        <w:t>脸信息</w:t>
       </w:r>
       <w:proofErr w:type="gramEnd"/>
       <w:r>
         <w:rPr>
-          <w:sz w:val="15"/>
-          <w:szCs w:val="15"/>
-        </w:rPr>
-        <w:t>/</w:t>
-      </w:r>
-      <w:r>
-        <w:rPr>
-          <w:rFonts w:cs="宋体" w:hint="eastAsia"/>
-          <w:sz w:val="15"/>
-          <w:szCs w:val="15"/>
-        </w:rPr>
-        <w:t>多报一个故障算</w:t>
-      </w:r>
-      <w:r>
-        <w:rPr>
-          <w:sz w:val="15"/>
-          <w:szCs w:val="15"/>
-        </w:rPr>
-        <w:t>1</w:t>
-      </w:r>
-      <w:r>
-        <w:rPr>
-          <w:rFonts w:cs="宋体" w:hint="eastAsia"/>
-          <w:sz w:val="15"/>
-          <w:szCs w:val="15"/>
-        </w:rPr>
-        <w:t>次；完全一致的情况即所报第</w:t>
-      </w:r>
-      <w:r>
-        <w:rPr>
-          <w:sz w:val="15"/>
-          <w:szCs w:val="15"/>
-        </w:rPr>
-        <w:t>1</w:t>
-      </w:r>
-      <w:r>
-        <w:rPr>
-          <w:rFonts w:cs="宋体" w:hint="eastAsia"/>
-          <w:sz w:val="15"/>
-          <w:szCs w:val="15"/>
-        </w:rPr>
-        <w:t>个故障为实际故障。</w:t>
-      </w:r>
-    </w:p>
-    <w:p>
-      <w:pPr>
-        <w:rPr>
-          <w:rFonts w:hint="eastAsia"/>
-        </w:rPr>
-      </w:pPr>
-    </w:p>
-    <w:p>
-      <w:pPr>
-        <w:pStyle w:val="1"/>
-        <w:jc w:val="center"/>
-        <w:rPr>
-          <w:sz w:val="28"/>
-          <w:szCs w:val="28"/>
-        </w:rPr>
-      </w:pPr>
-      <w:bookmarkStart w:id="5" w:name="_Toc482021039"/>
-      <w:bookmarkStart w:id="6" w:name="_Toc512721523"/>
-      <w:bookmarkStart w:id="7" w:name="_Toc518818610"/>
-      <w:bookmarkStart w:id="8" w:name="_Toc518819409"/>
-      <w:r>
-        <w:rPr>
-          <w:rFonts w:hint="eastAsia"/>
-          <w:sz w:val="28"/>
-          <w:szCs w:val="28"/>
-        </w:rPr>
-        <w:t>2</w:t>
-      </w:r>
-      <w:r>
-        <w:rPr>
-          <w:sz w:val="28"/>
-          <w:szCs w:val="28"/>
-        </w:rPr>
-        <w:t>.</w:t>
-      </w:r>
-      <w:r>
-        <w:rPr>
-          <w:rFonts w:hint="eastAsia"/>
-          <w:sz w:val="28"/>
-          <w:szCs w:val="28"/>
-        </w:rPr>
-        <w:t xml:space="preserve"> </w:t>
-      </w:r>
-      <w:r>
-        <w:rPr>
-          <w:rFonts w:hint="eastAsia"/>
-          <w:sz w:val="28"/>
-          <w:szCs w:val="28"/>
-        </w:rPr>
-        <w:t>概要</w:t>
-      </w:r>
-      <w:r>
-        <w:rPr>
-          <w:rFonts w:hint="eastAsia"/>
-          <w:sz w:val="28"/>
-          <w:szCs w:val="28"/>
-        </w:rPr>
-        <w:t>设计</w:t>
-      </w:r>
-      <w:bookmarkEnd w:id="5"/>
-      <w:bookmarkEnd w:id="6"/>
-      <w:bookmarkEnd w:id="7"/>
+          <w:rFonts w:hint="eastAsia"/>
+        </w:rPr>
+        <w:t>的</w:t>
+      </w:r>
+      <w:r>
+        <w:rPr>
+          <w:rFonts w:hint="eastAsia"/>
+        </w:rPr>
+        <w:t>识别</w:t>
+      </w:r>
+      <w:r>
+        <w:rPr>
+          <w:rFonts w:hint="eastAsia"/>
+        </w:rPr>
+        <w:t>，但本系统不仅限与人脸的识别，还包括动作姿态的捕捉</w:t>
+      </w:r>
+      <w:r>
+        <w:rPr>
+          <w:rFonts w:hint="eastAsia"/>
+        </w:rPr>
+        <w:t>。因此需要用到</w:t>
+      </w:r>
+      <w:proofErr w:type="spellStart"/>
+      <w:r>
+        <w:t>O</w:t>
+      </w:r>
+      <w:r>
+        <w:rPr>
+          <w:rFonts w:hint="eastAsia"/>
+        </w:rPr>
+        <w:t>pen</w:t>
+      </w:r>
+      <w:r>
+        <w:t>Pose</w:t>
+      </w:r>
+      <w:proofErr w:type="spellEnd"/>
+      <w:r>
+        <w:rPr>
+          <w:rFonts w:hint="eastAsia"/>
+        </w:rPr>
+        <w:t>来进行人物关键点的捕捉</w:t>
+      </w:r>
+      <w:r>
+        <w:rPr>
+          <w:rFonts w:hint="eastAsia"/>
+        </w:rPr>
+        <w:t>，从而重建人物骨架，以达到动作识别的目的。</w:t>
+      </w:r>
+      <w:bookmarkStart w:id="8" w:name="_GoBack"/>
       <w:bookmarkEnd w:id="8"/>
-    </w:p>
-    <w:p>
-      <w:pPr>
-        <w:ind w:firstLineChars="200" w:firstLine="480"/>
-        <w:rPr>
-          <w:rFonts w:hint="eastAsia"/>
-        </w:rPr>
-      </w:pPr>
-      <w:r>
-        <w:rPr>
-          <w:rFonts w:hint="eastAsia"/>
-        </w:rPr>
-        <w:t>基本功</w:t>
-      </w:r>
-      <w:proofErr w:type="gramStart"/>
-      <w:r>
-        <w:rPr>
-          <w:rFonts w:hint="eastAsia"/>
-        </w:rPr>
-        <w:t>能结构</w:t>
-      </w:r>
-      <w:proofErr w:type="gramEnd"/>
-      <w:r>
-        <w:rPr>
-          <w:rFonts w:hint="eastAsia"/>
-        </w:rPr>
-        <w:t>是采用</w:t>
-      </w:r>
-      <w:r>
-        <w:rPr>
-          <w:rFonts w:hint="eastAsia"/>
-        </w:rPr>
-        <w:t>C</w:t>
-      </w:r>
-      <w:r>
-        <w:t>/S</w:t>
-      </w:r>
-      <w:r>
-        <w:rPr>
-          <w:rFonts w:hint="eastAsia"/>
-        </w:rPr>
-        <w:t>模式实现一个工资管理系统。用户通过客户端进行操作，客户端处理用户的请求并且发送相应指令到服务器，服务器根据传来的指令对数据库进行</w:t>
-      </w:r>
-      <w:proofErr w:type="gramStart"/>
-      <w:r>
-        <w:rPr>
-          <w:rFonts w:hint="eastAsia"/>
-        </w:rPr>
-        <w:t>增删改查等</w:t>
-      </w:r>
-      <w:proofErr w:type="gramEnd"/>
-      <w:r>
-        <w:rPr>
-          <w:rFonts w:hint="eastAsia"/>
-        </w:rPr>
-        <w:t>操作，然后把结果传给客户端，客户端再把结果显示给用户。</w:t>
-      </w:r>
-    </w:p>
-    <w:p>
-      <w:pPr>
-        <w:spacing w:line="240" w:lineRule="auto"/>
-        <w:jc w:val="left"/>
-        <w:rPr>
-          <w:rFonts w:ascii="宋体" w:hAnsi="宋体" w:cs="宋体"/>
-          <w:b/>
-        </w:rPr>
-      </w:pPr>
     </w:p>
     <w:p>
       <w:pPr>
@@ -3936,62 +4353,14 @@
     <w:p>
       <w:pPr>
         <w:rPr>
-          <w:rFonts w:ascii="宋体" w:hAnsi="宋体" w:hint="eastAsia"/>
-          <w:szCs w:val="24"/>
-        </w:rPr>
-      </w:pPr>
-    </w:p>
-    <w:p>
-      <w:pPr>
-        <w:rPr>
           <w:rFonts w:ascii="宋体" w:hAnsi="宋体"/>
           <w:szCs w:val="24"/>
         </w:rPr>
       </w:pPr>
-      <w:r>
-        <w:rPr>
-          <w:rFonts w:ascii="宋体" w:hAnsi="宋体" w:hint="eastAsia"/>
-          <w:szCs w:val="24"/>
-        </w:rPr>
-        <w:t>2</w:t>
-      </w:r>
-      <w:r>
-        <w:rPr>
-          <w:rFonts w:ascii="宋体" w:hAnsi="宋体"/>
-          <w:szCs w:val="24"/>
-        </w:rPr>
-        <w:t>D</w:t>
-      </w:r>
-      <w:r>
-        <w:rPr>
-          <w:rFonts w:ascii="宋体" w:hAnsi="宋体" w:hint="eastAsia"/>
-          <w:szCs w:val="24"/>
-        </w:rPr>
-        <w:t>视频的实时动作识别</w:t>
-      </w:r>
-    </w:p>
-    <w:p>
-      <w:pPr>
-        <w:rPr>
-          <w:rFonts w:ascii="宋体" w:hAnsi="宋体" w:hint="eastAsia"/>
-          <w:szCs w:val="24"/>
-        </w:rPr>
-      </w:pPr>
-      <w:r>
-        <w:rPr>
-          <w:rFonts w:ascii="微软雅黑" w:eastAsia="微软雅黑" w:hAnsi="微软雅黑" w:hint="eastAsia"/>
-          <w:color w:val="1A1A1A"/>
-          <w:sz w:val="23"/>
-          <w:szCs w:val="23"/>
-          <w:shd w:val="clear" w:color="auto" w:fill="FFFFFF"/>
-        </w:rPr>
-        <w:t>结合深度学习，利用普通RGB摄像头, 达到体感摄像机等级的实时人体姿态估计</w:t>
-      </w:r>
     </w:p>
     <w:sectPr>
       <w:pgSz w:w="11906" w:h="16838"/>
       <w:pgMar w:top="1440" w:right="1800" w:bottom="1440" w:left="1800" w:header="851" w:footer="992" w:gutter="0"/>
-      <w:pgNumType w:start="1"/>
       <w:cols w:space="425"/>
       <w:docGrid w:type="lines" w:linePitch="312"/>
     </w:sectPr>
@@ -4026,66 +4395,88 @@
 
 <file path=word/footer1.xml><?xml version="1.0" encoding="utf-8"?>
 <w:ftr xmlns:wpc="http://schemas.microsoft.com/office/word/2010/wordprocessingCanvas" xmlns:cx="http://schemas.microsoft.com/office/drawing/2014/chartex" xmlns:cx1="http://schemas.microsoft.com/office/drawing/2015/9/8/chartex" xmlns:cx2="http://schemas.microsoft.com/office/drawing/2015/10/21/chartex" xmlns:cx3="http://schemas.microsoft.com/office/drawing/2016/5/9/chartex" xmlns:cx4="http://schemas.microsoft.com/office/drawing/2016/5/10/chartex" xmlns:cx5="http://schemas.microsoft.com/office/drawing/2016/5/11/chartex" xmlns:cx6="http://schemas.microsoft.com/office/drawing/2016/5/12/chartex" xmlns:cx7="http://schemas.microsoft.com/office/drawing/2016/5/13/chartex" xmlns:cx8="http://schemas.microsoft.com/office/drawing/2016/5/14/chartex" xmlns:mc="http://schemas.openxmlformats.org/markup-compatibility/2006" xmlns:aink="http://schemas.microsoft.com/office/drawing/2016/ink" xmlns:am3d="http://schemas.microsoft.com/office/drawing/2017/model3d" xmlns:o="urn:schemas-microsoft-com:office:office" xmlns:r="http://schemas.openxmlformats.org/officeDocument/2006/relationships" xmlns:m="http://schemas.openxmlformats.org/officeDocument/2006/math" xmlns:v="urn:schemas-microsoft-com:vml" xmlns:wp14="http://schemas.microsoft.com/office/word/2010/wordprocessingDrawing" xmlns:wp="http://schemas.openxmlformats.org/drawingml/2006/wordprocessingDrawing" xmlns:w10="urn:schemas-microsoft-com:office:word" xmlns:w="http://schemas.openxmlformats.org/wordprocessingml/2006/main" xmlns:w14="http://schemas.microsoft.com/office/word/2010/wordml" xmlns:w15="http://schemas.microsoft.com/office/word/2012/wordml" xmlns:w16cid="http://schemas.microsoft.com/office/word/2016/wordml/cid" xmlns:w16se="http://schemas.microsoft.com/office/word/2015/wordml/symex" xmlns:wpg="http://schemas.microsoft.com/office/word/2010/wordprocessingGroup" xmlns:wpi="http://schemas.microsoft.com/office/word/2010/wordprocessingInk" xmlns:wne="http://schemas.microsoft.com/office/word/2006/wordml" xmlns:wps="http://schemas.microsoft.com/office/word/2010/wordprocessingShape" mc:Ignorable="w14 w15 w16se w16cid wp14">
+  <w:sdt>
+    <w:sdtPr>
+      <w:id w:val="367271808"/>
+      <w:docPartObj>
+        <w:docPartGallery w:val="Page Numbers (Bottom of Page)"/>
+        <w:docPartUnique/>
+      </w:docPartObj>
+    </w:sdtPr>
+    <w:sdtContent>
+      <w:p>
+        <w:pPr>
+          <w:pStyle w:val="a4"/>
+          <w:jc w:val="center"/>
+          <w:rPr>
+            <w:rFonts w:hint="eastAsia"/>
+          </w:rPr>
+        </w:pPr>
+        <w:r>
+          <w:fldChar w:fldCharType="begin"/>
+        </w:r>
+        <w:r>
+          <w:instrText>PAGE   \* MERGEFORMAT</w:instrText>
+        </w:r>
+        <w:r>
+          <w:fldChar w:fldCharType="separate"/>
+        </w:r>
+        <w:r>
+          <w:rPr>
+            <w:lang w:val="zh-CN"/>
+          </w:rPr>
+          <w:t>2</w:t>
+        </w:r>
+        <w:r>
+          <w:fldChar w:fldCharType="end"/>
+        </w:r>
+      </w:p>
+    </w:sdtContent>
+  </w:sdt>
+</w:ftr>
+</file>
+
+<file path=word/footer2.xml><?xml version="1.0" encoding="utf-8"?>
+<w:ftr xmlns:wpc="http://schemas.microsoft.com/office/word/2010/wordprocessingCanvas" xmlns:cx="http://schemas.microsoft.com/office/drawing/2014/chartex" xmlns:cx1="http://schemas.microsoft.com/office/drawing/2015/9/8/chartex" xmlns:cx2="http://schemas.microsoft.com/office/drawing/2015/10/21/chartex" xmlns:cx3="http://schemas.microsoft.com/office/drawing/2016/5/9/chartex" xmlns:cx4="http://schemas.microsoft.com/office/drawing/2016/5/10/chartex" xmlns:cx5="http://schemas.microsoft.com/office/drawing/2016/5/11/chartex" xmlns:cx6="http://schemas.microsoft.com/office/drawing/2016/5/12/chartex" xmlns:cx7="http://schemas.microsoft.com/office/drawing/2016/5/13/chartex" xmlns:cx8="http://schemas.microsoft.com/office/drawing/2016/5/14/chartex" xmlns:mc="http://schemas.openxmlformats.org/markup-compatibility/2006" xmlns:aink="http://schemas.microsoft.com/office/drawing/2016/ink" xmlns:am3d="http://schemas.microsoft.com/office/drawing/2017/model3d" xmlns:o="urn:schemas-microsoft-com:office:office" xmlns:r="http://schemas.openxmlformats.org/officeDocument/2006/relationships" xmlns:m="http://schemas.openxmlformats.org/officeDocument/2006/math" xmlns:v="urn:schemas-microsoft-com:vml" xmlns:wp14="http://schemas.microsoft.com/office/word/2010/wordprocessingDrawing" xmlns:wp="http://schemas.openxmlformats.org/drawingml/2006/wordprocessingDrawing" xmlns:w10="urn:schemas-microsoft-com:office:word" xmlns:w="http://schemas.openxmlformats.org/wordprocessingml/2006/main" xmlns:w14="http://schemas.microsoft.com/office/word/2010/wordml" xmlns:w15="http://schemas.microsoft.com/office/word/2012/wordml" xmlns:w16cid="http://schemas.microsoft.com/office/word/2016/wordml/cid" xmlns:w16se="http://schemas.microsoft.com/office/word/2015/wordml/symex" xmlns:wpg="http://schemas.microsoft.com/office/word/2010/wordprocessingGroup" xmlns:wpi="http://schemas.microsoft.com/office/word/2010/wordprocessingInk" xmlns:wne="http://schemas.microsoft.com/office/word/2006/wordml" xmlns:wps="http://schemas.microsoft.com/office/word/2010/wordprocessingShape" mc:Ignorable="w14 w15 w16se w16cid wp14">
+  <w:sdt>
+    <w:sdtPr>
+      <w:id w:val="-1475834067"/>
+      <w:docPartObj>
+        <w:docPartGallery w:val="Page Numbers (Bottom of Page)"/>
+        <w:docPartUnique/>
+      </w:docPartObj>
+    </w:sdtPr>
+    <w:sdtContent>
+      <w:p>
+        <w:pPr>
+          <w:pStyle w:val="a4"/>
+          <w:jc w:val="center"/>
+        </w:pPr>
+        <w:r>
+          <w:fldChar w:fldCharType="begin"/>
+        </w:r>
+        <w:r>
+          <w:instrText>PAGE   \* MERGEFORMAT</w:instrText>
+        </w:r>
+        <w:r>
+          <w:fldChar w:fldCharType="separate"/>
+        </w:r>
+        <w:r>
+          <w:rPr>
+            <w:lang w:val="zh-CN"/>
+          </w:rPr>
+          <w:t>2</w:t>
+        </w:r>
+        <w:r>
+          <w:fldChar w:fldCharType="end"/>
+        </w:r>
+      </w:p>
+    </w:sdtContent>
+  </w:sdt>
   <w:p>
     <w:pPr>
       <w:pStyle w:val="a4"/>
-      <w:jc w:val="center"/>
     </w:pPr>
-    <w:r>
-      <w:rPr>
-        <w:szCs w:val="21"/>
-      </w:rPr>
-      <w:t>-</w:t>
-    </w:r>
-    <w:r>
-      <w:rPr>
-        <w:szCs w:val="21"/>
-      </w:rPr>
-      <w:t xml:space="preserve"> </w:t>
-    </w:r>
-    <w:r>
-      <w:rPr>
-        <w:szCs w:val="21"/>
-      </w:rPr>
-      <w:fldChar w:fldCharType="begin"/>
-    </w:r>
-    <w:r>
-      <w:rPr>
-        <w:szCs w:val="21"/>
-      </w:rPr>
-      <w:instrText xml:space="preserve"> PAGE </w:instrText>
-    </w:r>
-    <w:r>
-      <w:rPr>
-        <w:szCs w:val="21"/>
-      </w:rPr>
-      <w:fldChar w:fldCharType="separate"/>
-    </w:r>
-    <w:r>
-      <w:rPr>
-        <w:noProof/>
-        <w:szCs w:val="21"/>
-      </w:rPr>
-      <w:t>I</w:t>
-    </w:r>
-    <w:r>
-      <w:rPr>
-        <w:szCs w:val="21"/>
-      </w:rPr>
-      <w:fldChar w:fldCharType="end"/>
-    </w:r>
-    <w:r>
-      <w:rPr>
-        <w:szCs w:val="21"/>
-      </w:rPr>
-      <w:t xml:space="preserve"> </w:t>
-    </w:r>
-    <w:r>
-      <w:rPr>
-        <w:szCs w:val="21"/>
-      </w:rPr>
-      <w:t>-</w:t>
-    </w:r>
   </w:p>
 </w:ftr>
 </file>
@@ -4207,6 +4598,184 @@
     </w:lvl>
   </w:abstractNum>
   <w:abstractNum w:abstractNumId="1" w15:restartNumberingAfterBreak="0">
+    <w:nsid w:val="0BEA403F"/>
+    <w:multiLevelType w:val="hybridMultilevel"/>
+    <w:tmpl w:val="CE96038C"/>
+    <w:lvl w:ilvl="0" w:tplc="BD12CE96">
+      <w:start w:val="1"/>
+      <w:numFmt w:val="lowerLetter"/>
+      <w:lvlText w:val="%1."/>
+      <w:lvlJc w:val="left"/>
+      <w:pPr>
+        <w:ind w:left="840" w:hanging="360"/>
+      </w:pPr>
+      <w:rPr>
+        <w:rFonts w:hint="default"/>
+      </w:rPr>
+    </w:lvl>
+    <w:lvl w:ilvl="1" w:tplc="04090019" w:tentative="1">
+      <w:start w:val="1"/>
+      <w:numFmt w:val="lowerLetter"/>
+      <w:lvlText w:val="%2)"/>
+      <w:lvlJc w:val="left"/>
+      <w:pPr>
+        <w:ind w:left="1320" w:hanging="420"/>
+      </w:pPr>
+    </w:lvl>
+    <w:lvl w:ilvl="2" w:tplc="0409001B" w:tentative="1">
+      <w:start w:val="1"/>
+      <w:numFmt w:val="lowerRoman"/>
+      <w:lvlText w:val="%3."/>
+      <w:lvlJc w:val="right"/>
+      <w:pPr>
+        <w:ind w:left="1740" w:hanging="420"/>
+      </w:pPr>
+    </w:lvl>
+    <w:lvl w:ilvl="3" w:tplc="0409000F" w:tentative="1">
+      <w:start w:val="1"/>
+      <w:numFmt w:val="decimal"/>
+      <w:lvlText w:val="%4."/>
+      <w:lvlJc w:val="left"/>
+      <w:pPr>
+        <w:ind w:left="2160" w:hanging="420"/>
+      </w:pPr>
+    </w:lvl>
+    <w:lvl w:ilvl="4" w:tplc="04090019" w:tentative="1">
+      <w:start w:val="1"/>
+      <w:numFmt w:val="lowerLetter"/>
+      <w:lvlText w:val="%5)"/>
+      <w:lvlJc w:val="left"/>
+      <w:pPr>
+        <w:ind w:left="2580" w:hanging="420"/>
+      </w:pPr>
+    </w:lvl>
+    <w:lvl w:ilvl="5" w:tplc="0409001B" w:tentative="1">
+      <w:start w:val="1"/>
+      <w:numFmt w:val="lowerRoman"/>
+      <w:lvlText w:val="%6."/>
+      <w:lvlJc w:val="right"/>
+      <w:pPr>
+        <w:ind w:left="3000" w:hanging="420"/>
+      </w:pPr>
+    </w:lvl>
+    <w:lvl w:ilvl="6" w:tplc="0409000F" w:tentative="1">
+      <w:start w:val="1"/>
+      <w:numFmt w:val="decimal"/>
+      <w:lvlText w:val="%7."/>
+      <w:lvlJc w:val="left"/>
+      <w:pPr>
+        <w:ind w:left="3420" w:hanging="420"/>
+      </w:pPr>
+    </w:lvl>
+    <w:lvl w:ilvl="7" w:tplc="04090019" w:tentative="1">
+      <w:start w:val="1"/>
+      <w:numFmt w:val="lowerLetter"/>
+      <w:lvlText w:val="%8)"/>
+      <w:lvlJc w:val="left"/>
+      <w:pPr>
+        <w:ind w:left="3840" w:hanging="420"/>
+      </w:pPr>
+    </w:lvl>
+    <w:lvl w:ilvl="8" w:tplc="0409001B" w:tentative="1">
+      <w:start w:val="1"/>
+      <w:numFmt w:val="lowerRoman"/>
+      <w:lvlText w:val="%9."/>
+      <w:lvlJc w:val="right"/>
+      <w:pPr>
+        <w:ind w:left="4260" w:hanging="420"/>
+      </w:pPr>
+    </w:lvl>
+  </w:abstractNum>
+  <w:abstractNum w:abstractNumId="2" w15:restartNumberingAfterBreak="0">
+    <w:nsid w:val="149601A9"/>
+    <w:multiLevelType w:val="hybridMultilevel"/>
+    <w:tmpl w:val="6B7C1346"/>
+    <w:lvl w:ilvl="0" w:tplc="F4B44940">
+      <w:start w:val="1"/>
+      <w:numFmt w:val="decimal"/>
+      <w:lvlText w:val="%1."/>
+      <w:lvlJc w:val="left"/>
+      <w:pPr>
+        <w:ind w:left="840" w:hanging="360"/>
+      </w:pPr>
+      <w:rPr>
+        <w:rFonts w:hint="default"/>
+      </w:rPr>
+    </w:lvl>
+    <w:lvl w:ilvl="1" w:tplc="04090019" w:tentative="1">
+      <w:start w:val="1"/>
+      <w:numFmt w:val="lowerLetter"/>
+      <w:lvlText w:val="%2)"/>
+      <w:lvlJc w:val="left"/>
+      <w:pPr>
+        <w:ind w:left="1320" w:hanging="420"/>
+      </w:pPr>
+    </w:lvl>
+    <w:lvl w:ilvl="2" w:tplc="0409001B" w:tentative="1">
+      <w:start w:val="1"/>
+      <w:numFmt w:val="lowerRoman"/>
+      <w:lvlText w:val="%3."/>
+      <w:lvlJc w:val="right"/>
+      <w:pPr>
+        <w:ind w:left="1740" w:hanging="420"/>
+      </w:pPr>
+    </w:lvl>
+    <w:lvl w:ilvl="3" w:tplc="0409000F" w:tentative="1">
+      <w:start w:val="1"/>
+      <w:numFmt w:val="decimal"/>
+      <w:lvlText w:val="%4."/>
+      <w:lvlJc w:val="left"/>
+      <w:pPr>
+        <w:ind w:left="2160" w:hanging="420"/>
+      </w:pPr>
+    </w:lvl>
+    <w:lvl w:ilvl="4" w:tplc="04090019" w:tentative="1">
+      <w:start w:val="1"/>
+      <w:numFmt w:val="lowerLetter"/>
+      <w:lvlText w:val="%5)"/>
+      <w:lvlJc w:val="left"/>
+      <w:pPr>
+        <w:ind w:left="2580" w:hanging="420"/>
+      </w:pPr>
+    </w:lvl>
+    <w:lvl w:ilvl="5" w:tplc="0409001B" w:tentative="1">
+      <w:start w:val="1"/>
+      <w:numFmt w:val="lowerRoman"/>
+      <w:lvlText w:val="%6."/>
+      <w:lvlJc w:val="right"/>
+      <w:pPr>
+        <w:ind w:left="3000" w:hanging="420"/>
+      </w:pPr>
+    </w:lvl>
+    <w:lvl w:ilvl="6" w:tplc="0409000F" w:tentative="1">
+      <w:start w:val="1"/>
+      <w:numFmt w:val="decimal"/>
+      <w:lvlText w:val="%7."/>
+      <w:lvlJc w:val="left"/>
+      <w:pPr>
+        <w:ind w:left="3420" w:hanging="420"/>
+      </w:pPr>
+    </w:lvl>
+    <w:lvl w:ilvl="7" w:tplc="04090019" w:tentative="1">
+      <w:start w:val="1"/>
+      <w:numFmt w:val="lowerLetter"/>
+      <w:lvlText w:val="%8)"/>
+      <w:lvlJc w:val="left"/>
+      <w:pPr>
+        <w:ind w:left="3840" w:hanging="420"/>
+      </w:pPr>
+    </w:lvl>
+    <w:lvl w:ilvl="8" w:tplc="0409001B" w:tentative="1">
+      <w:start w:val="1"/>
+      <w:numFmt w:val="lowerRoman"/>
+      <w:lvlText w:val="%9."/>
+      <w:lvlJc w:val="right"/>
+      <w:pPr>
+        <w:ind w:left="4260" w:hanging="420"/>
+      </w:pPr>
+    </w:lvl>
+  </w:abstractNum>
+  <w:abstractNum w:abstractNumId="3" w15:restartNumberingAfterBreak="0">
     <w:nsid w:val="1ED2206B"/>
     <w:multiLevelType w:val="hybridMultilevel"/>
     <w:tmpl w:val="BE125988"/>
@@ -4295,7 +4864,156 @@
       </w:pPr>
     </w:lvl>
   </w:abstractNum>
-  <w:abstractNum w:abstractNumId="2" w15:restartNumberingAfterBreak="0">
+  <w:abstractNum w:abstractNumId="4" w15:restartNumberingAfterBreak="0">
+    <w:nsid w:val="224B5F44"/>
+    <w:multiLevelType w:val="multilevel"/>
+    <w:tmpl w:val="E51AAA12"/>
+    <w:lvl w:ilvl="0">
+      <w:start w:val="1"/>
+      <w:numFmt w:val="bullet"/>
+      <w:lvlText w:val=""/>
+      <w:lvlJc w:val="left"/>
+      <w:pPr>
+        <w:tabs>
+          <w:tab w:val="num" w:pos="720"/>
+        </w:tabs>
+        <w:ind w:left="720" w:hanging="360"/>
+      </w:pPr>
+      <w:rPr>
+        <w:rFonts w:ascii="Symbol" w:hAnsi="Symbol" w:hint="default"/>
+        <w:sz w:val="20"/>
+      </w:rPr>
+    </w:lvl>
+    <w:lvl w:ilvl="1">
+      <w:start w:val="1"/>
+      <w:numFmt w:val="bullet"/>
+      <w:lvlText w:val="o"/>
+      <w:lvlJc w:val="left"/>
+      <w:pPr>
+        <w:tabs>
+          <w:tab w:val="num" w:pos="1440"/>
+        </w:tabs>
+        <w:ind w:left="1440" w:hanging="360"/>
+      </w:pPr>
+      <w:rPr>
+        <w:rFonts w:ascii="Courier New" w:hAnsi="Courier New" w:hint="default"/>
+        <w:sz w:val="20"/>
+      </w:rPr>
+    </w:lvl>
+    <w:lvl w:ilvl="2" w:tentative="1">
+      <w:start w:val="1"/>
+      <w:numFmt w:val="bullet"/>
+      <w:lvlText w:val=""/>
+      <w:lvlJc w:val="left"/>
+      <w:pPr>
+        <w:tabs>
+          <w:tab w:val="num" w:pos="2160"/>
+        </w:tabs>
+        <w:ind w:left="2160" w:hanging="360"/>
+      </w:pPr>
+      <w:rPr>
+        <w:rFonts w:ascii="Wingdings" w:hAnsi="Wingdings" w:hint="default"/>
+        <w:sz w:val="20"/>
+      </w:rPr>
+    </w:lvl>
+    <w:lvl w:ilvl="3" w:tentative="1">
+      <w:start w:val="1"/>
+      <w:numFmt w:val="bullet"/>
+      <w:lvlText w:val=""/>
+      <w:lvlJc w:val="left"/>
+      <w:pPr>
+        <w:tabs>
+          <w:tab w:val="num" w:pos="2880"/>
+        </w:tabs>
+        <w:ind w:left="2880" w:hanging="360"/>
+      </w:pPr>
+      <w:rPr>
+        <w:rFonts w:ascii="Wingdings" w:hAnsi="Wingdings" w:hint="default"/>
+        <w:sz w:val="20"/>
+      </w:rPr>
+    </w:lvl>
+    <w:lvl w:ilvl="4" w:tentative="1">
+      <w:start w:val="1"/>
+      <w:numFmt w:val="bullet"/>
+      <w:lvlText w:val=""/>
+      <w:lvlJc w:val="left"/>
+      <w:pPr>
+        <w:tabs>
+          <w:tab w:val="num" w:pos="3600"/>
+        </w:tabs>
+        <w:ind w:left="3600" w:hanging="360"/>
+      </w:pPr>
+      <w:rPr>
+        <w:rFonts w:ascii="Wingdings" w:hAnsi="Wingdings" w:hint="default"/>
+        <w:sz w:val="20"/>
+      </w:rPr>
+    </w:lvl>
+    <w:lvl w:ilvl="5" w:tentative="1">
+      <w:start w:val="1"/>
+      <w:numFmt w:val="bullet"/>
+      <w:lvlText w:val=""/>
+      <w:lvlJc w:val="left"/>
+      <w:pPr>
+        <w:tabs>
+          <w:tab w:val="num" w:pos="4320"/>
+        </w:tabs>
+        <w:ind w:left="4320" w:hanging="360"/>
+      </w:pPr>
+      <w:rPr>
+        <w:rFonts w:ascii="Wingdings" w:hAnsi="Wingdings" w:hint="default"/>
+        <w:sz w:val="20"/>
+      </w:rPr>
+    </w:lvl>
+    <w:lvl w:ilvl="6" w:tentative="1">
+      <w:start w:val="1"/>
+      <w:numFmt w:val="bullet"/>
+      <w:lvlText w:val=""/>
+      <w:lvlJc w:val="left"/>
+      <w:pPr>
+        <w:tabs>
+          <w:tab w:val="num" w:pos="5040"/>
+        </w:tabs>
+        <w:ind w:left="5040" w:hanging="360"/>
+      </w:pPr>
+      <w:rPr>
+        <w:rFonts w:ascii="Wingdings" w:hAnsi="Wingdings" w:hint="default"/>
+        <w:sz w:val="20"/>
+      </w:rPr>
+    </w:lvl>
+    <w:lvl w:ilvl="7" w:tentative="1">
+      <w:start w:val="1"/>
+      <w:numFmt w:val="bullet"/>
+      <w:lvlText w:val=""/>
+      <w:lvlJc w:val="left"/>
+      <w:pPr>
+        <w:tabs>
+          <w:tab w:val="num" w:pos="5760"/>
+        </w:tabs>
+        <w:ind w:left="5760" w:hanging="360"/>
+      </w:pPr>
+      <w:rPr>
+        <w:rFonts w:ascii="Wingdings" w:hAnsi="Wingdings" w:hint="default"/>
+        <w:sz w:val="20"/>
+      </w:rPr>
+    </w:lvl>
+    <w:lvl w:ilvl="8" w:tentative="1">
+      <w:start w:val="1"/>
+      <w:numFmt w:val="bullet"/>
+      <w:lvlText w:val=""/>
+      <w:lvlJc w:val="left"/>
+      <w:pPr>
+        <w:tabs>
+          <w:tab w:val="num" w:pos="6480"/>
+        </w:tabs>
+        <w:ind w:left="6480" w:hanging="360"/>
+      </w:pPr>
+      <w:rPr>
+        <w:rFonts w:ascii="Wingdings" w:hAnsi="Wingdings" w:hint="default"/>
+        <w:sz w:val="20"/>
+      </w:rPr>
+    </w:lvl>
+  </w:abstractNum>
+  <w:abstractNum w:abstractNumId="5" w15:restartNumberingAfterBreak="0">
     <w:nsid w:val="3AEA7067"/>
     <w:multiLevelType w:val="hybridMultilevel"/>
     <w:tmpl w:val="A1FE039E"/>
@@ -4384,7 +5102,7 @@
       </w:pPr>
     </w:lvl>
   </w:abstractNum>
-  <w:abstractNum w:abstractNumId="3" w15:restartNumberingAfterBreak="0">
+  <w:abstractNum w:abstractNumId="6" w15:restartNumberingAfterBreak="0">
     <w:nsid w:val="59124CBD"/>
     <w:multiLevelType w:val="multilevel"/>
     <w:tmpl w:val="7428AAE4"/>
@@ -4515,7 +5233,7 @@
       </w:rPr>
     </w:lvl>
   </w:abstractNum>
-  <w:abstractNum w:abstractNumId="4" w15:restartNumberingAfterBreak="0">
+  <w:abstractNum w:abstractNumId="7" w15:restartNumberingAfterBreak="0">
     <w:nsid w:val="672A71FC"/>
     <w:multiLevelType w:val="hybridMultilevel"/>
     <w:tmpl w:val="5BCCFED2"/>
@@ -4604,7 +5322,128 @@
       </w:pPr>
     </w:lvl>
   </w:abstractNum>
-  <w:abstractNum w:abstractNumId="5" w15:restartNumberingAfterBreak="0">
+  <w:abstractNum w:abstractNumId="8" w15:restartNumberingAfterBreak="0">
+    <w:nsid w:val="6EED5C9B"/>
+    <w:multiLevelType w:val="multilevel"/>
+    <w:tmpl w:val="7B5863AE"/>
+    <w:lvl w:ilvl="0">
+      <w:start w:val="1"/>
+      <w:numFmt w:val="decimal"/>
+      <w:lvlText w:val="%1."/>
+      <w:lvlJc w:val="left"/>
+      <w:pPr>
+        <w:ind w:left="360" w:hanging="360"/>
+      </w:pPr>
+      <w:rPr>
+        <w:rFonts w:ascii="Times New Roman" w:hAnsi="Times New Roman" w:cs="Times New Roman" w:hint="default"/>
+      </w:rPr>
+    </w:lvl>
+    <w:lvl w:ilvl="1">
+      <w:start w:val="3"/>
+      <w:numFmt w:val="decimal"/>
+      <w:isLgl/>
+      <w:lvlText w:val="%1.%2"/>
+      <w:lvlJc w:val="left"/>
+      <w:pPr>
+        <w:ind w:left="420" w:hanging="420"/>
+      </w:pPr>
+      <w:rPr>
+        <w:rFonts w:ascii="Times New Roman" w:hAnsi="Times New Roman" w:hint="default"/>
+      </w:rPr>
+    </w:lvl>
+    <w:lvl w:ilvl="2">
+      <w:start w:val="1"/>
+      <w:numFmt w:val="decimal"/>
+      <w:isLgl/>
+      <w:lvlText w:val="%1.%2.%3"/>
+      <w:lvlJc w:val="left"/>
+      <w:pPr>
+        <w:ind w:left="720" w:hanging="720"/>
+      </w:pPr>
+      <w:rPr>
+        <w:rFonts w:ascii="Times New Roman" w:hAnsi="Times New Roman" w:hint="default"/>
+      </w:rPr>
+    </w:lvl>
+    <w:lvl w:ilvl="3">
+      <w:start w:val="1"/>
+      <w:numFmt w:val="decimal"/>
+      <w:isLgl/>
+      <w:lvlText w:val="%1.%2.%3.%4"/>
+      <w:lvlJc w:val="left"/>
+      <w:pPr>
+        <w:ind w:left="720" w:hanging="720"/>
+      </w:pPr>
+      <w:rPr>
+        <w:rFonts w:ascii="Times New Roman" w:hAnsi="Times New Roman" w:hint="default"/>
+      </w:rPr>
+    </w:lvl>
+    <w:lvl w:ilvl="4">
+      <w:start w:val="1"/>
+      <w:numFmt w:val="decimal"/>
+      <w:isLgl/>
+      <w:lvlText w:val="%1.%2.%3.%4.%5"/>
+      <w:lvlJc w:val="left"/>
+      <w:pPr>
+        <w:ind w:left="1080" w:hanging="1080"/>
+      </w:pPr>
+      <w:rPr>
+        <w:rFonts w:ascii="Times New Roman" w:hAnsi="Times New Roman" w:hint="default"/>
+      </w:rPr>
+    </w:lvl>
+    <w:lvl w:ilvl="5">
+      <w:start w:val="1"/>
+      <w:numFmt w:val="decimal"/>
+      <w:isLgl/>
+      <w:lvlText w:val="%1.%2.%3.%4.%5.%6"/>
+      <w:lvlJc w:val="left"/>
+      <w:pPr>
+        <w:ind w:left="1080" w:hanging="1080"/>
+      </w:pPr>
+      <w:rPr>
+        <w:rFonts w:ascii="Times New Roman" w:hAnsi="Times New Roman" w:hint="default"/>
+      </w:rPr>
+    </w:lvl>
+    <w:lvl w:ilvl="6">
+      <w:start w:val="1"/>
+      <w:numFmt w:val="decimal"/>
+      <w:isLgl/>
+      <w:lvlText w:val="%1.%2.%3.%4.%5.%6.%7"/>
+      <w:lvlJc w:val="left"/>
+      <w:pPr>
+        <w:ind w:left="1440" w:hanging="1440"/>
+      </w:pPr>
+      <w:rPr>
+        <w:rFonts w:ascii="Times New Roman" w:hAnsi="Times New Roman" w:hint="default"/>
+      </w:rPr>
+    </w:lvl>
+    <w:lvl w:ilvl="7">
+      <w:start w:val="1"/>
+      <w:numFmt w:val="decimal"/>
+      <w:isLgl/>
+      <w:lvlText w:val="%1.%2.%3.%4.%5.%6.%7.%8"/>
+      <w:lvlJc w:val="left"/>
+      <w:pPr>
+        <w:ind w:left="1440" w:hanging="1440"/>
+      </w:pPr>
+      <w:rPr>
+        <w:rFonts w:ascii="Times New Roman" w:hAnsi="Times New Roman" w:hint="default"/>
+      </w:rPr>
+    </w:lvl>
+    <w:lvl w:ilvl="8">
+      <w:start w:val="1"/>
+      <w:numFmt w:val="decimal"/>
+      <w:isLgl/>
+      <w:lvlText w:val="%1.%2.%3.%4.%5.%6.%7.%8.%9"/>
+      <w:lvlJc w:val="left"/>
+      <w:pPr>
+        <w:ind w:left="1800" w:hanging="1800"/>
+      </w:pPr>
+      <w:rPr>
+        <w:rFonts w:ascii="Times New Roman" w:hAnsi="Times New Roman" w:hint="default"/>
+      </w:rPr>
+    </w:lvl>
+  </w:abstractNum>
+  <w:abstractNum w:abstractNumId="9" w15:restartNumberingAfterBreak="0">
     <w:nsid w:val="73316EFB"/>
     <w:multiLevelType w:val="hybridMultilevel"/>
     <w:tmpl w:val="C3E239CC"/>
@@ -4745,31 +5584,34 @@
     </w:lvl>
   </w:abstractNum>
   <w:num w:numId="1">
-    <w:abstractNumId w:val="5"/>
-    <w:lvlOverride w:ilvl="0"/>
-    <w:lvlOverride w:ilvl="1"/>
-    <w:lvlOverride w:ilvl="2"/>
-    <w:lvlOverride w:ilvl="3"/>
-    <w:lvlOverride w:ilvl="4"/>
-    <w:lvlOverride w:ilvl="5"/>
-    <w:lvlOverride w:ilvl="6"/>
-    <w:lvlOverride w:ilvl="7"/>
-    <w:lvlOverride w:ilvl="8"/>
+    <w:abstractNumId w:val="9"/>
   </w:num>
   <w:num w:numId="2">
     <w:abstractNumId w:val="0"/>
   </w:num>
   <w:num w:numId="3">
+    <w:abstractNumId w:val="7"/>
+  </w:num>
+  <w:num w:numId="4">
+    <w:abstractNumId w:val="3"/>
+  </w:num>
+  <w:num w:numId="5">
+    <w:abstractNumId w:val="5"/>
+  </w:num>
+  <w:num w:numId="6">
+    <w:abstractNumId w:val="6"/>
+  </w:num>
+  <w:num w:numId="7">
+    <w:abstractNumId w:val="1"/>
+  </w:num>
+  <w:num w:numId="8">
     <w:abstractNumId w:val="4"/>
   </w:num>
-  <w:num w:numId="4">
-    <w:abstractNumId w:val="1"/>
+  <w:num w:numId="9">
+    <w:abstractNumId w:val="8"/>
   </w:num>
-  <w:num w:numId="5">
+  <w:num w:numId="10">
     <w:abstractNumId w:val="2"/>
-  </w:num>
-  <w:num w:numId="6">
-    <w:abstractNumId w:val="3"/>
   </w:num>
 </w:numbering>
 </file>
@@ -5173,6 +6015,7 @@
   <w:style w:type="paragraph" w:default="1" w:styleId="a">
     <w:name w:val="Normal"/>
     <w:qFormat/>
+    <w:rsid w:val="00264F00"/>
   </w:style>
   <w:style w:type="paragraph" w:styleId="1">
     <w:name w:val="heading 1"/>
@@ -5223,7 +6066,6 @@
   <w:style w:type="character" w:default="1" w:styleId="a0">
     <w:name w:val="Default Paragraph Font"/>
     <w:uiPriority w:val="1"/>
-    <w:semiHidden/>
     <w:unhideWhenUsed/>
   </w:style>
   <w:style w:type="table" w:default="1" w:styleId="a1">
@@ -5259,7 +6101,7 @@
   <w:style w:type="paragraph" w:styleId="a4">
     <w:name w:val="footer"/>
     <w:basedOn w:val="a"/>
-    <w:link w:val="Char"/>
+    <w:link w:val="11"/>
     <w:uiPriority w:val="99"/>
     <w:rsid w:val="000D0106"/>
     <w:pPr>
@@ -5283,15 +6125,14 @@
     <w:name w:val="页脚 字符"/>
     <w:basedOn w:val="a0"/>
     <w:uiPriority w:val="99"/>
-    <w:semiHidden/>
     <w:rsid w:val="000D0106"/>
     <w:rPr>
       <w:sz w:val="18"/>
       <w:szCs w:val="18"/>
     </w:rPr>
   </w:style>
-  <w:style w:type="character" w:customStyle="1" w:styleId="Char">
-    <w:name w:val="页脚 Char"/>
+  <w:style w:type="character" w:customStyle="1" w:styleId="11">
+    <w:name w:val="页脚 字符1"/>
     <w:link w:val="a4"/>
     <w:uiPriority w:val="99"/>
     <w:rsid w:val="000D0106"/>
@@ -5424,6 +6265,28 @@
     <w:uiPriority w:val="39"/>
     <w:unhideWhenUsed/>
     <w:rsid w:val="00B11A39"/>
+  </w:style>
+  <w:style w:type="paragraph" w:styleId="a9">
+    <w:name w:val="List Paragraph"/>
+    <w:basedOn w:val="a"/>
+    <w:uiPriority w:val="34"/>
+    <w:qFormat/>
+    <w:rsid w:val="00E54E84"/>
+    <w:pPr>
+      <w:ind w:firstLineChars="200" w:firstLine="420"/>
+    </w:pPr>
+  </w:style>
+  <w:style w:type="character" w:styleId="aa">
+    <w:name w:val="Unresolved Mention"/>
+    <w:basedOn w:val="a0"/>
+    <w:uiPriority w:val="99"/>
+    <w:semiHidden/>
+    <w:unhideWhenUsed/>
+    <w:rsid w:val="00B62EDA"/>
+    <w:rPr>
+      <w:color w:val="605E5C"/>
+      <w:shd w:val="clear" w:color="auto" w:fill="E1DFDD"/>
+    </w:rPr>
   </w:style>
 </w:styles>
 </file>
@@ -5694,7 +6557,7 @@
 </file>
 
 <file path=customXml/itemProps1.xml><?xml version="1.0" encoding="utf-8"?>
-<ds:datastoreItem xmlns:ds="http://schemas.openxmlformats.org/officeDocument/2006/customXml" ds:itemID="{851EB4C6-B307-434C-8A07-609880550696}">
+<ds:datastoreItem xmlns:ds="http://schemas.openxmlformats.org/officeDocument/2006/customXml" ds:itemID="{214DF57F-7E42-4FF1-98EA-56BB7A4D7EF5}">
   <ds:schemaRefs>
     <ds:schemaRef ds:uri="http://schemas.openxmlformats.org/officeDocument/2006/bibliography"/>
   </ds:schemaRefs>

--- a/实习.docx
+++ b/实习.docx
@@ -275,7 +275,27 @@
                 <w:sz w:val="30"/>
                 <w:szCs w:val="30"/>
               </w:rPr>
-              <w:t>视频的动作识别</w:t>
+              <w:t>视频的</w:t>
+            </w:r>
+            <w:r>
+              <w:rPr>
+                <w:rFonts w:cs="Times New Roman" w:hint="eastAsia"/>
+                <w:kern w:val="0"/>
+                <w:sz w:val="30"/>
+                <w:szCs w:val="30"/>
+              </w:rPr>
+              <w:t>行为</w:t>
+            </w:r>
+            <w:bookmarkStart w:id="0" w:name="_GoBack"/>
+            <w:bookmarkEnd w:id="0"/>
+            <w:r>
+              <w:rPr>
+                <w:rFonts w:cs="Times New Roman" w:hint="eastAsia"/>
+                <w:kern w:val="0"/>
+                <w:sz w:val="30"/>
+                <w:szCs w:val="30"/>
+              </w:rPr>
+              <w:t>识别</w:t>
             </w:r>
           </w:p>
         </w:tc>
@@ -1271,7 +1291,7 @@
           <w:szCs w:val="32"/>
         </w:rPr>
       </w:pPr>
-      <w:bookmarkStart w:id="0" w:name="_Toc518862894"/>
+      <w:bookmarkStart w:id="1" w:name="_Toc518862894"/>
       <w:r>
         <w:rPr>
           <w:rFonts w:hint="eastAsia"/>
@@ -1297,14 +1317,11 @@
         </w:rPr>
         <w:t>要</w:t>
       </w:r>
-      <w:bookmarkEnd w:id="0"/>
+      <w:bookmarkEnd w:id="1"/>
     </w:p>
     <w:p>
       <w:pPr>
         <w:ind w:firstLineChars="200" w:firstLine="480"/>
-        <w:rPr>
-          <w:rFonts w:hint="eastAsia"/>
-        </w:rPr>
       </w:pPr>
       <w:r>
         <w:rPr>
@@ -1322,9 +1339,6 @@
     <w:p/>
     <w:p>
       <w:pPr>
-        <w:rPr>
-          <w:rFonts w:hint="eastAsia"/>
-        </w:rPr>
         <w:sectPr>
           <w:pgSz w:w="11906" w:h="16838"/>
           <w:pgMar w:top="1440" w:right="1797" w:bottom="1440" w:left="1797" w:header="851" w:footer="992" w:gutter="0"/>
@@ -2135,7 +2149,7 @@
           <w:szCs w:val="28"/>
         </w:rPr>
       </w:pPr>
-      <w:bookmarkStart w:id="1" w:name="_Toc518862895"/>
+      <w:bookmarkStart w:id="2" w:name="_Toc518862895"/>
       <w:r>
         <w:rPr>
           <w:rFonts w:cs="Times New Roman" w:hint="eastAsia"/>
@@ -2145,18 +2159,17 @@
         <w:lastRenderedPageBreak/>
         <w:t>绪论</w:t>
       </w:r>
-      <w:bookmarkEnd w:id="1"/>
+      <w:bookmarkEnd w:id="2"/>
     </w:p>
     <w:p>
       <w:pPr>
         <w:pStyle w:val="2"/>
         <w:rPr>
-          <w:rFonts w:hint="eastAsia"/>
           <w:kern w:val="2"/>
           <w:sz w:val="24"/>
         </w:rPr>
       </w:pPr>
-      <w:bookmarkStart w:id="2" w:name="_Toc518862896"/>
+      <w:bookmarkStart w:id="3" w:name="_Toc518862896"/>
       <w:r>
         <w:rPr>
           <w:rFonts w:ascii="Times New Roman" w:hAnsi="Times New Roman"/>
@@ -2173,15 +2186,12 @@
         </w:rPr>
         <w:t>课题背景</w:t>
       </w:r>
-      <w:bookmarkEnd w:id="2"/>
+      <w:bookmarkEnd w:id="3"/>
     </w:p>
     <w:p>
       <w:pPr>
         <w:widowControl w:val="0"/>
         <w:ind w:firstLineChars="200" w:firstLine="480"/>
-        <w:rPr>
-          <w:rFonts w:hint="eastAsia"/>
-        </w:rPr>
       </w:pPr>
       <w:r>
         <w:rPr>
@@ -2289,13 +2299,7 @@
         <w:rPr>
           <w:rFonts w:hint="eastAsia"/>
         </w:rPr>
-        <w:t>使用场合受到的约束较大</w:t>
-      </w:r>
-      <w:r>
-        <w:rPr>
-          <w:rFonts w:hint="eastAsia"/>
-        </w:rPr>
-        <w:t>，</w:t>
+        <w:t>使用场合受到的约束较大，</w:t>
       </w:r>
       <w:r>
         <w:rPr>
@@ -2317,9 +2321,6 @@
       <w:pPr>
         <w:widowControl w:val="0"/>
         <w:ind w:firstLineChars="200" w:firstLine="480"/>
-        <w:rPr>
-          <w:rFonts w:hint="eastAsia"/>
-        </w:rPr>
       </w:pPr>
       <w:r>
         <w:rPr>
@@ -2377,12 +2378,11 @@
       <w:pPr>
         <w:pStyle w:val="2"/>
         <w:rPr>
-          <w:rFonts w:hint="eastAsia"/>
           <w:kern w:val="2"/>
           <w:sz w:val="24"/>
         </w:rPr>
       </w:pPr>
-      <w:bookmarkStart w:id="3" w:name="_Toc518862897"/>
+      <w:bookmarkStart w:id="4" w:name="_Toc518862897"/>
       <w:r>
         <w:rPr>
           <w:rFonts w:ascii="Times New Roman" w:hAnsi="Times New Roman"/>
@@ -2413,17 +2413,9 @@
           <w:kern w:val="2"/>
           <w:sz w:val="24"/>
         </w:rPr>
-        <w:t>课题</w:t>
-      </w:r>
-      <w:r>
-        <w:rPr>
-          <w:rFonts w:hint="eastAsia"/>
-          <w:kern w:val="2"/>
-          <w:sz w:val="24"/>
-        </w:rPr>
-        <w:t>研究意义</w:t>
-      </w:r>
-      <w:bookmarkEnd w:id="3"/>
+        <w:t>课题研究意义</w:t>
+      </w:r>
+      <w:bookmarkEnd w:id="4"/>
     </w:p>
     <w:p>
       <w:pPr>
@@ -2507,27 +2499,12 @@
     <w:p>
       <w:pPr>
         <w:ind w:firstLineChars="200" w:firstLine="480"/>
-        <w:rPr>
-          <w:rFonts w:hint="eastAsia"/>
-        </w:rPr>
-      </w:pPr>
-      <w:r>
-        <w:rPr>
-          <w:rFonts w:hint="eastAsia"/>
-        </w:rPr>
-        <w:t>而今为了更为精准地为用户提供贴心服务，往往</w:t>
-      </w:r>
-      <w:r>
-        <w:rPr>
-          <w:rFonts w:hint="eastAsia"/>
-        </w:rPr>
-        <w:t>需要获取更多的用户信息</w:t>
-      </w:r>
-      <w:r>
-        <w:rPr>
-          <w:rFonts w:hint="eastAsia"/>
-        </w:rPr>
-        <w:t>，其中用户的动作、姿态信息颇为重要，便捷快速的行为识别是一项必需的技术。</w:t>
+      </w:pPr>
+      <w:r>
+        <w:rPr>
+          <w:rFonts w:hint="eastAsia"/>
+        </w:rPr>
+        <w:t>而今为了更为精准地为用户提供贴心服务，往往需要获取更多的用户信息，其中用户的动作、姿态信息颇为重要，便捷快速的行为识别是一项必需的技术。</w:t>
       </w:r>
     </w:p>
     <w:p>
@@ -2538,12 +2515,11 @@
           <w:numId w:val="9"/>
         </w:numPr>
         <w:rPr>
-          <w:rFonts w:hint="eastAsia"/>
           <w:kern w:val="2"/>
           <w:sz w:val="24"/>
         </w:rPr>
       </w:pPr>
-      <w:bookmarkStart w:id="4" w:name="_Toc518862898"/>
+      <w:bookmarkStart w:id="5" w:name="_Toc518862898"/>
       <w:r>
         <w:rPr>
           <w:rFonts w:hint="eastAsia"/>
@@ -2552,7 +2528,7 @@
         </w:rPr>
         <w:t>国内外研究情况</w:t>
       </w:r>
-      <w:bookmarkEnd w:id="4"/>
+      <w:bookmarkEnd w:id="5"/>
     </w:p>
     <w:p>
       <w:pPr>
@@ -2617,9 +2593,6 @@
       <w:pPr>
         <w:pStyle w:val="a9"/>
         <w:ind w:left="840" w:firstLineChars="0" w:firstLine="0"/>
-        <w:rPr>
-          <w:rFonts w:hint="eastAsia"/>
-        </w:rPr>
       </w:pPr>
       <w:r>
         <w:rPr>
@@ -2632,9 +2605,6 @@
       <w:pPr>
         <w:pStyle w:val="a9"/>
         <w:ind w:left="840" w:firstLineChars="0" w:firstLine="0"/>
-        <w:rPr>
-          <w:rFonts w:hint="eastAsia"/>
-        </w:rPr>
       </w:pPr>
       <w:r>
         <w:rPr>
@@ -2686,9 +2656,6 @@
           <w:numId w:val="10"/>
         </w:numPr>
         <w:ind w:firstLineChars="0"/>
-        <w:rPr>
-          <w:rFonts w:hint="eastAsia"/>
-        </w:rPr>
       </w:pPr>
       <w:r>
         <w:rPr>
@@ -2711,22 +2678,13 @@
         <w:rPr>
           <w:rFonts w:hint="eastAsia"/>
         </w:rPr>
-        <w:t>研究头部姿态和注意力方向</w:t>
-      </w:r>
-      <w:r>
-        <w:rPr>
-          <w:rFonts w:hint="eastAsia"/>
-        </w:rPr>
-        <w:t>，开源</w:t>
+        <w:t>研究头部姿态和注意力方向，开源</w:t>
       </w:r>
     </w:p>
     <w:p>
       <w:pPr>
         <w:pStyle w:val="a9"/>
         <w:ind w:left="840" w:firstLineChars="0" w:firstLine="0"/>
-        <w:rPr>
-          <w:rFonts w:hint="eastAsia"/>
-        </w:rPr>
       </w:pPr>
       <w:r>
         <w:rPr>
@@ -2751,9 +2709,6 @@
       <w:pPr>
         <w:pStyle w:val="a9"/>
         <w:ind w:left="840" w:firstLineChars="0" w:firstLine="0"/>
-        <w:rPr>
-          <w:rFonts w:hint="eastAsia"/>
-        </w:rPr>
       </w:pPr>
       <w:r>
         <w:rPr>
@@ -2775,9 +2730,6 @@
       <w:pPr>
         <w:pStyle w:val="a9"/>
         <w:ind w:left="840" w:firstLineChars="0" w:firstLine="0"/>
-        <w:rPr>
-          <w:rFonts w:hint="eastAsia"/>
-        </w:rPr>
       </w:pPr>
       <w:r>
         <w:rPr>
@@ -2823,9 +2775,6 @@
           <w:numId w:val="10"/>
         </w:numPr>
         <w:ind w:firstLineChars="0"/>
-        <w:rPr>
-          <w:rFonts w:hint="eastAsia"/>
-        </w:rPr>
       </w:pPr>
       <w:r>
         <w:rPr>
@@ -2877,9 +2826,6 @@
     </w:p>
     <w:p>
       <w:pPr>
-        <w:rPr>
-          <w:rFonts w:hint="eastAsia"/>
-        </w:rPr>
         <w:sectPr>
           <w:pgSz w:w="11906" w:h="16838"/>
           <w:pgMar w:top="1440" w:right="1800" w:bottom="1440" w:left="1800" w:header="851" w:footer="992" w:gutter="0"/>
@@ -2900,7 +2846,7 @@
           <w:szCs w:val="28"/>
         </w:rPr>
       </w:pPr>
-      <w:bookmarkStart w:id="5" w:name="_Toc518862899"/>
+      <w:bookmarkStart w:id="6" w:name="_Toc518862899"/>
       <w:r>
         <w:rPr>
           <w:rFonts w:cs="Times New Roman" w:hint="eastAsia"/>
@@ -2950,7 +2896,7 @@
         </w:rPr>
         <w:t>及设计</w:t>
       </w:r>
-      <w:bookmarkEnd w:id="5"/>
+      <w:bookmarkEnd w:id="6"/>
     </w:p>
     <w:p>
       <w:pPr>
@@ -2959,7 +2905,7 @@
           <w:sz w:val="24"/>
         </w:rPr>
       </w:pPr>
-      <w:bookmarkStart w:id="6" w:name="_Toc518862900"/>
+      <w:bookmarkStart w:id="7" w:name="_Toc518862900"/>
       <w:r>
         <w:rPr>
           <w:rFonts w:ascii="Times New Roman" w:hAnsi="Times New Roman" w:hint="eastAsia"/>
@@ -2992,7 +2938,7 @@
         </w:rPr>
         <w:t>分析</w:t>
       </w:r>
-      <w:bookmarkEnd w:id="6"/>
+      <w:bookmarkEnd w:id="7"/>
     </w:p>
     <w:p>
       <w:pPr>
@@ -3055,9 +3001,6 @@
       <w:pPr>
         <w:widowControl w:val="0"/>
         <w:ind w:firstLineChars="200" w:firstLine="480"/>
-        <w:rPr>
-          <w:rFonts w:hint="eastAsia"/>
-        </w:rPr>
       </w:pPr>
       <w:r>
         <w:rPr>
@@ -3257,21 +3200,17 @@
       <w:pPr>
         <w:widowControl w:val="0"/>
         <w:ind w:left="480"/>
-        <w:rPr>
-          <w:rFonts w:hint="eastAsia"/>
-        </w:rPr>
       </w:pPr>
     </w:p>
     <w:p>
       <w:pPr>
         <w:pStyle w:val="2"/>
         <w:rPr>
-          <w:rFonts w:hint="eastAsia"/>
           <w:kern w:val="2"/>
           <w:sz w:val="24"/>
         </w:rPr>
       </w:pPr>
-      <w:bookmarkStart w:id="7" w:name="_Toc518862901"/>
+      <w:bookmarkStart w:id="8" w:name="_Toc518862901"/>
       <w:r>
         <w:rPr>
           <w:rFonts w:ascii="Times New Roman" w:hAnsi="Times New Roman" w:hint="eastAsia"/>
@@ -3312,7 +3251,7 @@
         </w:rPr>
         <w:t>概要设计</w:t>
       </w:r>
-      <w:bookmarkEnd w:id="7"/>
+      <w:bookmarkEnd w:id="8"/>
     </w:p>
     <w:p>
       <w:pPr>
@@ -3528,7 +3467,7 @@
           <w:color w:val="24292E"/>
           <w:shd w:val="clear" w:color="auto" w:fill="FFFFFF"/>
         </w:rPr>
-        <w:t>相拟</w:t>
+        <w:t>相</w:t>
       </w:r>
       <w:proofErr w:type="gramEnd"/>
       <w:r>
@@ -3537,7 +3476,7 @@
           <w:color w:val="24292E"/>
           <w:shd w:val="clear" w:color="auto" w:fill="FFFFFF"/>
         </w:rPr>
-        <w:t>合，以确保时间的平滑追踪，提高姿态的稳定性。</w:t>
+        <w:t>拟合，以确保时间的平滑追踪，提高姿态的稳定性。</w:t>
       </w:r>
     </w:p>
     <w:p>
@@ -3601,7 +3540,6 @@
       <w:pPr>
         <w:pStyle w:val="2"/>
         <w:rPr>
-          <w:rFonts w:hint="eastAsia"/>
           <w:sz w:val="24"/>
           <w:szCs w:val="24"/>
         </w:rPr>
@@ -3836,9 +3774,6 @@
       <w:pPr>
         <w:widowControl w:val="0"/>
         <w:ind w:left="720"/>
-        <w:rPr>
-          <w:rFonts w:hint="eastAsia"/>
-        </w:rPr>
       </w:pPr>
     </w:p>
     <w:p>
@@ -3891,13 +3826,7 @@
         <w:rPr>
           <w:rFonts w:hint="eastAsia"/>
         </w:rPr>
-        <w:t>主要</w:t>
-      </w:r>
-      <w:r>
-        <w:rPr>
-          <w:rFonts w:hint="eastAsia"/>
-        </w:rPr>
-        <w:t>功能</w:t>
+        <w:t>主要功能</w:t>
       </w:r>
       <w:r>
         <w:rPr>
@@ -4036,9 +3965,6 @@
           <w:numId w:val="8"/>
         </w:numPr>
         <w:ind w:firstLineChars="0"/>
-        <w:rPr>
-          <w:rFonts w:hint="eastAsia"/>
-        </w:rPr>
       </w:pPr>
       <w:r>
         <w:rPr>
@@ -4061,9 +3987,6 @@
           <w:numId w:val="8"/>
         </w:numPr>
         <w:ind w:firstLineChars="0"/>
-        <w:rPr>
-          <w:rFonts w:hint="eastAsia"/>
-        </w:rPr>
       </w:pPr>
       <w:r>
         <w:rPr>
@@ -4086,9 +4009,6 @@
           <w:numId w:val="8"/>
         </w:numPr>
         <w:ind w:firstLineChars="0"/>
-        <w:rPr>
-          <w:rFonts w:hint="eastAsia"/>
-        </w:rPr>
       </w:pPr>
       <w:r>
         <w:rPr>
@@ -4105,9 +4025,6 @@
           <w:numId w:val="8"/>
         </w:numPr>
         <w:ind w:firstLineChars="0"/>
-        <w:rPr>
-          <w:rFonts w:hint="eastAsia"/>
-        </w:rPr>
       </w:pPr>
       <w:r>
         <w:rPr>
@@ -4186,9 +4103,6 @@
           <w:numId w:val="8"/>
         </w:numPr>
         <w:ind w:firstLineChars="0"/>
-        <w:rPr>
-          <w:rFonts w:hint="eastAsia"/>
-        </w:rPr>
       </w:pPr>
       <w:r>
         <w:rPr>
@@ -4205,9 +4119,6 @@
           <w:numId w:val="8"/>
         </w:numPr>
         <w:ind w:firstLineChars="0"/>
-        <w:rPr>
-          <w:rFonts w:hint="eastAsia"/>
-        </w:rPr>
       </w:pPr>
       <w:r>
         <w:rPr>
@@ -4219,17 +4130,11 @@
     <w:p>
       <w:pPr>
         <w:ind w:firstLineChars="200" w:firstLine="480"/>
-        <w:rPr>
-          <w:rFonts w:hint="eastAsia"/>
-        </w:rPr>
       </w:pPr>
     </w:p>
     <w:p>
       <w:pPr>
         <w:ind w:firstLineChars="200" w:firstLine="480"/>
-        <w:rPr>
-          <w:rFonts w:hint="eastAsia"/>
-        </w:rPr>
       </w:pPr>
       <w:r>
         <w:rPr>
@@ -4339,8 +4244,6 @@
         </w:rPr>
         <w:t>，从而重建人物骨架，以达到动作识别的目的。</w:t>
       </w:r>
-      <w:bookmarkStart w:id="8" w:name="_GoBack"/>
-      <w:bookmarkEnd w:id="8"/>
     </w:p>
     <w:p>
       <w:pPr>
@@ -4403,14 +4306,12 @@
         <w:docPartUnique/>
       </w:docPartObj>
     </w:sdtPr>
+    <w:sdtEndPr/>
     <w:sdtContent>
       <w:p>
         <w:pPr>
           <w:pStyle w:val="a4"/>
           <w:jc w:val="center"/>
-          <w:rPr>
-            <w:rFonts w:hint="eastAsia"/>
-          </w:rPr>
         </w:pPr>
         <w:r>
           <w:fldChar w:fldCharType="begin"/>
@@ -4446,6 +4347,7 @@
         <w:docPartUnique/>
       </w:docPartObj>
     </w:sdtPr>
+    <w:sdtEndPr/>
     <w:sdtContent>
       <w:p>
         <w:pPr>
@@ -6066,6 +5968,7 @@
   <w:style w:type="character" w:default="1" w:styleId="a0">
     <w:name w:val="Default Paragraph Font"/>
     <w:uiPriority w:val="1"/>
+    <w:semiHidden/>
     <w:unhideWhenUsed/>
   </w:style>
   <w:style w:type="table" w:default="1" w:styleId="a1">
@@ -6557,7 +6460,7 @@
 </file>
 
 <file path=customXml/itemProps1.xml><?xml version="1.0" encoding="utf-8"?>
-<ds:datastoreItem xmlns:ds="http://schemas.openxmlformats.org/officeDocument/2006/customXml" ds:itemID="{214DF57F-7E42-4FF1-98EA-56BB7A4D7EF5}">
+<ds:datastoreItem xmlns:ds="http://schemas.openxmlformats.org/officeDocument/2006/customXml" ds:itemID="{0E656136-C3FF-4BB0-B6D3-9EB5FF7C43AE}">
   <ds:schemaRefs>
     <ds:schemaRef ds:uri="http://schemas.openxmlformats.org/officeDocument/2006/bibliography"/>
   </ds:schemaRefs>
